--- a/MachineLearning/Coursera/StanfordMachineLearning/Week3_LogisticRegression/Week_3_2_LogisticRegressionModel.docx
+++ b/MachineLearning/Coursera/StanfordMachineLearning/Week3_LogisticRegression/Week_3_2_LogisticRegressionModel.docx
@@ -476,11 +476,16 @@
         <w:t>output/prediction</w:t>
       </w:r>
       <w:r>
-        <w:t xml:space="preserve"> = h</w:t>
+        <w:t xml:space="preserve"> = </w:t>
+      </w:r>
+      <w:proofErr w:type="spellStart"/>
+      <w:r>
+        <w:t>h</w:t>
       </w:r>
       <w:r>
         <w:t>θ</w:t>
       </w:r>
+      <w:proofErr w:type="spellEnd"/>
       <w:r>
         <w:t>(</w:t>
       </w:r>
@@ -810,10 +815,7 @@
       </w:r>
       <w:proofErr w:type="gramEnd"/>
       <w:r>
-        <w:t>θ</w:t>
-      </w:r>
-      <w:r>
-        <w:t>)</w:t>
+        <w:t>θ)</w:t>
       </w:r>
       <w:r>
         <w:t xml:space="preserve"> that is </w:t>
@@ -1172,10 +1174,7 @@
         <w:t xml:space="preserve"> </w:t>
       </w:r>
       <w:r>
-        <w:t>hθ(x)</w:t>
-      </w:r>
-      <w:r>
-        <w:t xml:space="preserve"> varies between 0-1 b/c its logistic regression</w:t>
+        <w:t>hθ(x) varies between 0-1 b/c its logistic regression</w:t>
       </w:r>
       <w:r>
         <w:t xml:space="preserve"> </w:t>
@@ -1253,10 +1252,7 @@
         <w:pStyle w:val="ListBullet"/>
       </w:pPr>
       <w:r>
-        <w:t>z is playing the role of hθ</w:t>
-      </w:r>
-      <w:r>
-        <w:t>(x), so we’re only interested in the values of x (and –log(z)) between 0-1</w:t>
+        <w:t>z is playing the role of hθ(x), so we’re only interested in the values of x (and –log(z)) between 0-1</w:t>
       </w:r>
     </w:p>
     <w:p>
@@ -2318,13 +2314,7 @@
         <w:rPr>
           <w:i/>
         </w:rPr>
-        <w:t>“</w:t>
-      </w:r>
-      <w:r>
-        <w:rPr>
-          <w:i/>
-        </w:rPr>
-        <w:t>a method of </w:t>
+        <w:t>“a method of </w:t>
       </w:r>
       <w:hyperlink r:id="rId24" w:tooltip="Estimator" w:history="1">
         <w:r>
@@ -2527,13 +2517,7 @@
         <w:rPr>
           <w:b/>
         </w:rPr>
-        <w:t>θ</w:t>
-      </w:r>
-      <w:r>
-        <w:rPr>
-          <w:b/>
-        </w:rPr>
-        <w:t>(x)</w:t>
+        <w:t>θ(x)</w:t>
       </w:r>
       <w:r>
         <w:rPr>
@@ -3626,19 +3610,7 @@
         <w:t xml:space="preserve">ant to minimize </w:t>
       </w:r>
       <w:r>
-        <w:t>some cost function J</w:t>
-      </w:r>
-      <w:r>
-        <w:t>(</w:t>
-      </w:r>
-      <w:r>
-        <w:t>θ</w:t>
-      </w:r>
-      <w:r>
-        <w:t>)</w:t>
-      </w:r>
-      <w:r>
-        <w:t xml:space="preserve"> </w:t>
+        <w:t xml:space="preserve">some cost function J(θ) </w:t>
       </w:r>
       <w:r>
         <w:sym w:font="Wingdings" w:char="F0E0"/>
@@ -3802,13 +3774,8 @@
         </w:tabs>
         <w:ind w:left="720"/>
       </w:pPr>
-      <w:proofErr w:type="gramStart"/>
-      <w:r>
-        <w:t>i.e</w:t>
-      </w:r>
-      <w:proofErr w:type="gramEnd"/>
-      <w:r>
-        <w:t xml:space="preserve">. </w:t>
+      <w:r>
+        <w:t xml:space="preserve">i.e. </w:t>
       </w:r>
       <w:r>
         <w:t xml:space="preserve">We need to supply code to </w:t>
@@ -3826,10 +3793,7 @@
         <w:t xml:space="preserve">to minimize </w:t>
       </w:r>
       <w:r>
-        <w:t xml:space="preserve">J(θ) </w:t>
-      </w:r>
-      <w:r>
-        <w:t xml:space="preserve">(don’t </w:t>
+        <w:t xml:space="preserve">J(θ) (don’t </w:t>
       </w:r>
       <w:r>
         <w:rPr>
@@ -3838,13 +3802,7 @@
         <w:t xml:space="preserve">really </w:t>
       </w:r>
       <w:r>
-        <w:t xml:space="preserve">need to calculate </w:t>
-      </w:r>
-      <w:r>
-        <w:t>J(θ)</w:t>
-      </w:r>
-      <w:r>
-        <w:t>, just the derivatives)</w:t>
+        <w:t>need to calculate J(θ), just the derivatives)</w:t>
       </w:r>
     </w:p>
     <w:p>
@@ -3970,10 +3928,7 @@
         <w:t xml:space="preserve"> </w:t>
       </w:r>
       <w:r>
-        <w:t xml:space="preserve">J(θ) </w:t>
-      </w:r>
-      <w:r>
-        <w:t>+ its</w:t>
+        <w:t>J(θ) + its</w:t>
       </w:r>
       <w:r>
         <w:t xml:space="preserve"> derivatives</w:t>
@@ -4188,11 +4143,11 @@
       <w:r>
         <w:t xml:space="preserve"> on </w:t>
       </w:r>
-      <w:proofErr w:type="spellStart"/>
-      <w:r>
-        <w:t>you’re</w:t>
-      </w:r>
-      <w:proofErr w:type="spellEnd"/>
+      <w:r>
+        <w:t>your</w:t>
+      </w:r>
+      <w:bookmarkStart w:id="0" w:name="_GoBack"/>
+      <w:bookmarkEnd w:id="0"/>
       <w:r>
         <w:t xml:space="preserve"> own</w:t>
       </w:r>
@@ -4267,13 +4222,7 @@
         <w:t xml:space="preserve"> </w:t>
       </w:r>
       <w:r>
-        <w:t>J(</w:t>
-      </w:r>
-      <w:r>
-        <w:t>θ</w:t>
-      </w:r>
-      <w:r>
-        <w:t>)</w:t>
+        <w:t>J(θ)</w:t>
       </w:r>
       <w:r>
         <w:t xml:space="preserve"> = (θ1 – 5)^2 + (θ2</w:t>
@@ -4434,13 +4383,7 @@
         <w:t>To apply 1 of the advanced optimization algorithms to minimize J</w:t>
       </w:r>
       <w:r>
-        <w:t>(</w:t>
-      </w:r>
-      <w:r>
-        <w:t>θ</w:t>
-      </w:r>
-      <w:r>
-        <w:t>)</w:t>
+        <w:t>(θ)</w:t>
       </w:r>
       <w:r>
         <w:t xml:space="preserve"> (</w:t>
@@ -5138,8 +5081,6 @@
           </wp:inline>
         </w:drawing>
       </w:r>
-      <w:bookmarkStart w:id="0" w:name="_GoBack"/>
-      <w:bookmarkEnd w:id="0"/>
     </w:p>
     <w:sectPr>
       <w:pgSz w:w="12240" w:h="15840"/>
@@ -5581,6 +5522,7 @@
   <w:style w:type="character" w:default="1" w:styleId="DefaultParagraphFont">
     <w:name w:val="Default Paragraph Font"/>
     <w:uiPriority w:val="1"/>
+    <w:semiHidden/>
     <w:unhideWhenUsed/>
   </w:style>
   <w:style w:type="table" w:default="1" w:styleId="TableNormal">

--- a/MachineLearning/Coursera/StanfordMachineLearning/Week3_LogisticRegression/Week_3_2_LogisticRegressionModel.docx
+++ b/MachineLearning/Coursera/StanfordMachineLearning/Week3_LogisticRegression/Week_3_2_LogisticRegressionModel.docx
@@ -11,6 +11,7 @@
           <w:u w:val="single"/>
         </w:rPr>
       </w:pPr>
+      <w:bookmarkStart w:id="0" w:name="_GoBack"/>
       <w:r>
         <w:rPr>
           <w:b/>
@@ -20,6 +21,7 @@
         <w:t>Logistic Regression Model</w:t>
       </w:r>
     </w:p>
+    <w:bookmarkEnd w:id="0"/>
     <w:p>
       <w:pPr>
         <w:jc w:val="center"/>
@@ -92,146 +94,6 @@
             <wp:extent cx="3762096" cy="1641495"/>
             <wp:effectExtent l="0" t="0" r="0" b="0"/>
             <wp:docPr id="16" name="Picture 16"/>
-            <wp:cNvGraphicFramePr>
-              <a:graphicFrameLocks xmlns:a="http://schemas.openxmlformats.org/drawingml/2006/main" noChangeAspect="1"/>
-            </wp:cNvGraphicFramePr>
-            <a:graphic xmlns:a="http://schemas.openxmlformats.org/drawingml/2006/main">
-              <a:graphicData uri="http://schemas.openxmlformats.org/drawingml/2006/picture">
-                <pic:pic xmlns:pic="http://schemas.openxmlformats.org/drawingml/2006/picture">
-                  <pic:nvPicPr>
-                    <pic:cNvPr id="1" name=""/>
-                    <pic:cNvPicPr/>
-                  </pic:nvPicPr>
-                  <pic:blipFill>
-                    <a:blip r:embed="rId5"/>
-                    <a:stretch>
-                      <a:fillRect/>
-                    </a:stretch>
-                  </pic:blipFill>
-                  <pic:spPr>
-                    <a:xfrm>
-                      <a:off x="0" y="0"/>
-                      <a:ext cx="3792997" cy="1654978"/>
-                    </a:xfrm>
-                    <a:prstGeom prst="rect">
-                      <a:avLst/>
-                    </a:prstGeom>
-                  </pic:spPr>
-                </pic:pic>
-              </a:graphicData>
-            </a:graphic>
-          </wp:inline>
-        </w:drawing>
-      </w:r>
-    </w:p>
-    <w:p>
-      <w:pPr>
-        <w:pStyle w:val="ListBullet"/>
-        <w:tabs>
-          <w:tab w:val="clear" w:pos="360"/>
-          <w:tab w:val="num" w:pos="720"/>
-        </w:tabs>
-        <w:ind w:left="720"/>
-      </w:pPr>
-      <w:r>
-        <w:t xml:space="preserve">We have a training set of m training examples + each example is represented by an n+1 dimensional </w:t>
-      </w:r>
-      <w:r>
-        <w:t>feature vector w/ x0</w:t>
-      </w:r>
-      <w:r>
-        <w:t xml:space="preserve"> = 1 (1</w:t>
-      </w:r>
-      <w:r>
-        <w:rPr>
-          <w:vertAlign w:val="superscript"/>
-        </w:rPr>
-        <w:t>st</w:t>
-      </w:r>
-      <w:r>
-        <w:t xml:space="preserve"> feature always equal to 1</w:t>
-      </w:r>
-      <w:r>
-        <w:t xml:space="preserve"> for intercept</w:t>
-      </w:r>
-      <w:r>
-        <w:t>)</w:t>
-      </w:r>
-    </w:p>
-    <w:p>
-      <w:pPr>
-        <w:pStyle w:val="ListBullet"/>
-        <w:tabs>
-          <w:tab w:val="clear" w:pos="360"/>
-          <w:tab w:val="num" w:pos="720"/>
-        </w:tabs>
-        <w:ind w:left="720"/>
-      </w:pPr>
-      <w:r>
-        <w:t>T</w:t>
-      </w:r>
-      <w:r>
-        <w:t xml:space="preserve">his is a classification problem, </w:t>
-      </w:r>
-      <w:r>
-        <w:t>so the</w:t>
-      </w:r>
-      <w:r>
-        <w:t xml:space="preserve"> training set has the property that every label y is 0 or 1</w:t>
-      </w:r>
-    </w:p>
-    <w:p>
-      <w:pPr>
-        <w:pStyle w:val="ListBullet"/>
-      </w:pPr>
-      <w:r>
-        <w:rPr>
-          <w:i/>
-        </w:rPr>
-        <w:t xml:space="preserve">How do we fit the parameter's </w:t>
-      </w:r>
-      <w:r>
-        <w:rPr>
-          <w:i/>
-        </w:rPr>
-        <w:t>θ</w:t>
-      </w:r>
-      <w:r>
-        <w:rPr>
-          <w:i/>
-        </w:rPr>
-        <w:t>?</w:t>
-      </w:r>
-      <w:r>
-        <w:t xml:space="preserve"> </w:t>
-      </w:r>
-    </w:p>
-    <w:p>
-      <w:pPr>
-        <w:pStyle w:val="ListBullet"/>
-      </w:pPr>
-      <w:r>
-        <w:t>Back when developing linear regression models, we used the following cost function:</w:t>
-      </w:r>
-    </w:p>
-    <w:p>
-      <w:pPr>
-        <w:pStyle w:val="ListBullet"/>
-        <w:numPr>
-          <w:ilvl w:val="0"/>
-          <w:numId w:val="0"/>
-        </w:numPr>
-        <w:ind w:left="1800" w:firstLine="360"/>
-      </w:pPr>
-      <w:r>
-        <w:rPr>
-          <w:noProof/>
-        </w:rPr>
-        <w:drawing>
-          <wp:inline distT="0" distB="0" distL="0" distR="0" wp14:anchorId="79C9A6C3" wp14:editId="480F88B1">
-            <wp:extent cx="2703946" cy="504125"/>
-            <wp:effectExtent l="0" t="0" r="1270" b="0"/>
-            <wp:docPr id="17" name="Picture 17"/>
             <wp:cNvGraphicFramePr>
               <a:graphicFrameLocks xmlns:a="http://schemas.openxmlformats.org/drawingml/2006/main" noChangeAspect="1"/>
             </wp:cNvGraphicFramePr>
@@ -251,7 +113,7 @@
                   <pic:spPr>
                     <a:xfrm>
                       <a:off x="0" y="0"/>
-                      <a:ext cx="2758390" cy="514275"/>
+                      <a:ext cx="3792997" cy="1654978"/>
                     </a:xfrm>
                     <a:prstGeom prst="rect">
                       <a:avLst/>
@@ -267,39 +129,91 @@
     <w:p>
       <w:pPr>
         <w:pStyle w:val="ListBullet"/>
-        <w:rPr>
-          <w:b/>
-        </w:rPr>
-      </w:pPr>
-      <w:r>
-        <w:t>Now we want to use an alternative way of writing this out by instead of writing out the square of</w:t>
-      </w:r>
-      <w:r>
-        <w:t xml:space="preserve"> errors, write it as </w:t>
-      </w:r>
-      <w:r>
-        <w:rPr>
-          <w:b/>
-        </w:rPr>
-        <w:t>cost</w:t>
-      </w:r>
-      <w:r>
-        <w:rPr>
-          <w:b/>
-        </w:rPr>
-        <w:t>(h</w:t>
-      </w:r>
-      <w:r>
-        <w:rPr>
-          <w:b/>
+        <w:tabs>
+          <w:tab w:val="clear" w:pos="360"/>
+          <w:tab w:val="num" w:pos="720"/>
+        </w:tabs>
+        <w:ind w:left="720"/>
+      </w:pPr>
+      <w:r>
+        <w:t xml:space="preserve">We have a training set of m training examples + each example is represented by an n+1 dimensional </w:t>
+      </w:r>
+      <w:r>
+        <w:t>feature vector w/ x0</w:t>
+      </w:r>
+      <w:r>
+        <w:t xml:space="preserve"> = 1 (1</w:t>
+      </w:r>
+      <w:r>
+        <w:rPr>
+          <w:vertAlign w:val="superscript"/>
+        </w:rPr>
+        <w:t>st</w:t>
+      </w:r>
+      <w:r>
+        <w:t xml:space="preserve"> feature always equal to 1</w:t>
+      </w:r>
+      <w:r>
+        <w:t xml:space="preserve"> for intercept</w:t>
+      </w:r>
+      <w:r>
+        <w:t>)</w:t>
+      </w:r>
+    </w:p>
+    <w:p>
+      <w:pPr>
+        <w:pStyle w:val="ListBullet"/>
+        <w:tabs>
+          <w:tab w:val="clear" w:pos="360"/>
+          <w:tab w:val="num" w:pos="720"/>
+        </w:tabs>
+        <w:ind w:left="720"/>
+      </w:pPr>
+      <w:r>
+        <w:t>T</w:t>
+      </w:r>
+      <w:r>
+        <w:t xml:space="preserve">his is a classification problem, </w:t>
+      </w:r>
+      <w:r>
+        <w:t>so the</w:t>
+      </w:r>
+      <w:r>
+        <w:t xml:space="preserve"> training set has the property that every label y is 0 or 1</w:t>
+      </w:r>
+    </w:p>
+    <w:p>
+      <w:pPr>
+        <w:pStyle w:val="ListBullet"/>
+      </w:pPr>
+      <w:r>
+        <w:rPr>
+          <w:i/>
+        </w:rPr>
+        <w:t xml:space="preserve">How do we fit the parameter's </w:t>
+      </w:r>
+      <w:r>
+        <w:rPr>
+          <w:i/>
         </w:rPr>
         <w:t>θ</w:t>
       </w:r>
       <w:r>
         <w:rPr>
-          <w:b/>
-        </w:rPr>
-        <w:t>(x),y)</w:t>
+          <w:i/>
+        </w:rPr>
+        <w:t>?</w:t>
+      </w:r>
+      <w:r>
+        <w:t xml:space="preserve"> </w:t>
+      </w:r>
+    </w:p>
+    <w:p>
+      <w:pPr>
+        <w:pStyle w:val="ListBullet"/>
+      </w:pPr>
+      <w:r>
+        <w:t>Back when developing linear regression models, we used the following cost function:</w:t>
       </w:r>
     </w:p>
     <w:p>
@@ -309,17 +223,17 @@
           <w:ilvl w:val="0"/>
           <w:numId w:val="0"/>
         </w:numPr>
-        <w:ind w:left="1080" w:firstLine="360"/>
+        <w:ind w:left="1800" w:firstLine="360"/>
       </w:pPr>
       <w:r>
         <w:rPr>
           <w:noProof/>
         </w:rPr>
         <w:drawing>
-          <wp:inline distT="0" distB="0" distL="0" distR="0" wp14:anchorId="50A4A4EE" wp14:editId="57583106">
-            <wp:extent cx="3143250" cy="852765"/>
-            <wp:effectExtent l="0" t="0" r="0" b="5080"/>
-            <wp:docPr id="19" name="Picture 19"/>
+          <wp:inline distT="0" distB="0" distL="0" distR="0" wp14:anchorId="79C9A6C3" wp14:editId="480F88B1">
+            <wp:extent cx="2703946" cy="504125"/>
+            <wp:effectExtent l="0" t="0" r="1270" b="0"/>
+            <wp:docPr id="17" name="Picture 17"/>
             <wp:cNvGraphicFramePr>
               <a:graphicFrameLocks xmlns:a="http://schemas.openxmlformats.org/drawingml/2006/main" noChangeAspect="1"/>
             </wp:cNvGraphicFramePr>
@@ -339,7 +253,7 @@
                   <pic:spPr>
                     <a:xfrm>
                       <a:off x="0" y="0"/>
-                      <a:ext cx="3173584" cy="860995"/>
+                      <a:ext cx="2758390" cy="514275"/>
                     </a:xfrm>
                     <a:prstGeom prst="rect">
                       <a:avLst/>
@@ -355,21 +269,67 @@
     <w:p>
       <w:pPr>
         <w:pStyle w:val="ListBullet"/>
+        <w:rPr>
+          <w:b/>
+        </w:rPr>
+      </w:pPr>
+      <w:r>
+        <w:t>Now we want to use an alternative way of writing this out by instead of writing out the square of</w:t>
+      </w:r>
+      <w:r>
+        <w:t xml:space="preserve"> errors, write it as </w:t>
+      </w:r>
+      <w:r>
+        <w:rPr>
+          <w:b/>
+        </w:rPr>
+        <w:t>cost</w:t>
+      </w:r>
+      <w:r>
+        <w:rPr>
+          <w:b/>
+        </w:rPr>
+        <w:t>(</w:t>
+      </w:r>
+      <w:proofErr w:type="spellStart"/>
+      <w:r>
+        <w:rPr>
+          <w:b/>
+        </w:rPr>
+        <w:t>h</w:t>
+      </w:r>
+      <w:r>
+        <w:rPr>
+          <w:b/>
+        </w:rPr>
+        <w:t>θ</w:t>
+      </w:r>
+      <w:proofErr w:type="spellEnd"/>
+      <w:r>
+        <w:rPr>
+          <w:b/>
+        </w:rPr>
+        <w:t>(x),y)</w:t>
+      </w:r>
+    </w:p>
+    <w:p>
+      <w:pPr>
+        <w:pStyle w:val="ListBullet"/>
         <w:numPr>
           <w:ilvl w:val="0"/>
           <w:numId w:val="0"/>
         </w:numPr>
-        <w:ind w:left="720"/>
+        <w:ind w:left="1080" w:firstLine="360"/>
       </w:pPr>
       <w:r>
         <w:rPr>
           <w:noProof/>
         </w:rPr>
         <w:drawing>
-          <wp:inline distT="0" distB="0" distL="0" distR="0" wp14:anchorId="16FBBFE7" wp14:editId="52FDACFA">
-            <wp:extent cx="5010150" cy="657225"/>
-            <wp:effectExtent l="0" t="0" r="0" b="9525"/>
-            <wp:docPr id="18" name="Picture 18"/>
+          <wp:inline distT="0" distB="0" distL="0" distR="0" wp14:anchorId="50A4A4EE" wp14:editId="57583106">
+            <wp:extent cx="3143250" cy="852765"/>
+            <wp:effectExtent l="0" t="0" r="0" b="5080"/>
+            <wp:docPr id="19" name="Picture 19"/>
             <wp:cNvGraphicFramePr>
               <a:graphicFrameLocks xmlns:a="http://schemas.openxmlformats.org/drawingml/2006/main" noChangeAspect="1"/>
             </wp:cNvGraphicFramePr>
@@ -389,7 +349,7 @@
                   <pic:spPr>
                     <a:xfrm>
                       <a:off x="0" y="0"/>
-                      <a:ext cx="5010150" cy="657225"/>
+                      <a:ext cx="3173584" cy="860995"/>
                     </a:xfrm>
                     <a:prstGeom prst="rect">
                       <a:avLst/>
@@ -405,295 +365,21 @@
     <w:p>
       <w:pPr>
         <w:pStyle w:val="ListBullet"/>
-        <w:tabs>
-          <w:tab w:val="clear" w:pos="360"/>
-          <w:tab w:val="num" w:pos="1080"/>
-        </w:tabs>
-        <w:ind w:left="1080"/>
-      </w:pPr>
-      <w:r>
-        <w:t xml:space="preserve">We define this as one-half of the squared error. </w:t>
-      </w:r>
-    </w:p>
-    <w:p>
-      <w:pPr>
-        <w:pStyle w:val="ListBullet"/>
-      </w:pPr>
-      <w:r>
-        <w:t xml:space="preserve">So now we see more clearly that the </w:t>
-      </w:r>
-      <w:r>
-        <w:rPr>
-          <w:b/>
-        </w:rPr>
-        <w:t>cost function</w:t>
-      </w:r>
-      <w:r>
-        <w:t xml:space="preserve"> is a </w:t>
-      </w:r>
-      <w:r>
-        <w:rPr>
-          <w:i/>
-        </w:rPr>
-        <w:t>sum</w:t>
-      </w:r>
-      <w:r>
-        <w:t xml:space="preserve"> over </w:t>
-      </w:r>
-      <w:r>
-        <w:t>the</w:t>
-      </w:r>
-      <w:r>
-        <w:t xml:space="preserve"> </w:t>
-      </w:r>
-      <w:r>
-        <w:rPr>
-          <w:i/>
-        </w:rPr>
-        <w:t>training</w:t>
-      </w:r>
-      <w:r>
-        <w:t xml:space="preserve"> set </w:t>
-      </w:r>
-      <w:r>
-        <w:t>*</w:t>
-      </w:r>
-      <w:r>
-        <w:t xml:space="preserve"> 1/m </w:t>
-      </w:r>
-    </w:p>
-    <w:p>
-      <w:pPr>
-        <w:pStyle w:val="ListBullet"/>
-      </w:pPr>
-      <w:r>
-        <w:t xml:space="preserve">This is the cost we want our learning algorithm to have to pay if its </w:t>
-      </w:r>
-      <w:r>
-        <w:rPr>
-          <w:i/>
-        </w:rPr>
-        <w:t>output/prediction</w:t>
-      </w:r>
-      <w:r>
-        <w:t xml:space="preserve"> = </w:t>
-      </w:r>
-      <w:proofErr w:type="spellStart"/>
-      <w:r>
-        <w:t>h</w:t>
-      </w:r>
-      <w:r>
-        <w:t>θ</w:t>
-      </w:r>
-      <w:proofErr w:type="spellEnd"/>
-      <w:r>
-        <w:t>(</w:t>
-      </w:r>
-      <w:proofErr w:type="gramStart"/>
-      <w:r>
-        <w:t>x</w:t>
-      </w:r>
-      <w:r>
-        <w:t>(</w:t>
-      </w:r>
-      <w:proofErr w:type="spellStart"/>
-      <w:proofErr w:type="gramEnd"/>
-      <w:r>
-        <w:t>i</w:t>
-      </w:r>
-      <w:proofErr w:type="spellEnd"/>
-      <w:r>
-        <w:t>)</w:t>
-      </w:r>
-      <w:r>
-        <w:t xml:space="preserve">) and the </w:t>
-      </w:r>
-      <w:r>
-        <w:rPr>
-          <w:i/>
-        </w:rPr>
-        <w:t>actual label</w:t>
-      </w:r>
-      <w:r>
-        <w:t xml:space="preserve"> </w:t>
-      </w:r>
-      <w:r>
-        <w:t xml:space="preserve">ended up being </w:t>
-      </w:r>
-      <w:r>
-        <w:t>y</w:t>
-      </w:r>
-      <w:r>
-        <w:t>(</w:t>
-      </w:r>
-      <w:proofErr w:type="spellStart"/>
-      <w:r>
-        <w:t>i</w:t>
-      </w:r>
-      <w:proofErr w:type="spellEnd"/>
-      <w:r>
-        <w:t>)</w:t>
-      </w:r>
-      <w:r>
-        <w:t xml:space="preserve">. </w:t>
-      </w:r>
-    </w:p>
-    <w:p>
-      <w:pPr>
-        <w:pStyle w:val="ListBullet"/>
         <w:numPr>
           <w:ilvl w:val="0"/>
           <w:numId w:val="0"/>
         </w:numPr>
-        <w:ind w:left="360"/>
-      </w:pPr>
-    </w:p>
-    <w:p>
-      <w:pPr>
-        <w:pStyle w:val="ListBullet"/>
-      </w:pPr>
-      <w:r>
-        <w:t xml:space="preserve">This cost function worked fine for linear regression, but here, we're interested in logistic regression. </w:t>
-      </w:r>
-    </w:p>
-    <w:p>
-      <w:pPr>
-        <w:pStyle w:val="ListBullet"/>
-      </w:pPr>
-      <w:r>
-        <w:t xml:space="preserve">If we use </w:t>
-      </w:r>
-      <w:r>
-        <w:t>the linear regression</w:t>
-      </w:r>
-      <w:r>
-        <w:t xml:space="preserve"> cost function, this would be a </w:t>
-      </w:r>
-      <w:r>
-        <w:rPr>
-          <w:b/>
-        </w:rPr>
-        <w:t>non-convex function</w:t>
-      </w:r>
-      <w:r>
-        <w:t xml:space="preserve"> of the parameter's θ. </w:t>
-      </w:r>
-    </w:p>
-    <w:p>
-      <w:pPr>
-        <w:pStyle w:val="ListBullet"/>
-      </w:pPr>
-      <w:r>
-        <w:t xml:space="preserve">By “non-convex”, </w:t>
-      </w:r>
-      <w:r>
-        <w:t>say we have some cost function J</w:t>
-      </w:r>
-      <w:r>
-        <w:t>(θ), and for logistic regression, our h</w:t>
-      </w:r>
-      <w:r>
-        <w:t>θ</w:t>
-      </w:r>
-      <w:r>
-        <w:t xml:space="preserve">(x) function has a nonlinearity </w:t>
-      </w:r>
-      <w:r>
-        <w:t>[</w:t>
-      </w:r>
-      <w:r>
-        <w:rPr>
-          <w:b/>
-        </w:rPr>
-        <w:t>1 / (1 + E^-(θ(t)*x)</w:t>
-      </w:r>
-      <w:r>
-        <w:rPr>
-          <w:b/>
-        </w:rPr>
-        <w:t xml:space="preserve"> </w:t>
-      </w:r>
-      <w:r>
-        <w:t>, a pretty complicated nonlinear</w:t>
-      </w:r>
-      <w:r>
-        <w:t xml:space="preserve"> </w:t>
-      </w:r>
-      <w:r>
-        <w:t>function]</w:t>
-      </w:r>
-    </w:p>
-    <w:p>
-      <w:pPr>
-        <w:pStyle w:val="ListBullet"/>
-      </w:pPr>
-      <w:r>
-        <w:lastRenderedPageBreak/>
-        <w:t xml:space="preserve">If </w:t>
-      </w:r>
-      <w:r>
-        <w:t>we</w:t>
-      </w:r>
-      <w:r>
-        <w:t xml:space="preserve"> take </w:t>
-      </w:r>
-      <w:r>
-        <w:t>the</w:t>
-      </w:r>
-      <w:r>
-        <w:t xml:space="preserve"> sigmo</w:t>
-      </w:r>
-      <w:r>
-        <w:t>id function + plug it into the c</w:t>
-      </w:r>
-      <w:r>
-        <w:t>ost(h(</w:t>
-      </w:r>
-      <w:proofErr w:type="spellStart"/>
-      <w:r>
-        <w:t>θ</w:t>
-      </w:r>
-      <w:r>
-        <w:t>x</w:t>
-      </w:r>
-      <w:proofErr w:type="spellEnd"/>
-      <w:r>
-        <w:t xml:space="preserve">),y) and plug </w:t>
-      </w:r>
-      <w:r>
-        <w:t xml:space="preserve">that resulting cost into </w:t>
-      </w:r>
-      <w:r>
-        <w:t xml:space="preserve">J(θ), you find J(θ) can </w:t>
-      </w:r>
-      <w:r>
-        <w:t xml:space="preserve">have many local optima = is </w:t>
-      </w:r>
-      <w:r>
-        <w:rPr>
-          <w:b/>
-        </w:rPr>
-        <w:t>a non-convex function</w:t>
-      </w:r>
-    </w:p>
-    <w:p>
-      <w:pPr>
-        <w:pStyle w:val="ListBullet"/>
-        <w:numPr>
-          <w:ilvl w:val="0"/>
-          <w:numId w:val="0"/>
-        </w:numPr>
-        <w:ind w:left="360" w:firstLine="360"/>
+        <w:ind w:left="720"/>
       </w:pPr>
       <w:r>
         <w:rPr>
           <w:noProof/>
         </w:rPr>
         <w:drawing>
-          <wp:inline distT="0" distB="0" distL="0" distR="0" wp14:anchorId="27A11D4C" wp14:editId="3EF15ACE">
-            <wp:extent cx="4830741" cy="1171575"/>
-            <wp:effectExtent l="0" t="0" r="8255" b="0"/>
-            <wp:docPr id="1" name="Picture 1"/>
+          <wp:inline distT="0" distB="0" distL="0" distR="0" wp14:anchorId="16FBBFE7" wp14:editId="52FDACFA">
+            <wp:extent cx="5010150" cy="657225"/>
+            <wp:effectExtent l="0" t="0" r="0" b="9525"/>
+            <wp:docPr id="18" name="Picture 18"/>
             <wp:cNvGraphicFramePr>
               <a:graphicFrameLocks xmlns:a="http://schemas.openxmlformats.org/drawingml/2006/main" noChangeAspect="1"/>
             </wp:cNvGraphicFramePr>
@@ -713,7 +399,7 @@
                   <pic:spPr>
                     <a:xfrm>
                       <a:off x="0" y="0"/>
-                      <a:ext cx="4877269" cy="1182859"/>
+                      <a:ext cx="5010150" cy="657225"/>
                     </a:xfrm>
                     <a:prstGeom prst="rect">
                       <a:avLst/>
@@ -729,21 +415,300 @@
     <w:p>
       <w:pPr>
         <w:pStyle w:val="ListBullet"/>
+        <w:tabs>
+          <w:tab w:val="clear" w:pos="360"/>
+          <w:tab w:val="num" w:pos="1080"/>
+        </w:tabs>
+        <w:ind w:left="1080"/>
+      </w:pPr>
+      <w:r>
+        <w:t xml:space="preserve">We define this as one-half of the squared error. </w:t>
+      </w:r>
+    </w:p>
+    <w:p>
+      <w:pPr>
+        <w:pStyle w:val="ListBullet"/>
+      </w:pPr>
+      <w:r>
+        <w:t xml:space="preserve">So now we see more clearly that the </w:t>
+      </w:r>
+      <w:r>
+        <w:rPr>
+          <w:b/>
+        </w:rPr>
+        <w:t>cost function</w:t>
+      </w:r>
+      <w:r>
+        <w:t xml:space="preserve"> is a </w:t>
+      </w:r>
+      <w:r>
+        <w:rPr>
+          <w:i/>
+        </w:rPr>
+        <w:t>sum</w:t>
+      </w:r>
+      <w:r>
+        <w:t xml:space="preserve"> over </w:t>
+      </w:r>
+      <w:r>
+        <w:t>the</w:t>
+      </w:r>
+      <w:r>
+        <w:t xml:space="preserve"> </w:t>
+      </w:r>
+      <w:r>
+        <w:rPr>
+          <w:i/>
+        </w:rPr>
+        <w:t>training</w:t>
+      </w:r>
+      <w:r>
+        <w:t xml:space="preserve"> set </w:t>
+      </w:r>
+      <w:r>
+        <w:t>*</w:t>
+      </w:r>
+      <w:r>
+        <w:t xml:space="preserve"> 1/m </w:t>
+      </w:r>
+    </w:p>
+    <w:p>
+      <w:pPr>
+        <w:pStyle w:val="ListBullet"/>
+      </w:pPr>
+      <w:r>
+        <w:t xml:space="preserve">This is the cost we want our learning algorithm to have to pay if its </w:t>
+      </w:r>
+      <w:r>
+        <w:rPr>
+          <w:i/>
+        </w:rPr>
+        <w:t>output/prediction</w:t>
+      </w:r>
+      <w:r>
+        <w:t xml:space="preserve"> = </w:t>
+      </w:r>
+      <w:proofErr w:type="spellStart"/>
+      <w:r>
+        <w:t>h</w:t>
+      </w:r>
+      <w:r>
+        <w:t>θ</w:t>
+      </w:r>
+      <w:proofErr w:type="spellEnd"/>
+      <w:r>
+        <w:t>(</w:t>
+      </w:r>
+      <w:proofErr w:type="gramStart"/>
+      <w:r>
+        <w:t>x</w:t>
+      </w:r>
+      <w:r>
+        <w:t>(</w:t>
+      </w:r>
+      <w:proofErr w:type="spellStart"/>
+      <w:proofErr w:type="gramEnd"/>
+      <w:r>
+        <w:t>i</w:t>
+      </w:r>
+      <w:proofErr w:type="spellEnd"/>
+      <w:r>
+        <w:t>)</w:t>
+      </w:r>
+      <w:r>
+        <w:t xml:space="preserve">) and the </w:t>
+      </w:r>
+      <w:r>
+        <w:rPr>
+          <w:i/>
+        </w:rPr>
+        <w:t>actual label</w:t>
+      </w:r>
+      <w:r>
+        <w:t xml:space="preserve"> </w:t>
+      </w:r>
+      <w:r>
+        <w:t xml:space="preserve">ended up being </w:t>
+      </w:r>
+      <w:r>
+        <w:t>y</w:t>
+      </w:r>
+      <w:r>
+        <w:t>(</w:t>
+      </w:r>
+      <w:proofErr w:type="spellStart"/>
+      <w:r>
+        <w:t>i</w:t>
+      </w:r>
+      <w:proofErr w:type="spellEnd"/>
+      <w:r>
+        <w:t>)</w:t>
+      </w:r>
+      <w:r>
+        <w:t xml:space="preserve">. </w:t>
+      </w:r>
+    </w:p>
+    <w:p>
+      <w:pPr>
+        <w:pStyle w:val="ListBullet"/>
         <w:numPr>
           <w:ilvl w:val="0"/>
           <w:numId w:val="0"/>
         </w:numPr>
-        <w:ind w:left="2520"/>
+        <w:ind w:left="360"/>
+      </w:pPr>
+    </w:p>
+    <w:p>
+      <w:pPr>
+        <w:pStyle w:val="ListBullet"/>
+      </w:pPr>
+      <w:r>
+        <w:t xml:space="preserve">This cost function worked fine for linear regression, but here, we're interested in logistic regression. </w:t>
+      </w:r>
+    </w:p>
+    <w:p>
+      <w:pPr>
+        <w:pStyle w:val="ListBullet"/>
+      </w:pPr>
+      <w:r>
+        <w:t xml:space="preserve">If we use </w:t>
+      </w:r>
+      <w:r>
+        <w:t>the linear regression</w:t>
+      </w:r>
+      <w:r>
+        <w:t xml:space="preserve"> cost function, this would be a </w:t>
+      </w:r>
+      <w:r>
+        <w:rPr>
+          <w:b/>
+        </w:rPr>
+        <w:t>non-convex function</w:t>
+      </w:r>
+      <w:r>
+        <w:t xml:space="preserve"> of the parameter's θ. </w:t>
+      </w:r>
+    </w:p>
+    <w:p>
+      <w:pPr>
+        <w:pStyle w:val="ListBullet"/>
+      </w:pPr>
+      <w:r>
+        <w:t xml:space="preserve">By “non-convex”, </w:t>
+      </w:r>
+      <w:r>
+        <w:t>say we have some cost function J</w:t>
+      </w:r>
+      <w:r>
+        <w:t xml:space="preserve">(θ), and for logistic regression, our </w:t>
+      </w:r>
+      <w:proofErr w:type="spellStart"/>
+      <w:r>
+        <w:t>h</w:t>
+      </w:r>
+      <w:r>
+        <w:t>θ</w:t>
+      </w:r>
+      <w:proofErr w:type="spellEnd"/>
+      <w:r>
+        <w:t xml:space="preserve">(x) function has a nonlinearity </w:t>
+      </w:r>
+      <w:r>
+        <w:t>[</w:t>
+      </w:r>
+      <w:r>
+        <w:rPr>
+          <w:b/>
+        </w:rPr>
+        <w:t>1 / (1 + E^-(θ(t)*x)</w:t>
+      </w:r>
+      <w:r>
+        <w:rPr>
+          <w:b/>
+        </w:rPr>
+        <w:t xml:space="preserve"> </w:t>
+      </w:r>
+      <w:r>
+        <w:t>, a pretty complicated nonlinear</w:t>
+      </w:r>
+      <w:r>
+        <w:t xml:space="preserve"> </w:t>
+      </w:r>
+      <w:r>
+        <w:t>function]</w:t>
+      </w:r>
+    </w:p>
+    <w:p>
+      <w:pPr>
+        <w:pStyle w:val="ListBullet"/>
+      </w:pPr>
+      <w:r>
+        <w:lastRenderedPageBreak/>
+        <w:t xml:space="preserve">If </w:t>
+      </w:r>
+      <w:r>
+        <w:t>we</w:t>
+      </w:r>
+      <w:r>
+        <w:t xml:space="preserve"> take </w:t>
+      </w:r>
+      <w:r>
+        <w:t>the</w:t>
+      </w:r>
+      <w:r>
+        <w:t xml:space="preserve"> sigmo</w:t>
+      </w:r>
+      <w:r>
+        <w:t>id function + plug it into the c</w:t>
+      </w:r>
+      <w:r>
+        <w:t>ost(h(</w:t>
+      </w:r>
+      <w:proofErr w:type="spellStart"/>
+      <w:r>
+        <w:t>θ</w:t>
+      </w:r>
+      <w:r>
+        <w:t>x</w:t>
+      </w:r>
+      <w:proofErr w:type="spellEnd"/>
+      <w:r>
+        <w:t xml:space="preserve">),y) and plug </w:t>
+      </w:r>
+      <w:r>
+        <w:t xml:space="preserve">that resulting cost into </w:t>
+      </w:r>
+      <w:r>
+        <w:t xml:space="preserve">J(θ), you find J(θ) can </w:t>
+      </w:r>
+      <w:r>
+        <w:t xml:space="preserve">have many local optima = is </w:t>
+      </w:r>
+      <w:r>
+        <w:rPr>
+          <w:b/>
+        </w:rPr>
+        <w:t>a non-convex function</w:t>
+      </w:r>
+    </w:p>
+    <w:p>
+      <w:pPr>
+        <w:pStyle w:val="ListBullet"/>
+        <w:numPr>
+          <w:ilvl w:val="0"/>
+          <w:numId w:val="0"/>
+        </w:numPr>
+        <w:ind w:left="360" w:firstLine="360"/>
       </w:pPr>
       <w:r>
         <w:rPr>
           <w:noProof/>
         </w:rPr>
         <w:drawing>
-          <wp:inline distT="0" distB="0" distL="0" distR="0" wp14:anchorId="4ECCA580" wp14:editId="1BF5EEA0">
-            <wp:extent cx="2066925" cy="1352896"/>
-            <wp:effectExtent l="0" t="0" r="0" b="0"/>
-            <wp:docPr id="20" name="Picture 20"/>
+          <wp:inline distT="0" distB="0" distL="0" distR="0" wp14:anchorId="27A11D4C" wp14:editId="3EF15ACE">
+            <wp:extent cx="4830741" cy="1171575"/>
+            <wp:effectExtent l="0" t="0" r="8255" b="0"/>
+            <wp:docPr id="1" name="Picture 1"/>
             <wp:cNvGraphicFramePr>
               <a:graphicFrameLocks xmlns:a="http://schemas.openxmlformats.org/drawingml/2006/main" noChangeAspect="1"/>
             </wp:cNvGraphicFramePr>
@@ -763,7 +728,7 @@
                   <pic:spPr>
                     <a:xfrm>
                       <a:off x="0" y="0"/>
-                      <a:ext cx="2080237" cy="1361609"/>
+                      <a:ext cx="4877269" cy="1182859"/>
                     </a:xfrm>
                     <a:prstGeom prst="rect">
                       <a:avLst/>
@@ -779,66 +744,6 @@
     <w:p>
       <w:pPr>
         <w:pStyle w:val="ListBullet"/>
-      </w:pPr>
-      <w:r>
-        <w:t xml:space="preserve">If </w:t>
-      </w:r>
-      <w:r>
-        <w:t>we ran</w:t>
-      </w:r>
-      <w:r>
-        <w:t xml:space="preserve"> gradient descent on this sort of function, it is </w:t>
-      </w:r>
-      <w:r>
-        <w:rPr>
-          <w:i/>
-        </w:rPr>
-        <w:t>NOT</w:t>
-      </w:r>
-      <w:r>
-        <w:t xml:space="preserve"> </w:t>
-      </w:r>
-      <w:r>
-        <w:t xml:space="preserve">guaranteed to converge to the global minimum. </w:t>
-      </w:r>
-    </w:p>
-    <w:p>
-      <w:pPr>
-        <w:pStyle w:val="ListBullet"/>
-      </w:pPr>
-      <w:r>
-        <w:t xml:space="preserve">What we want is a </w:t>
-      </w:r>
-      <w:proofErr w:type="gramStart"/>
-      <w:r>
-        <w:t>J(</w:t>
-      </w:r>
-      <w:proofErr w:type="gramEnd"/>
-      <w:r>
-        <w:t>θ)</w:t>
-      </w:r>
-      <w:r>
-        <w:t xml:space="preserve"> that is </w:t>
-      </w:r>
-      <w:r>
-        <w:rPr>
-          <w:b/>
-        </w:rPr>
-        <w:t>convex</w:t>
-      </w:r>
-      <w:r>
-        <w:t xml:space="preserve"> = a s</w:t>
-      </w:r>
-      <w:r>
-        <w:t>ingle bow-shaped function so we’</w:t>
-      </w:r>
-      <w:r>
-        <w:t xml:space="preserve">d be guaranteed that gradient descent would converge to the global minimum. </w:t>
-      </w:r>
-    </w:p>
-    <w:p>
-      <w:pPr>
-        <w:pStyle w:val="ListBullet"/>
         <w:numPr>
           <w:ilvl w:val="0"/>
           <w:numId w:val="0"/>
@@ -850,10 +755,10 @@
           <w:noProof/>
         </w:rPr>
         <w:drawing>
-          <wp:inline distT="0" distB="0" distL="0" distR="0" wp14:anchorId="44D042C5" wp14:editId="049E66D2">
-            <wp:extent cx="2103144" cy="1400175"/>
+          <wp:inline distT="0" distB="0" distL="0" distR="0" wp14:anchorId="4ECCA580" wp14:editId="1BF5EEA0">
+            <wp:extent cx="2066925" cy="1352896"/>
             <wp:effectExtent l="0" t="0" r="0" b="0"/>
-            <wp:docPr id="21" name="Picture 21"/>
+            <wp:docPr id="20" name="Picture 20"/>
             <wp:cNvGraphicFramePr>
               <a:graphicFrameLocks xmlns:a="http://schemas.openxmlformats.org/drawingml/2006/main" noChangeAspect="1"/>
             </wp:cNvGraphicFramePr>
@@ -873,7 +778,7 @@
                   <pic:spPr>
                     <a:xfrm>
                       <a:off x="0" y="0"/>
-                      <a:ext cx="2105676" cy="1401861"/>
+                      <a:ext cx="2080237" cy="1361609"/>
                     </a:xfrm>
                     <a:prstGeom prst="rect">
                       <a:avLst/>
@@ -891,74 +796,59 @@
         <w:pStyle w:val="ListBullet"/>
       </w:pPr>
       <w:r>
-        <w:t>So, t</w:t>
-      </w:r>
-      <w:r>
-        <w:t xml:space="preserve">he problem w/ using </w:t>
-      </w:r>
-      <w:r>
-        <w:t>linear regression’s</w:t>
-      </w:r>
-      <w:r>
-        <w:t xml:space="preserve"> squared cost function is b/c </w:t>
-      </w:r>
-      <w:r>
-        <w:t xml:space="preserve">we have </w:t>
-      </w:r>
-      <w:r>
-        <w:t>the very nonlinear sigmoid function in the place of h</w:t>
-      </w:r>
-      <w:r>
-        <w:t>θ</w:t>
-      </w:r>
-      <w:r>
-        <w:t xml:space="preserve">(x), J(θ) ends up being a nonconvex function </w:t>
-      </w:r>
-    </w:p>
-    <w:p>
-      <w:pPr>
-        <w:pStyle w:val="ListBullet"/>
-      </w:pPr>
-      <w:r>
-        <w:t xml:space="preserve">Need to come up w/ a different cost function that </w:t>
-      </w:r>
-      <w:r>
-        <w:rPr>
-          <w:i/>
-        </w:rPr>
-        <w:t>IS</w:t>
+        <w:t xml:space="preserve">If </w:t>
+      </w:r>
+      <w:r>
+        <w:t>we ran</w:t>
+      </w:r>
+      <w:r>
+        <w:t xml:space="preserve"> gradient descent on this sort of function, it is </w:t>
+      </w:r>
+      <w:r>
+        <w:rPr>
+          <w:i/>
+        </w:rPr>
+        <w:t>NOT</w:t>
       </w:r>
       <w:r>
         <w:t xml:space="preserve"> </w:t>
       </w:r>
       <w:r>
-        <w:t>conv</w:t>
-      </w:r>
-      <w:r>
-        <w:t>ex so we can apply an algorithm</w:t>
-      </w:r>
-      <w:r>
-        <w:t xml:space="preserve"> like gradient descent + be guaranteed to find the global minimum. </w:t>
-      </w:r>
-    </w:p>
-    <w:p>
-      <w:pPr>
-        <w:pStyle w:val="ListBullet"/>
-        <w:rPr>
-          <w:b/>
-        </w:rPr>
-      </w:pPr>
-      <w:r>
-        <w:rPr>
-          <w:b/>
-        </w:rPr>
-        <w:t>Logistic regression Cost F</w:t>
-      </w:r>
-      <w:r>
-        <w:rPr>
-          <w:b/>
-        </w:rPr>
-        <w:t>unction</w:t>
+        <w:t xml:space="preserve">guaranteed to converge to the global minimum. </w:t>
+      </w:r>
+    </w:p>
+    <w:p>
+      <w:pPr>
+        <w:pStyle w:val="ListBullet"/>
+      </w:pPr>
+      <w:r>
+        <w:t xml:space="preserve">What we want is a </w:t>
+      </w:r>
+      <w:proofErr w:type="gramStart"/>
+      <w:r>
+        <w:t>J(</w:t>
+      </w:r>
+      <w:proofErr w:type="gramEnd"/>
+      <w:r>
+        <w:t>θ)</w:t>
+      </w:r>
+      <w:r>
+        <w:t xml:space="preserve"> that is </w:t>
+      </w:r>
+      <w:r>
+        <w:rPr>
+          <w:b/>
+        </w:rPr>
+        <w:t>convex</w:t>
+      </w:r>
+      <w:r>
+        <w:t xml:space="preserve"> = a s</w:t>
+      </w:r>
+      <w:r>
+        <w:t>ingle bow-shaped function so we’</w:t>
+      </w:r>
+      <w:r>
+        <w:t xml:space="preserve">d be guaranteed that gradient descent would converge to the global minimum. </w:t>
       </w:r>
     </w:p>
     <w:p>
@@ -968,17 +858,17 @@
           <w:ilvl w:val="0"/>
           <w:numId w:val="0"/>
         </w:numPr>
-        <w:ind w:left="1080" w:firstLine="360"/>
+        <w:ind w:left="2520"/>
       </w:pPr>
       <w:r>
         <w:rPr>
           <w:noProof/>
         </w:rPr>
         <w:drawing>
-          <wp:inline distT="0" distB="0" distL="0" distR="0" wp14:anchorId="4BDB454E" wp14:editId="35FE91F6">
-            <wp:extent cx="4145280" cy="519489"/>
-            <wp:effectExtent l="0" t="0" r="7620" b="0"/>
-            <wp:docPr id="23" name="Picture 23"/>
+          <wp:inline distT="0" distB="0" distL="0" distR="0" wp14:anchorId="44D042C5" wp14:editId="049E66D2">
+            <wp:extent cx="2103144" cy="1400175"/>
+            <wp:effectExtent l="0" t="0" r="0" b="0"/>
+            <wp:docPr id="21" name="Picture 21"/>
             <wp:cNvGraphicFramePr>
               <a:graphicFrameLocks xmlns:a="http://schemas.openxmlformats.org/drawingml/2006/main" noChangeAspect="1"/>
             </wp:cNvGraphicFramePr>
@@ -998,7 +888,7 @@
                   <pic:spPr>
                     <a:xfrm>
                       <a:off x="0" y="0"/>
-                      <a:ext cx="4256743" cy="533458"/>
+                      <a:ext cx="2105676" cy="1401861"/>
                     </a:xfrm>
                     <a:prstGeom prst="rect">
                       <a:avLst/>
@@ -1014,47 +904,81 @@
     <w:p>
       <w:pPr>
         <w:pStyle w:val="ListBullet"/>
-        <w:tabs>
-          <w:tab w:val="clear" w:pos="360"/>
-          <w:tab w:val="num" w:pos="720"/>
-        </w:tabs>
-        <w:ind w:left="720"/>
-      </w:pPr>
-      <w:r>
-        <w:t>***T</w:t>
-      </w:r>
-      <w:r>
-        <w:t xml:space="preserve">he </w:t>
-      </w:r>
-      <w:r>
-        <w:t>cost/penalty the algorithm pays</w:t>
-      </w:r>
-      <w:r>
-        <w:t xml:space="preserve"> if it </w:t>
-      </w:r>
-      <w:r>
-        <w:rPr>
-          <w:i/>
-        </w:rPr>
-        <w:t>outputs/predicts</w:t>
-      </w:r>
-      <w:r>
-        <w:t xml:space="preserve"> a value of h</w:t>
+      </w:pPr>
+      <w:r>
+        <w:t>So, t</w:t>
+      </w:r>
+      <w:r>
+        <w:t xml:space="preserve">he problem w/ using </w:t>
+      </w:r>
+      <w:r>
+        <w:t>linear regression’s</w:t>
+      </w:r>
+      <w:r>
+        <w:t xml:space="preserve"> squared cost function is b/c </w:t>
+      </w:r>
+      <w:r>
+        <w:t xml:space="preserve">we have </w:t>
+      </w:r>
+      <w:r>
+        <w:t xml:space="preserve">the very nonlinear sigmoid function in the place of </w:t>
+      </w:r>
+      <w:proofErr w:type="spellStart"/>
+      <w:r>
+        <w:t>h</w:t>
       </w:r>
       <w:r>
         <w:t>θ</w:t>
       </w:r>
-      <w:r>
-        <w:t xml:space="preserve">(x) (say 0.7) + the </w:t>
-      </w:r>
-      <w:r>
-        <w:rPr>
-          <w:i/>
-        </w:rPr>
-        <w:t>actual</w:t>
-      </w:r>
-      <w:r>
-        <w:t xml:space="preserve"> cost turns out to be the value of y. </w:t>
+      <w:proofErr w:type="spellEnd"/>
+      <w:r>
+        <w:t xml:space="preserve">(x), J(θ) ends up being a nonconvex function </w:t>
+      </w:r>
+    </w:p>
+    <w:p>
+      <w:pPr>
+        <w:pStyle w:val="ListBullet"/>
+      </w:pPr>
+      <w:r>
+        <w:t xml:space="preserve">Need to come up w/ a different cost function that </w:t>
+      </w:r>
+      <w:r>
+        <w:rPr>
+          <w:i/>
+        </w:rPr>
+        <w:t>IS</w:t>
+      </w:r>
+      <w:r>
+        <w:t xml:space="preserve"> </w:t>
+      </w:r>
+      <w:r>
+        <w:t>conv</w:t>
+      </w:r>
+      <w:r>
+        <w:t>ex so we can apply an algorithm</w:t>
+      </w:r>
+      <w:r>
+        <w:t xml:space="preserve"> like gradient descent + be guaranteed to find the global minimum. </w:t>
+      </w:r>
+    </w:p>
+    <w:p>
+      <w:pPr>
+        <w:pStyle w:val="ListBullet"/>
+        <w:rPr>
+          <w:b/>
+        </w:rPr>
+      </w:pPr>
+      <w:r>
+        <w:rPr>
+          <w:b/>
+        </w:rPr>
+        <w:t>Logistic regression Cost F</w:t>
+      </w:r>
+      <w:r>
+        <w:rPr>
+          <w:b/>
+        </w:rPr>
+        <w:t>unction</w:t>
       </w:r>
     </w:p>
     <w:p>
@@ -1064,28 +988,17 @@
           <w:ilvl w:val="0"/>
           <w:numId w:val="0"/>
         </w:numPr>
-        <w:ind w:left="720"/>
-      </w:pPr>
-    </w:p>
-    <w:p>
-      <w:pPr>
-        <w:pStyle w:val="ListBullet"/>
-        <w:numPr>
-          <w:ilvl w:val="0"/>
-          <w:numId w:val="0"/>
-        </w:numPr>
-        <w:ind w:left="2520"/>
+        <w:ind w:left="1080" w:firstLine="360"/>
       </w:pPr>
       <w:r>
         <w:rPr>
           <w:noProof/>
         </w:rPr>
-        <w:lastRenderedPageBreak/>
         <w:drawing>
-          <wp:inline distT="0" distB="0" distL="0" distR="0" wp14:anchorId="02324EEE" wp14:editId="5F0ABBA7">
-            <wp:extent cx="1728597" cy="1560195"/>
-            <wp:effectExtent l="0" t="0" r="5080" b="1905"/>
-            <wp:docPr id="24" name="Picture 24"/>
+          <wp:inline distT="0" distB="0" distL="0" distR="0" wp14:anchorId="4BDB454E" wp14:editId="35FE91F6">
+            <wp:extent cx="4145280" cy="519489"/>
+            <wp:effectExtent l="0" t="0" r="7620" b="0"/>
+            <wp:docPr id="23" name="Picture 23"/>
             <wp:cNvGraphicFramePr>
               <a:graphicFrameLocks xmlns:a="http://schemas.openxmlformats.org/drawingml/2006/main" noChangeAspect="1"/>
             </wp:cNvGraphicFramePr>
@@ -1105,7 +1018,7 @@
                   <pic:spPr>
                     <a:xfrm>
                       <a:off x="0" y="0"/>
-                      <a:ext cx="1733856" cy="1564942"/>
+                      <a:ext cx="4256743" cy="533458"/>
                     </a:xfrm>
                     <a:prstGeom prst="rect">
                       <a:avLst/>
@@ -1121,80 +1034,52 @@
     <w:p>
       <w:pPr>
         <w:pStyle w:val="ListBullet"/>
-      </w:pPr>
-      <w:r>
-        <w:t xml:space="preserve">If y = 1, then </w:t>
-      </w:r>
-      <w:r>
-        <w:rPr>
-          <w:b/>
-        </w:rPr>
-        <w:t>cost(h</w:t>
-      </w:r>
-      <w:r>
-        <w:rPr>
-          <w:b/>
-        </w:rPr>
+        <w:tabs>
+          <w:tab w:val="clear" w:pos="360"/>
+          <w:tab w:val="num" w:pos="720"/>
+        </w:tabs>
+        <w:ind w:left="720"/>
+      </w:pPr>
+      <w:r>
+        <w:t>***T</w:t>
+      </w:r>
+      <w:r>
+        <w:t xml:space="preserve">he </w:t>
+      </w:r>
+      <w:r>
+        <w:t>cost/penalty the algorithm pays</w:t>
+      </w:r>
+      <w:r>
+        <w:t xml:space="preserve"> if it </w:t>
+      </w:r>
+      <w:r>
+        <w:rPr>
+          <w:i/>
+        </w:rPr>
+        <w:t>outputs/predicts</w:t>
+      </w:r>
+      <w:r>
+        <w:t xml:space="preserve"> a value of </w:t>
+      </w:r>
+      <w:proofErr w:type="spellStart"/>
+      <w:r>
+        <w:t>h</w:t>
+      </w:r>
+      <w:r>
         <w:t>θ</w:t>
       </w:r>
-      <w:r>
-        <w:rPr>
-          <w:b/>
-        </w:rPr>
-        <w:t>(x),y)</w:t>
-      </w:r>
-      <w:r>
-        <w:rPr>
-          <w:b/>
-        </w:rPr>
-        <w:t xml:space="preserve"> </w:t>
-      </w:r>
-      <w:r>
-        <w:t>= –log(</w:t>
-      </w:r>
-      <w:r>
-        <w:t>h</w:t>
-      </w:r>
-      <w:r>
-        <w:t>θ</w:t>
-      </w:r>
-      <w:r>
-        <w:t>(x)</w:t>
-      </w:r>
-      <w:r>
-        <w:t>)</w:t>
-      </w:r>
-      <w:r>
-        <w:t>,</w:t>
-      </w:r>
-      <w:r>
-        <w:t xml:space="preserve"> where</w:t>
-      </w:r>
-      <w:r>
-        <w:t xml:space="preserve"> </w:t>
-      </w:r>
-      <w:r>
-        <w:t>hθ(x) varies between 0-1 b/c its logistic regression</w:t>
-      </w:r>
-      <w:r>
-        <w:t xml:space="preserve"> </w:t>
-      </w:r>
-    </w:p>
-    <w:p>
-      <w:pPr>
-        <w:pStyle w:val="ListBullet"/>
-      </w:pPr>
-      <w:r>
-        <w:t>1 way to see why the plot looks l</w:t>
-      </w:r>
-      <w:r>
-        <w:t>ike this is b/c if you plot log(</w:t>
-      </w:r>
-      <w:r>
-        <w:t>z</w:t>
-      </w:r>
-      <w:r>
-        <w:t>), as z approaches 0, log(z) approaches -Infinity,</w:t>
+      <w:proofErr w:type="spellEnd"/>
+      <w:r>
+        <w:t xml:space="preserve">(x) (say 0.7) + the </w:t>
+      </w:r>
+      <w:r>
+        <w:rPr>
+          <w:i/>
+        </w:rPr>
+        <w:t>actual</w:t>
+      </w:r>
+      <w:r>
+        <w:t xml:space="preserve"> cost turns out to be the value of y. </w:t>
       </w:r>
     </w:p>
     <w:p>
@@ -1204,17 +1089,28 @@
           <w:ilvl w:val="0"/>
           <w:numId w:val="0"/>
         </w:numPr>
-        <w:ind w:left="1800" w:firstLine="360"/>
+        <w:ind w:left="720"/>
+      </w:pPr>
+    </w:p>
+    <w:p>
+      <w:pPr>
+        <w:pStyle w:val="ListBullet"/>
+        <w:numPr>
+          <w:ilvl w:val="0"/>
+          <w:numId w:val="0"/>
+        </w:numPr>
+        <w:ind w:left="2520"/>
       </w:pPr>
       <w:r>
         <w:rPr>
           <w:noProof/>
         </w:rPr>
+        <w:lastRenderedPageBreak/>
         <w:drawing>
-          <wp:inline distT="0" distB="0" distL="0" distR="0" wp14:anchorId="542047A8" wp14:editId="6722394C">
-            <wp:extent cx="2343150" cy="1133782"/>
-            <wp:effectExtent l="0" t="0" r="0" b="9525"/>
-            <wp:docPr id="3" name="Picture 3"/>
+          <wp:inline distT="0" distB="0" distL="0" distR="0" wp14:anchorId="02324EEE" wp14:editId="5F0ABBA7">
+            <wp:extent cx="1728597" cy="1560195"/>
+            <wp:effectExtent l="0" t="0" r="5080" b="1905"/>
+            <wp:docPr id="24" name="Picture 24"/>
             <wp:cNvGraphicFramePr>
               <a:graphicFrameLocks xmlns:a="http://schemas.openxmlformats.org/drawingml/2006/main" noChangeAspect="1"/>
             </wp:cNvGraphicFramePr>
@@ -1234,7 +1130,7 @@
                   <pic:spPr>
                     <a:xfrm>
                       <a:off x="0" y="0"/>
-                      <a:ext cx="2355959" cy="1139980"/>
+                      <a:ext cx="1733856" cy="1564942"/>
                     </a:xfrm>
                     <a:prstGeom prst="rect">
                       <a:avLst/>
@@ -1252,7 +1148,93 @@
         <w:pStyle w:val="ListBullet"/>
       </w:pPr>
       <w:r>
-        <w:t>z is playing the role of hθ(x), so we’re only interested in the values of x (and –log(z)) between 0-1</w:t>
+        <w:t xml:space="preserve">If y = 1, then </w:t>
+      </w:r>
+      <w:r>
+        <w:rPr>
+          <w:b/>
+        </w:rPr>
+        <w:t>cost(</w:t>
+      </w:r>
+      <w:proofErr w:type="spellStart"/>
+      <w:r>
+        <w:rPr>
+          <w:b/>
+        </w:rPr>
+        <w:t>h</w:t>
+      </w:r>
+      <w:r>
+        <w:rPr>
+          <w:b/>
+        </w:rPr>
+        <w:t>θ</w:t>
+      </w:r>
+      <w:proofErr w:type="spellEnd"/>
+      <w:r>
+        <w:rPr>
+          <w:b/>
+        </w:rPr>
+        <w:t>(x),y)</w:t>
+      </w:r>
+      <w:r>
+        <w:rPr>
+          <w:b/>
+        </w:rPr>
+        <w:t xml:space="preserve"> </w:t>
+      </w:r>
+      <w:r>
+        <w:t>= –log(</w:t>
+      </w:r>
+      <w:proofErr w:type="spellStart"/>
+      <w:r>
+        <w:t>h</w:t>
+      </w:r>
+      <w:r>
+        <w:t>θ</w:t>
+      </w:r>
+      <w:proofErr w:type="spellEnd"/>
+      <w:r>
+        <w:t>(x)</w:t>
+      </w:r>
+      <w:r>
+        <w:t>)</w:t>
+      </w:r>
+      <w:r>
+        <w:t>,</w:t>
+      </w:r>
+      <w:r>
+        <w:t xml:space="preserve"> where</w:t>
+      </w:r>
+      <w:r>
+        <w:t xml:space="preserve"> </w:t>
+      </w:r>
+      <w:proofErr w:type="spellStart"/>
+      <w:r>
+        <w:t>hθ</w:t>
+      </w:r>
+      <w:proofErr w:type="spellEnd"/>
+      <w:r>
+        <w:t>(x) varies between 0-1 b/c its logistic regression</w:t>
+      </w:r>
+      <w:r>
+        <w:t xml:space="preserve"> </w:t>
+      </w:r>
+    </w:p>
+    <w:p>
+      <w:pPr>
+        <w:pStyle w:val="ListBullet"/>
+      </w:pPr>
+      <w:r>
+        <w:t>1 way to see why the plot looks l</w:t>
+      </w:r>
+      <w:r>
+        <w:t>ike this is b/c if you plot log(</w:t>
+      </w:r>
+      <w:r>
+        <w:t>z</w:t>
+      </w:r>
+      <w:r>
+        <w:t>), as z approaches 0, log(z) approaches -Infinity,</w:t>
       </w:r>
     </w:p>
     <w:p>
@@ -1262,17 +1244,17 @@
           <w:ilvl w:val="0"/>
           <w:numId w:val="0"/>
         </w:numPr>
-        <w:ind w:left="2520" w:firstLine="360"/>
+        <w:ind w:left="1800" w:firstLine="360"/>
       </w:pPr>
       <w:r>
         <w:rPr>
           <w:noProof/>
         </w:rPr>
         <w:drawing>
-          <wp:inline distT="0" distB="0" distL="0" distR="0" wp14:anchorId="2B240E5B" wp14:editId="6897270E">
-            <wp:extent cx="1052868" cy="1314450"/>
-            <wp:effectExtent l="0" t="0" r="0" b="0"/>
-            <wp:docPr id="4" name="Picture 4"/>
+          <wp:inline distT="0" distB="0" distL="0" distR="0" wp14:anchorId="542047A8" wp14:editId="6722394C">
+            <wp:extent cx="2343150" cy="1133782"/>
+            <wp:effectExtent l="0" t="0" r="0" b="9525"/>
+            <wp:docPr id="3" name="Picture 3"/>
             <wp:cNvGraphicFramePr>
               <a:graphicFrameLocks xmlns:a="http://schemas.openxmlformats.org/drawingml/2006/main" noChangeAspect="1"/>
             </wp:cNvGraphicFramePr>
@@ -1292,7 +1274,7 @@
                   <pic:spPr>
                     <a:xfrm>
                       <a:off x="0" y="0"/>
-                      <a:ext cx="1062481" cy="1326452"/>
+                      <a:ext cx="2355959" cy="1139980"/>
                     </a:xfrm>
                     <a:prstGeom prst="rect">
                       <a:avLst/>
@@ -1310,182 +1292,15 @@
         <w:pStyle w:val="ListBullet"/>
       </w:pPr>
       <w:r>
-        <w:t>This cost function has a few interesting and desirable properties.</w:t>
-      </w:r>
-    </w:p>
-    <w:p>
-      <w:pPr>
-        <w:pStyle w:val="ListBullet"/>
-        <w:tabs>
-          <w:tab w:val="clear" w:pos="360"/>
-          <w:tab w:val="num" w:pos="720"/>
-        </w:tabs>
-        <w:ind w:left="720"/>
-        <w:rPr>
-          <w:u w:val="single"/>
-        </w:rPr>
-      </w:pPr>
-      <w:r>
-        <w:rPr>
-          <w:u w:val="single"/>
-        </w:rPr>
-        <w:t>If</w:t>
-      </w:r>
-      <w:r>
-        <w:rPr>
-          <w:u w:val="single"/>
-        </w:rPr>
-        <w:t xml:space="preserve"> y = 1 and h</w:t>
-      </w:r>
-      <w:r>
-        <w:rPr>
-          <w:u w:val="single"/>
-        </w:rPr>
-        <w:t>θ</w:t>
-      </w:r>
-      <w:r>
-        <w:rPr>
-          <w:u w:val="single"/>
-        </w:rPr>
-        <w:t>(x) = 1 (</w:t>
-      </w:r>
-      <w:r>
-        <w:rPr>
-          <w:u w:val="single"/>
-        </w:rPr>
-        <w:t xml:space="preserve">exactly predict </w:t>
-      </w:r>
-      <w:r>
-        <w:rPr>
-          <w:u w:val="single"/>
-        </w:rPr>
-        <w:t xml:space="preserve">actual value), then cost = 0 </w:t>
-      </w:r>
-    </w:p>
-    <w:p>
-      <w:pPr>
-        <w:pStyle w:val="ListBullet"/>
-        <w:tabs>
-          <w:tab w:val="clear" w:pos="360"/>
-          <w:tab w:val="num" w:pos="1080"/>
-        </w:tabs>
-        <w:ind w:left="1080"/>
-      </w:pPr>
-      <w:r>
-        <w:t xml:space="preserve">This is </w:t>
-      </w:r>
-      <w:r>
-        <w:t xml:space="preserve">where we'd like it to be b/c </w:t>
-      </w:r>
-      <w:r>
-        <w:t xml:space="preserve">if </w:t>
-      </w:r>
-      <w:r>
-        <w:t>we</w:t>
-      </w:r>
-      <w:r>
-        <w:t xml:space="preserve"> correctly predict the output y, our</w:t>
-      </w:r>
-      <w:r>
-        <w:t xml:space="preserve"> cost is 0. </w:t>
-      </w:r>
-    </w:p>
-    <w:p>
-      <w:pPr>
-        <w:pStyle w:val="ListBullet"/>
-        <w:tabs>
-          <w:tab w:val="clear" w:pos="360"/>
-          <w:tab w:val="num" w:pos="720"/>
-        </w:tabs>
-        <w:ind w:left="720"/>
-        <w:rPr>
-          <w:u w:val="single"/>
-        </w:rPr>
-      </w:pPr>
-      <w:r>
-        <w:rPr>
-          <w:u w:val="single"/>
-        </w:rPr>
-        <w:t>As h</w:t>
-      </w:r>
-      <w:r>
-        <w:rPr>
-          <w:u w:val="single"/>
-        </w:rPr>
-        <w:t>θ</w:t>
-      </w:r>
-      <w:r>
-        <w:rPr>
-          <w:u w:val="single"/>
-        </w:rPr>
-        <w:t xml:space="preserve">(x) approaches </w:t>
-      </w:r>
-      <w:r>
-        <w:rPr>
-          <w:u w:val="single"/>
-        </w:rPr>
-        <w:t>0, the cost blows up + goes to Infinity.</w:t>
-      </w:r>
-    </w:p>
-    <w:p>
-      <w:pPr>
-        <w:pStyle w:val="ListBullet"/>
-        <w:tabs>
-          <w:tab w:val="clear" w:pos="360"/>
-          <w:tab w:val="num" w:pos="1080"/>
-        </w:tabs>
-        <w:ind w:left="1080"/>
-      </w:pPr>
-      <w:r>
-        <w:t xml:space="preserve">This </w:t>
-      </w:r>
-      <w:r>
-        <w:t>captures the i</w:t>
-      </w:r>
-      <w:r>
-        <w:t>ntuition that if</w:t>
-      </w:r>
-      <w:r>
-        <w:t xml:space="preserve"> </w:t>
-      </w:r>
-      <w:r>
-        <w:t xml:space="preserve">hθ(x) </w:t>
-      </w:r>
-      <w:r>
-        <w:t xml:space="preserve">= 0 </w:t>
-      </w:r>
-      <w:r>
-        <w:t>(c</w:t>
-      </w:r>
-      <w:r>
-        <w:t xml:space="preserve">hance of y = 1 </w:t>
-      </w:r>
-      <w:r>
-        <w:sym w:font="Wingdings" w:char="F0E0"/>
-      </w:r>
-      <w:r>
-        <w:t xml:space="preserve"> 0</w:t>
-      </w:r>
-      <w:r>
-        <w:t xml:space="preserve"> or 0%) + </w:t>
-      </w:r>
-      <w:r>
-        <w:t xml:space="preserve">it turns out y </w:t>
-      </w:r>
-      <w:r>
-        <w:rPr>
-          <w:i/>
-        </w:rPr>
-        <w:t xml:space="preserve">actually </w:t>
-      </w:r>
-      <w:r>
-        <w:t>= 1</w:t>
-      </w:r>
-      <w:r>
-        <w:t xml:space="preserve">, </w:t>
-      </w:r>
-      <w:r>
-        <w:t xml:space="preserve">we penalize the learning algorithm by a very, very large cost. </w:t>
+        <w:t xml:space="preserve">z is playing the role of </w:t>
+      </w:r>
+      <w:proofErr w:type="spellStart"/>
+      <w:r>
+        <w:t>hθ</w:t>
+      </w:r>
+      <w:proofErr w:type="spellEnd"/>
+      <w:r>
+        <w:t>(x), so we’re only interested in the values of x (and –log(z)) between 0-1</w:t>
       </w:r>
     </w:p>
     <w:p>
@@ -1495,74 +1310,17 @@
           <w:ilvl w:val="0"/>
           <w:numId w:val="0"/>
         </w:numPr>
-        <w:ind w:left="360"/>
-      </w:pPr>
-    </w:p>
-    <w:p>
-      <w:pPr>
-        <w:pStyle w:val="ListBullet"/>
-      </w:pPr>
-      <w:r>
-        <w:t xml:space="preserve">If y is equal to 0, then the cost </w:t>
-      </w:r>
-      <w:r>
-        <w:t>is</w:t>
-      </w:r>
-      <w:r>
-        <w:t xml:space="preserve"> </w:t>
-      </w:r>
-      <w:r>
-        <w:t xml:space="preserve">similar to </w:t>
-      </w:r>
-      <w:r>
-        <w:rPr>
-          <w:b/>
-        </w:rPr>
-        <w:t>-log(1</w:t>
-      </w:r>
-      <w:r>
-        <w:rPr>
-          <w:b/>
-        </w:rPr>
-        <w:t xml:space="preserve"> </w:t>
-      </w:r>
-      <w:r>
-        <w:rPr>
-          <w:b/>
-        </w:rPr>
-        <w:t>-</w:t>
-      </w:r>
-      <w:r>
-        <w:rPr>
-          <w:b/>
-        </w:rPr>
-        <w:t xml:space="preserve"> </w:t>
-      </w:r>
-      <w:r>
-        <w:rPr>
-          <w:b/>
-        </w:rPr>
-        <w:t>z)</w:t>
-      </w:r>
-    </w:p>
-    <w:p>
-      <w:pPr>
-        <w:pStyle w:val="ListBullet"/>
-        <w:numPr>
-          <w:ilvl w:val="0"/>
-          <w:numId w:val="0"/>
-        </w:numPr>
-        <w:ind w:left="1080" w:firstLine="360"/>
+        <w:ind w:left="2520" w:firstLine="360"/>
       </w:pPr>
       <w:r>
         <w:rPr>
           <w:noProof/>
         </w:rPr>
         <w:drawing>
-          <wp:inline distT="0" distB="0" distL="0" distR="0" wp14:anchorId="0931E3E2" wp14:editId="5A0010BE">
-            <wp:extent cx="3044519" cy="1196340"/>
-            <wp:effectExtent l="0" t="0" r="3810" b="3810"/>
-            <wp:docPr id="27" name="Picture 27"/>
+          <wp:inline distT="0" distB="0" distL="0" distR="0" wp14:anchorId="2B240E5B" wp14:editId="6897270E">
+            <wp:extent cx="1052868" cy="1314450"/>
+            <wp:effectExtent l="0" t="0" r="0" b="0"/>
+            <wp:docPr id="4" name="Picture 4"/>
             <wp:cNvGraphicFramePr>
               <a:graphicFrameLocks xmlns:a="http://schemas.openxmlformats.org/drawingml/2006/main" noChangeAspect="1"/>
             </wp:cNvGraphicFramePr>
@@ -1582,7 +1340,7 @@
                   <pic:spPr>
                     <a:xfrm>
                       <a:off x="0" y="0"/>
-                      <a:ext cx="3074238" cy="1208018"/>
+                      <a:ext cx="1062481" cy="1326452"/>
                     </a:xfrm>
                     <a:prstGeom prst="rect">
                       <a:avLst/>
@@ -1600,52 +1358,280 @@
         <w:pStyle w:val="ListBullet"/>
       </w:pPr>
       <w:r>
-        <w:t>Now our c</w:t>
-      </w:r>
-      <w:r>
-        <w:t xml:space="preserve">ost goes to infinity as </w:t>
-      </w:r>
-      <w:r>
-        <w:t xml:space="preserve">hθ(x) </w:t>
-      </w:r>
-      <w:r>
-        <w:t xml:space="preserve">goes to 1 b/c if y turns out to be 0 but we predicted y = 1, we end up paying a very large cost. </w:t>
-      </w:r>
-    </w:p>
-    <w:p>
-      <w:pPr>
-        <w:pStyle w:val="ListBullet"/>
-      </w:pPr>
-      <w:r>
-        <w:t xml:space="preserve">Conversely, if </w:t>
-      </w:r>
-      <w:r>
-        <w:t xml:space="preserve">hθ(x) </w:t>
-      </w:r>
-      <w:r>
-        <w:t xml:space="preserve">= 0 and y = 0, the hypothesis accurately predicted y </w:t>
-      </w:r>
-      <w:r>
-        <w:t>so</w:t>
-      </w:r>
-      <w:r>
-        <w:t xml:space="preserve"> the cost = 0. </w:t>
-      </w:r>
-    </w:p>
-    <w:p>
-      <w:pPr>
-        <w:pStyle w:val="ListBullet"/>
+        <w:t>This cost function has a few interesting and desirable properties.</w:t>
+      </w:r>
+    </w:p>
+    <w:p>
+      <w:pPr>
+        <w:pStyle w:val="ListBullet"/>
+        <w:tabs>
+          <w:tab w:val="clear" w:pos="360"/>
+          <w:tab w:val="num" w:pos="720"/>
+        </w:tabs>
+        <w:ind w:left="720"/>
+        <w:rPr>
+          <w:u w:val="single"/>
+        </w:rPr>
+      </w:pPr>
+      <w:r>
+        <w:rPr>
+          <w:u w:val="single"/>
+        </w:rPr>
+        <w:t>If</w:t>
+      </w:r>
+      <w:r>
+        <w:rPr>
+          <w:u w:val="single"/>
+        </w:rPr>
+        <w:t xml:space="preserve"> y = 1 and </w:t>
+      </w:r>
+      <w:proofErr w:type="spellStart"/>
+      <w:r>
+        <w:rPr>
+          <w:u w:val="single"/>
+        </w:rPr>
+        <w:t>h</w:t>
+      </w:r>
+      <w:r>
+        <w:rPr>
+          <w:u w:val="single"/>
+        </w:rPr>
+        <w:t>θ</w:t>
+      </w:r>
+      <w:proofErr w:type="spellEnd"/>
+      <w:r>
+        <w:rPr>
+          <w:u w:val="single"/>
+        </w:rPr>
+        <w:t>(x) = 1 (</w:t>
+      </w:r>
+      <w:r>
+        <w:rPr>
+          <w:u w:val="single"/>
+        </w:rPr>
+        <w:t xml:space="preserve">exactly predict </w:t>
+      </w:r>
+      <w:r>
+        <w:rPr>
+          <w:u w:val="single"/>
+        </w:rPr>
+        <w:t xml:space="preserve">actual value), then cost = 0 </w:t>
+      </w:r>
+    </w:p>
+    <w:p>
+      <w:pPr>
+        <w:pStyle w:val="ListBullet"/>
+        <w:tabs>
+          <w:tab w:val="clear" w:pos="360"/>
+          <w:tab w:val="num" w:pos="1080"/>
+        </w:tabs>
+        <w:ind w:left="1080"/>
+      </w:pPr>
+      <w:r>
+        <w:t xml:space="preserve">This is </w:t>
+      </w:r>
+      <w:r>
+        <w:t xml:space="preserve">where we'd like it to be b/c </w:t>
+      </w:r>
+      <w:r>
+        <w:t xml:space="preserve">if </w:t>
+      </w:r>
+      <w:r>
+        <w:t>we</w:t>
+      </w:r>
+      <w:r>
+        <w:t xml:space="preserve"> correctly predict the output y, our</w:t>
+      </w:r>
+      <w:r>
+        <w:t xml:space="preserve"> cost is 0. </w:t>
+      </w:r>
+    </w:p>
+    <w:p>
+      <w:pPr>
+        <w:pStyle w:val="ListBullet"/>
+        <w:tabs>
+          <w:tab w:val="clear" w:pos="360"/>
+          <w:tab w:val="num" w:pos="720"/>
+        </w:tabs>
+        <w:ind w:left="720"/>
+        <w:rPr>
+          <w:u w:val="single"/>
+        </w:rPr>
+      </w:pPr>
+      <w:r>
+        <w:rPr>
+          <w:u w:val="single"/>
+        </w:rPr>
+        <w:t xml:space="preserve">As </w:t>
+      </w:r>
+      <w:proofErr w:type="spellStart"/>
+      <w:r>
+        <w:rPr>
+          <w:u w:val="single"/>
+        </w:rPr>
+        <w:t>h</w:t>
+      </w:r>
+      <w:r>
+        <w:rPr>
+          <w:u w:val="single"/>
+        </w:rPr>
+        <w:t>θ</w:t>
+      </w:r>
+      <w:proofErr w:type="spellEnd"/>
+      <w:r>
+        <w:rPr>
+          <w:u w:val="single"/>
+        </w:rPr>
+        <w:t xml:space="preserve">(x) approaches </w:t>
+      </w:r>
+      <w:r>
+        <w:rPr>
+          <w:u w:val="single"/>
+        </w:rPr>
+        <w:t>0, the cost blows up + goes to Infinity.</w:t>
+      </w:r>
+    </w:p>
+    <w:p>
+      <w:pPr>
+        <w:pStyle w:val="ListBullet"/>
+        <w:tabs>
+          <w:tab w:val="clear" w:pos="360"/>
+          <w:tab w:val="num" w:pos="1080"/>
+        </w:tabs>
+        <w:ind w:left="1080"/>
+      </w:pPr>
+      <w:r>
+        <w:t xml:space="preserve">This </w:t>
+      </w:r>
+      <w:r>
+        <w:t>captures the i</w:t>
+      </w:r>
+      <w:r>
+        <w:t>ntuition that if</w:t>
+      </w:r>
+      <w:r>
+        <w:t xml:space="preserve"> </w:t>
+      </w:r>
+      <w:proofErr w:type="spellStart"/>
+      <w:r>
+        <w:t>hθ</w:t>
+      </w:r>
+      <w:proofErr w:type="spellEnd"/>
+      <w:r>
+        <w:t xml:space="preserve">(x) </w:t>
+      </w:r>
+      <w:r>
+        <w:t xml:space="preserve">= 0 </w:t>
+      </w:r>
+      <w:r>
+        <w:t>(c</w:t>
+      </w:r>
+      <w:r>
+        <w:t xml:space="preserve">hance of y = 1 </w:t>
+      </w:r>
+      <w:r>
+        <w:sym w:font="Wingdings" w:char="F0E0"/>
+      </w:r>
+      <w:r>
+        <w:t xml:space="preserve"> 0</w:t>
+      </w:r>
+      <w:r>
+        <w:t xml:space="preserve"> or 0%) + </w:t>
+      </w:r>
+      <w:r>
+        <w:t xml:space="preserve">it turns out y </w:t>
+      </w:r>
+      <w:r>
+        <w:rPr>
+          <w:i/>
+        </w:rPr>
+        <w:t xml:space="preserve">actually </w:t>
+      </w:r>
+      <w:r>
+        <w:t>= 1</w:t>
+      </w:r>
+      <w:r>
+        <w:t xml:space="preserve">, </w:t>
+      </w:r>
+      <w:r>
+        <w:t xml:space="preserve">we penalize the learning algorithm by a very, very large cost. </w:t>
+      </w:r>
+    </w:p>
+    <w:p>
+      <w:pPr>
+        <w:pStyle w:val="ListBullet"/>
+        <w:numPr>
+          <w:ilvl w:val="0"/>
+          <w:numId w:val="0"/>
+        </w:numPr>
+        <w:ind w:left="360"/>
+      </w:pPr>
+    </w:p>
+    <w:p>
+      <w:pPr>
+        <w:pStyle w:val="ListBullet"/>
+      </w:pPr>
+      <w:r>
+        <w:t xml:space="preserve">If y is equal to 0, then the cost </w:t>
+      </w:r>
+      <w:r>
+        <w:t>is</w:t>
+      </w:r>
+      <w:r>
+        <w:t xml:space="preserve"> </w:t>
+      </w:r>
+      <w:r>
+        <w:t xml:space="preserve">similar to </w:t>
+      </w:r>
+      <w:r>
+        <w:rPr>
+          <w:b/>
+        </w:rPr>
+        <w:t>-log(1</w:t>
+      </w:r>
+      <w:r>
+        <w:rPr>
+          <w:b/>
+        </w:rPr>
+        <w:t xml:space="preserve"> </w:t>
+      </w:r>
+      <w:r>
+        <w:rPr>
+          <w:b/>
+        </w:rPr>
+        <w:t>-</w:t>
+      </w:r>
+      <w:r>
+        <w:rPr>
+          <w:b/>
+        </w:rPr>
+        <w:t xml:space="preserve"> </w:t>
+      </w:r>
+      <w:r>
+        <w:rPr>
+          <w:b/>
+        </w:rPr>
+        <w:t>z)</w:t>
+      </w:r>
+    </w:p>
+    <w:p>
+      <w:pPr>
+        <w:pStyle w:val="ListBullet"/>
+        <w:numPr>
+          <w:ilvl w:val="0"/>
+          <w:numId w:val="0"/>
+        </w:numPr>
+        <w:ind w:left="1080" w:firstLine="360"/>
       </w:pPr>
       <w:r>
         <w:rPr>
           <w:noProof/>
         </w:rPr>
-        <w:lastRenderedPageBreak/>
         <w:drawing>
-          <wp:inline distT="0" distB="0" distL="0" distR="0" wp14:anchorId="625F760F" wp14:editId="0F1B56C2">
-            <wp:extent cx="5210175" cy="1369772"/>
-            <wp:effectExtent l="0" t="0" r="0" b="1905"/>
-            <wp:docPr id="5" name="Picture 5"/>
+          <wp:inline distT="0" distB="0" distL="0" distR="0" wp14:anchorId="0931E3E2" wp14:editId="5A0010BE">
+            <wp:extent cx="3044519" cy="1196340"/>
+            <wp:effectExtent l="0" t="0" r="3810" b="3810"/>
+            <wp:docPr id="27" name="Picture 27"/>
             <wp:cNvGraphicFramePr>
               <a:graphicFrameLocks xmlns:a="http://schemas.openxmlformats.org/drawingml/2006/main" noChangeAspect="1"/>
             </wp:cNvGraphicFramePr>
@@ -1665,7 +1651,7 @@
                   <pic:spPr>
                     <a:xfrm>
                       <a:off x="0" y="0"/>
-                      <a:ext cx="5218985" cy="1372088"/>
+                      <a:ext cx="3074238" cy="1208018"/>
                     </a:xfrm>
                     <a:prstGeom prst="rect">
                       <a:avLst/>
@@ -1681,21 +1667,64 @@
     <w:p>
       <w:pPr>
         <w:pStyle w:val="ListBullet"/>
-        <w:tabs>
-          <w:tab w:val="clear" w:pos="360"/>
-          <w:tab w:val="num" w:pos="1080"/>
-        </w:tabs>
-        <w:ind w:left="1080"/>
+      </w:pPr>
+      <w:r>
+        <w:t>Now our c</w:t>
+      </w:r>
+      <w:r>
+        <w:t xml:space="preserve">ost goes to infinity as </w:t>
+      </w:r>
+      <w:proofErr w:type="spellStart"/>
+      <w:r>
+        <w:t>hθ</w:t>
+      </w:r>
+      <w:proofErr w:type="spellEnd"/>
+      <w:r>
+        <w:t xml:space="preserve">(x) </w:t>
+      </w:r>
+      <w:r>
+        <w:t xml:space="preserve">goes to 1 b/c if y turns out to be 0 but we predicted y = 1, we end up paying a very large cost. </w:t>
+      </w:r>
+    </w:p>
+    <w:p>
+      <w:pPr>
+        <w:pStyle w:val="ListBullet"/>
+      </w:pPr>
+      <w:r>
+        <w:t xml:space="preserve">Conversely, if </w:t>
+      </w:r>
+      <w:proofErr w:type="spellStart"/>
+      <w:r>
+        <w:t>hθ</w:t>
+      </w:r>
+      <w:proofErr w:type="spellEnd"/>
+      <w:r>
+        <w:t xml:space="preserve">(x) </w:t>
+      </w:r>
+      <w:r>
+        <w:t xml:space="preserve">= 0 and y = 0, the hypothesis accurately predicted y </w:t>
+      </w:r>
+      <w:r>
+        <w:t>so</w:t>
+      </w:r>
+      <w:r>
+        <w:t xml:space="preserve"> the cost = 0. </w:t>
+      </w:r>
+    </w:p>
+    <w:p>
+      <w:pPr>
+        <w:pStyle w:val="ListBullet"/>
       </w:pPr>
       <w:r>
         <w:rPr>
           <w:noProof/>
         </w:rPr>
+        <w:lastRenderedPageBreak/>
         <w:drawing>
-          <wp:inline distT="0" distB="0" distL="0" distR="0" wp14:anchorId="6688B362" wp14:editId="06AABCCF">
-            <wp:extent cx="3924300" cy="171450"/>
-            <wp:effectExtent l="0" t="0" r="0" b="0"/>
-            <wp:docPr id="6" name="Picture 6"/>
+          <wp:inline distT="0" distB="0" distL="0" distR="0" wp14:anchorId="625F760F" wp14:editId="0F1B56C2">
+            <wp:extent cx="5210175" cy="1369772"/>
+            <wp:effectExtent l="0" t="0" r="0" b="1905"/>
+            <wp:docPr id="5" name="Picture 5"/>
             <wp:cNvGraphicFramePr>
               <a:graphicFrameLocks xmlns:a="http://schemas.openxmlformats.org/drawingml/2006/main" noChangeAspect="1"/>
             </wp:cNvGraphicFramePr>
@@ -1715,7 +1744,7 @@
                   <pic:spPr>
                     <a:xfrm>
                       <a:off x="0" y="0"/>
-                      <a:ext cx="3924300" cy="171450"/>
+                      <a:ext cx="5218985" cy="1372088"/>
                     </a:xfrm>
                     <a:prstGeom prst="rect">
                       <a:avLst/>
@@ -1742,10 +1771,10 @@
           <w:noProof/>
         </w:rPr>
         <w:drawing>
-          <wp:inline distT="0" distB="0" distL="0" distR="0" wp14:anchorId="6BE4E935" wp14:editId="0189103B">
-            <wp:extent cx="3228975" cy="200025"/>
-            <wp:effectExtent l="0" t="0" r="9525" b="9525"/>
-            <wp:docPr id="7" name="Picture 7"/>
+          <wp:inline distT="0" distB="0" distL="0" distR="0" wp14:anchorId="6688B362" wp14:editId="06AABCCF">
+            <wp:extent cx="3924300" cy="171450"/>
+            <wp:effectExtent l="0" t="0" r="0" b="0"/>
+            <wp:docPr id="6" name="Picture 6"/>
             <wp:cNvGraphicFramePr>
               <a:graphicFrameLocks xmlns:a="http://schemas.openxmlformats.org/drawingml/2006/main" noChangeAspect="1"/>
             </wp:cNvGraphicFramePr>
@@ -1765,7 +1794,7 @@
                   <pic:spPr>
                     <a:xfrm>
                       <a:off x="0" y="0"/>
-                      <a:ext cx="3228975" cy="200025"/>
+                      <a:ext cx="3924300" cy="171450"/>
                     </a:xfrm>
                     <a:prstGeom prst="rect">
                       <a:avLst/>
@@ -1777,12 +1806,6 @@
           </wp:inline>
         </w:drawing>
       </w:r>
-      <w:r>
-        <w:rPr>
-          <w:noProof/>
-        </w:rPr>
-        <w:t xml:space="preserve"> </w:t>
-      </w:r>
     </w:p>
     <w:p>
       <w:pPr>
@@ -1798,10 +1821,10 @@
           <w:noProof/>
         </w:rPr>
         <w:drawing>
-          <wp:inline distT="0" distB="0" distL="0" distR="0" wp14:anchorId="36521A49" wp14:editId="2197A74C">
-            <wp:extent cx="5086350" cy="285750"/>
-            <wp:effectExtent l="0" t="0" r="0" b="0"/>
-            <wp:docPr id="8" name="Picture 8"/>
+          <wp:inline distT="0" distB="0" distL="0" distR="0" wp14:anchorId="6BE4E935" wp14:editId="0189103B">
+            <wp:extent cx="3228975" cy="200025"/>
+            <wp:effectExtent l="0" t="0" r="9525" b="9525"/>
+            <wp:docPr id="7" name="Picture 7"/>
             <wp:cNvGraphicFramePr>
               <a:graphicFrameLocks xmlns:a="http://schemas.openxmlformats.org/drawingml/2006/main" noChangeAspect="1"/>
             </wp:cNvGraphicFramePr>
@@ -1821,7 +1844,7 @@
                   <pic:spPr>
                     <a:xfrm>
                       <a:off x="0" y="0"/>
-                      <a:ext cx="5086350" cy="285750"/>
+                      <a:ext cx="3228975" cy="200025"/>
                     </a:xfrm>
                     <a:prstGeom prst="rect">
                       <a:avLst/>
@@ -1833,95 +1856,31 @@
           </wp:inline>
         </w:drawing>
       </w:r>
-    </w:p>
-    <w:p>
-      <w:pPr>
-        <w:pStyle w:val="ListBullet"/>
-        <w:numPr>
-          <w:ilvl w:val="0"/>
-          <w:numId w:val="0"/>
-        </w:numPr>
+      <w:r>
+        <w:rPr>
+          <w:noProof/>
+        </w:rPr>
+        <w:t xml:space="preserve"> </w:t>
+      </w:r>
+    </w:p>
+    <w:p>
+      <w:pPr>
+        <w:pStyle w:val="ListBullet"/>
+        <w:tabs>
+          <w:tab w:val="clear" w:pos="360"/>
+          <w:tab w:val="num" w:pos="1080"/>
+        </w:tabs>
         <w:ind w:left="1080"/>
       </w:pPr>
-    </w:p>
-    <w:p>
-      <w:pPr>
-        <w:pStyle w:val="ListBullet"/>
-        <w:numPr>
-          <w:ilvl w:val="0"/>
-          <w:numId w:val="0"/>
-        </w:numPr>
-        <w:ind w:left="360" w:hanging="360"/>
-        <w:jc w:val="center"/>
-        <w:rPr>
-          <w:b/>
-          <w:u w:val="single"/>
-        </w:rPr>
-      </w:pPr>
-      <w:r>
-        <w:rPr>
-          <w:b/>
-          <w:u w:val="single"/>
-        </w:rPr>
-        <w:t>II. SIMPLIFIED COST FUNCTION AND GRADIENT DESCENT</w:t>
-      </w:r>
-    </w:p>
-    <w:p>
-      <w:pPr>
-        <w:pStyle w:val="ListBullet"/>
-        <w:numPr>
-          <w:ilvl w:val="0"/>
-          <w:numId w:val="0"/>
-        </w:numPr>
-        <w:ind w:left="1080"/>
-      </w:pPr>
-    </w:p>
-    <w:p>
-      <w:pPr>
-        <w:pStyle w:val="ListBullet"/>
-      </w:pPr>
-      <w:r>
-        <w:t xml:space="preserve">Now for a slightly simpler way to write the </w:t>
-      </w:r>
-      <w:r>
-        <w:t xml:space="preserve">logistic regression </w:t>
-      </w:r>
-      <w:r>
-        <w:t xml:space="preserve">cost function </w:t>
-      </w:r>
-      <w:r>
-        <w:t>we’</w:t>
-      </w:r>
-      <w:r>
-        <w:t>ve been using so far</w:t>
-      </w:r>
-    </w:p>
-    <w:p>
-      <w:pPr>
-        <w:pStyle w:val="ListBullet"/>
-      </w:pPr>
-      <w:r>
-        <w:t>Original:</w:t>
-      </w:r>
-    </w:p>
-    <w:p>
-      <w:pPr>
-        <w:pStyle w:val="ListBullet"/>
-        <w:numPr>
-          <w:ilvl w:val="0"/>
-          <w:numId w:val="0"/>
-        </w:numPr>
-        <w:ind w:left="1800" w:firstLine="360"/>
-      </w:pPr>
       <w:r>
         <w:rPr>
           <w:noProof/>
         </w:rPr>
         <w:drawing>
-          <wp:inline distT="0" distB="0" distL="0" distR="0" wp14:anchorId="4F8F3957" wp14:editId="4497A329">
-            <wp:extent cx="3420475" cy="1028700"/>
-            <wp:effectExtent l="0" t="0" r="8890" b="0"/>
-            <wp:docPr id="28" name="Picture 28"/>
+          <wp:inline distT="0" distB="0" distL="0" distR="0" wp14:anchorId="36521A49" wp14:editId="2197A74C">
+            <wp:extent cx="5086350" cy="285750"/>
+            <wp:effectExtent l="0" t="0" r="0" b="0"/>
+            <wp:docPr id="8" name="Picture 8"/>
             <wp:cNvGraphicFramePr>
               <a:graphicFrameLocks xmlns:a="http://schemas.openxmlformats.org/drawingml/2006/main" noChangeAspect="1"/>
             </wp:cNvGraphicFramePr>
@@ -1941,7 +1900,7 @@
                   <pic:spPr>
                     <a:xfrm>
                       <a:off x="0" y="0"/>
-                      <a:ext cx="3484164" cy="1047854"/>
+                      <a:ext cx="5086350" cy="285750"/>
                     </a:xfrm>
                     <a:prstGeom prst="rect">
                       <a:avLst/>
@@ -1957,41 +1916,91 @@
     <w:p>
       <w:pPr>
         <w:pStyle w:val="ListBullet"/>
-      </w:pPr>
-      <w:r>
-        <w:t xml:space="preserve">Rather than writing out a cost function on 2 separate lines w/ 2 separate cases (y = 1 or 0), compress them into 1 equation so </w:t>
-      </w:r>
-      <w:r>
-        <w:t>it’s</w:t>
-      </w:r>
-      <w:r>
-        <w:t xml:space="preserve"> more convenient to write a cost function +</w:t>
-      </w:r>
-      <w:r>
-        <w:t xml:space="preserve"> then</w:t>
-      </w:r>
-      <w:r>
-        <w:t xml:space="preserve"> derive gradient descent</w:t>
-      </w:r>
-    </w:p>
-    <w:p>
-      <w:pPr>
-        <w:pStyle w:val="ListBullet"/>
         <w:numPr>
           <w:ilvl w:val="0"/>
           <w:numId w:val="0"/>
         </w:numPr>
-        <w:ind w:left="360"/>
+        <w:ind w:left="1080"/>
+      </w:pPr>
+    </w:p>
+    <w:p>
+      <w:pPr>
+        <w:pStyle w:val="ListBullet"/>
+        <w:numPr>
+          <w:ilvl w:val="0"/>
+          <w:numId w:val="0"/>
+        </w:numPr>
+        <w:ind w:left="360" w:hanging="360"/>
+        <w:jc w:val="center"/>
+        <w:rPr>
+          <w:b/>
+          <w:u w:val="single"/>
+        </w:rPr>
+      </w:pPr>
+      <w:r>
+        <w:rPr>
+          <w:b/>
+          <w:u w:val="single"/>
+        </w:rPr>
+        <w:t>II. SIMPLIFIED COST FUNCTION AND GRADIENT DESCENT</w:t>
+      </w:r>
+    </w:p>
+    <w:p>
+      <w:pPr>
+        <w:pStyle w:val="ListBullet"/>
+        <w:numPr>
+          <w:ilvl w:val="0"/>
+          <w:numId w:val="0"/>
+        </w:numPr>
+        <w:ind w:left="1080"/>
+      </w:pPr>
+    </w:p>
+    <w:p>
+      <w:pPr>
+        <w:pStyle w:val="ListBullet"/>
+      </w:pPr>
+      <w:r>
+        <w:t xml:space="preserve">Now for a slightly simpler way to write the </w:t>
+      </w:r>
+      <w:r>
+        <w:t xml:space="preserve">logistic regression </w:t>
+      </w:r>
+      <w:r>
+        <w:t xml:space="preserve">cost function </w:t>
+      </w:r>
+      <w:r>
+        <w:t>we’</w:t>
+      </w:r>
+      <w:r>
+        <w:t>ve been using so far</w:t>
+      </w:r>
+    </w:p>
+    <w:p>
+      <w:pPr>
+        <w:pStyle w:val="ListBullet"/>
+      </w:pPr>
+      <w:r>
+        <w:t>Original:</w:t>
+      </w:r>
+    </w:p>
+    <w:p>
+      <w:pPr>
+        <w:pStyle w:val="ListBullet"/>
+        <w:numPr>
+          <w:ilvl w:val="0"/>
+          <w:numId w:val="0"/>
+        </w:numPr>
+        <w:ind w:left="1800" w:firstLine="360"/>
       </w:pPr>
       <w:r>
         <w:rPr>
           <w:noProof/>
         </w:rPr>
         <w:drawing>
-          <wp:inline distT="0" distB="0" distL="0" distR="0" wp14:anchorId="085B2C99" wp14:editId="2CCA8EBF">
-            <wp:extent cx="5943600" cy="500380"/>
-            <wp:effectExtent l="0" t="0" r="0" b="0"/>
-            <wp:docPr id="29" name="Picture 29"/>
+          <wp:inline distT="0" distB="0" distL="0" distR="0" wp14:anchorId="4F8F3957" wp14:editId="4497A329">
+            <wp:extent cx="3420475" cy="1028700"/>
+            <wp:effectExtent l="0" t="0" r="8890" b="0"/>
+            <wp:docPr id="28" name="Picture 28"/>
             <wp:cNvGraphicFramePr>
               <a:graphicFrameLocks xmlns:a="http://schemas.openxmlformats.org/drawingml/2006/main" noChangeAspect="1"/>
             </wp:cNvGraphicFramePr>
@@ -2011,7 +2020,7 @@
                   <pic:spPr>
                     <a:xfrm>
                       <a:off x="0" y="0"/>
-                      <a:ext cx="5943600" cy="500380"/>
+                      <a:ext cx="3484164" cy="1047854"/>
                     </a:xfrm>
                     <a:prstGeom prst="rect">
                       <a:avLst/>
@@ -2029,197 +2038,19 @@
         <w:pStyle w:val="ListBullet"/>
       </w:pPr>
       <w:r>
-        <w:t>We know th</w:t>
-      </w:r>
-      <w:r>
-        <w:t>ere are only 2 possible cases, y = 0 or 1, so suppose y = 1:</w:t>
-      </w:r>
-    </w:p>
-    <w:p>
-      <w:pPr>
-        <w:pStyle w:val="ListBullet"/>
-        <w:tabs>
-          <w:tab w:val="clear" w:pos="360"/>
-          <w:tab w:val="num" w:pos="720"/>
-        </w:tabs>
-        <w:ind w:left="720"/>
-        <w:rPr>
-          <w:i/>
-        </w:rPr>
-      </w:pPr>
-      <w:r>
-        <w:rPr>
-          <w:i/>
-        </w:rPr>
-        <w:t xml:space="preserve">Then </w:t>
-      </w:r>
-      <w:r>
-        <w:rPr>
-          <w:i/>
-        </w:rPr>
-        <w:t>the 2</w:t>
-      </w:r>
-      <w:r>
-        <w:rPr>
-          <w:i/>
-          <w:vertAlign w:val="superscript"/>
-        </w:rPr>
-        <w:t>nd</w:t>
-      </w:r>
-      <w:r>
-        <w:rPr>
-          <w:i/>
-        </w:rPr>
-        <w:t xml:space="preserve"> term is multiplied by 0, goes away, </w:t>
-      </w:r>
-      <w:r>
-        <w:rPr>
-          <w:i/>
-        </w:rPr>
-        <w:t>+ we're left w/ only the 1</w:t>
-      </w:r>
-      <w:r>
-        <w:rPr>
-          <w:i/>
-          <w:vertAlign w:val="superscript"/>
-        </w:rPr>
-        <w:t>st</w:t>
-      </w:r>
-      <w:r>
-        <w:rPr>
-          <w:i/>
-        </w:rPr>
-        <w:t xml:space="preserve"> term, </w:t>
-      </w:r>
-      <w:r>
-        <w:rPr>
-          <w:b/>
-          <w:i/>
-        </w:rPr>
-        <w:t>-y*</w:t>
-      </w:r>
-      <w:proofErr w:type="gramStart"/>
-      <w:r>
-        <w:rPr>
-          <w:b/>
-          <w:i/>
-        </w:rPr>
-        <w:t>log(</w:t>
-      </w:r>
-      <w:proofErr w:type="gramEnd"/>
-      <w:r>
-        <w:rPr>
-          <w:b/>
-          <w:i/>
-        </w:rPr>
-        <w:t>h(x))</w:t>
-      </w:r>
-      <w:r>
-        <w:rPr>
-          <w:i/>
-        </w:rPr>
-        <w:t xml:space="preserve">, the equation we have up above for if y = 1. </w:t>
-      </w:r>
-    </w:p>
-    <w:p>
-      <w:pPr>
-        <w:pStyle w:val="ListBullet"/>
-      </w:pPr>
-      <w:r>
-        <w:t>The other case is y = 0:</w:t>
-      </w:r>
-    </w:p>
-    <w:p>
-      <w:pPr>
-        <w:pStyle w:val="ListBullet"/>
-        <w:tabs>
-          <w:tab w:val="clear" w:pos="360"/>
-          <w:tab w:val="num" w:pos="720"/>
-        </w:tabs>
-        <w:ind w:left="720"/>
-        <w:rPr>
-          <w:i/>
-        </w:rPr>
-      </w:pPr>
-      <w:r>
-        <w:rPr>
-          <w:i/>
-        </w:rPr>
-        <w:t>T</w:t>
-      </w:r>
-      <w:r>
-        <w:rPr>
-          <w:i/>
-        </w:rPr>
-        <w:t>he 1</w:t>
-      </w:r>
-      <w:r>
-        <w:rPr>
-          <w:i/>
-          <w:vertAlign w:val="superscript"/>
-        </w:rPr>
-        <w:t>st</w:t>
-      </w:r>
-      <w:r>
-        <w:rPr>
-          <w:i/>
-        </w:rPr>
-        <w:t xml:space="preserve"> term = 0 and the cost function simplifies to </w:t>
-      </w:r>
-      <w:r>
-        <w:rPr>
-          <w:i/>
-        </w:rPr>
-        <w:t xml:space="preserve">just </w:t>
-      </w:r>
-      <w:r>
-        <w:rPr>
-          <w:i/>
-        </w:rPr>
-        <w:t>the 2</w:t>
-      </w:r>
-      <w:r>
-        <w:rPr>
-          <w:i/>
-          <w:vertAlign w:val="superscript"/>
-        </w:rPr>
-        <w:t>nd</w:t>
-      </w:r>
-      <w:r>
-        <w:rPr>
-          <w:i/>
-        </w:rPr>
-        <w:t xml:space="preserve"> term, </w:t>
-      </w:r>
-      <w:proofErr w:type="gramStart"/>
-      <w:r>
-        <w:rPr>
-          <w:b/>
-          <w:i/>
-        </w:rPr>
-        <w:t>-(</w:t>
-      </w:r>
-      <w:proofErr w:type="gramEnd"/>
-      <w:r>
-        <w:rPr>
-          <w:b/>
-          <w:i/>
-        </w:rPr>
-        <w:t>1-y)log (1- h(x))</w:t>
-      </w:r>
-      <w:r>
-        <w:rPr>
-          <w:i/>
-        </w:rPr>
-        <w:t xml:space="preserve">, which is exactly what we had for when y = 0. </w:t>
-      </w:r>
-    </w:p>
-    <w:p>
-      <w:pPr>
-        <w:pStyle w:val="ListBullet"/>
-      </w:pPr>
-      <w:r>
-        <w:t>We can therefore write all our cost functions for logistic regression as follows:</w:t>
+        <w:t xml:space="preserve">Rather than writing out a cost function on 2 separate lines w/ 2 separate cases (y = 1 or 0), compress them into 1 equation so </w:t>
+      </w:r>
+      <w:r>
+        <w:t>it’s</w:t>
+      </w:r>
+      <w:r>
+        <w:t xml:space="preserve"> more convenient to write a cost function +</w:t>
+      </w:r>
+      <w:r>
+        <w:t xml:space="preserve"> then</w:t>
+      </w:r>
+      <w:r>
+        <w:t xml:space="preserve"> derive gradient descent</w:t>
       </w:r>
     </w:p>
     <w:p>
@@ -2229,17 +2060,17 @@
           <w:ilvl w:val="0"/>
           <w:numId w:val="0"/>
         </w:numPr>
-        <w:ind w:firstLine="720"/>
+        <w:ind w:left="360"/>
       </w:pPr>
       <w:r>
         <w:rPr>
           <w:noProof/>
         </w:rPr>
         <w:drawing>
-          <wp:inline distT="0" distB="0" distL="0" distR="0" wp14:anchorId="71D312D2" wp14:editId="4985EF89">
-            <wp:extent cx="4594502" cy="847725"/>
+          <wp:inline distT="0" distB="0" distL="0" distR="0" wp14:anchorId="085B2C99" wp14:editId="2CCA8EBF">
+            <wp:extent cx="5943600" cy="500380"/>
             <wp:effectExtent l="0" t="0" r="0" b="0"/>
-            <wp:docPr id="31" name="Picture 31"/>
+            <wp:docPr id="29" name="Picture 29"/>
             <wp:cNvGraphicFramePr>
               <a:graphicFrameLocks xmlns:a="http://schemas.openxmlformats.org/drawingml/2006/main" noChangeAspect="1"/>
             </wp:cNvGraphicFramePr>
@@ -2259,6 +2090,254 @@
                   <pic:spPr>
                     <a:xfrm>
                       <a:off x="0" y="0"/>
+                      <a:ext cx="5943600" cy="500380"/>
+                    </a:xfrm>
+                    <a:prstGeom prst="rect">
+                      <a:avLst/>
+                    </a:prstGeom>
+                  </pic:spPr>
+                </pic:pic>
+              </a:graphicData>
+            </a:graphic>
+          </wp:inline>
+        </w:drawing>
+      </w:r>
+    </w:p>
+    <w:p>
+      <w:pPr>
+        <w:pStyle w:val="ListBullet"/>
+      </w:pPr>
+      <w:r>
+        <w:t>We know th</w:t>
+      </w:r>
+      <w:r>
+        <w:t>ere are only 2 possible cases, y = 0 or 1, so suppose y = 1:</w:t>
+      </w:r>
+    </w:p>
+    <w:p>
+      <w:pPr>
+        <w:pStyle w:val="ListBullet"/>
+        <w:tabs>
+          <w:tab w:val="clear" w:pos="360"/>
+          <w:tab w:val="num" w:pos="720"/>
+        </w:tabs>
+        <w:ind w:left="720"/>
+        <w:rPr>
+          <w:i/>
+        </w:rPr>
+      </w:pPr>
+      <w:r>
+        <w:rPr>
+          <w:i/>
+        </w:rPr>
+        <w:t xml:space="preserve">Then </w:t>
+      </w:r>
+      <w:r>
+        <w:rPr>
+          <w:i/>
+        </w:rPr>
+        <w:t>the 2</w:t>
+      </w:r>
+      <w:r>
+        <w:rPr>
+          <w:i/>
+          <w:vertAlign w:val="superscript"/>
+        </w:rPr>
+        <w:t>nd</w:t>
+      </w:r>
+      <w:r>
+        <w:rPr>
+          <w:i/>
+        </w:rPr>
+        <w:t xml:space="preserve"> term is multiplied by 0, goes away, </w:t>
+      </w:r>
+      <w:r>
+        <w:rPr>
+          <w:i/>
+        </w:rPr>
+        <w:t>+ we're left w/ only the 1</w:t>
+      </w:r>
+      <w:r>
+        <w:rPr>
+          <w:i/>
+          <w:vertAlign w:val="superscript"/>
+        </w:rPr>
+        <w:t>st</w:t>
+      </w:r>
+      <w:r>
+        <w:rPr>
+          <w:i/>
+        </w:rPr>
+        <w:t xml:space="preserve"> term, </w:t>
+      </w:r>
+      <w:r>
+        <w:rPr>
+          <w:b/>
+          <w:i/>
+        </w:rPr>
+        <w:t>-y*</w:t>
+      </w:r>
+      <w:proofErr w:type="gramStart"/>
+      <w:r>
+        <w:rPr>
+          <w:b/>
+          <w:i/>
+        </w:rPr>
+        <w:t>log(</w:t>
+      </w:r>
+      <w:proofErr w:type="gramEnd"/>
+      <w:r>
+        <w:rPr>
+          <w:b/>
+          <w:i/>
+        </w:rPr>
+        <w:t>h(x))</w:t>
+      </w:r>
+      <w:r>
+        <w:rPr>
+          <w:i/>
+        </w:rPr>
+        <w:t xml:space="preserve">, the equation we have up above for if y = 1. </w:t>
+      </w:r>
+    </w:p>
+    <w:p>
+      <w:pPr>
+        <w:pStyle w:val="ListBullet"/>
+      </w:pPr>
+      <w:r>
+        <w:t>The other case is y = 0:</w:t>
+      </w:r>
+    </w:p>
+    <w:p>
+      <w:pPr>
+        <w:pStyle w:val="ListBullet"/>
+        <w:tabs>
+          <w:tab w:val="clear" w:pos="360"/>
+          <w:tab w:val="num" w:pos="720"/>
+        </w:tabs>
+        <w:ind w:left="720"/>
+        <w:rPr>
+          <w:i/>
+        </w:rPr>
+      </w:pPr>
+      <w:r>
+        <w:rPr>
+          <w:i/>
+        </w:rPr>
+        <w:t>T</w:t>
+      </w:r>
+      <w:r>
+        <w:rPr>
+          <w:i/>
+        </w:rPr>
+        <w:t>he 1</w:t>
+      </w:r>
+      <w:r>
+        <w:rPr>
+          <w:i/>
+          <w:vertAlign w:val="superscript"/>
+        </w:rPr>
+        <w:t>st</w:t>
+      </w:r>
+      <w:r>
+        <w:rPr>
+          <w:i/>
+        </w:rPr>
+        <w:t xml:space="preserve"> term = 0 and the cost function simplifies to </w:t>
+      </w:r>
+      <w:r>
+        <w:rPr>
+          <w:i/>
+        </w:rPr>
+        <w:t xml:space="preserve">just </w:t>
+      </w:r>
+      <w:r>
+        <w:rPr>
+          <w:i/>
+        </w:rPr>
+        <w:t>the 2</w:t>
+      </w:r>
+      <w:r>
+        <w:rPr>
+          <w:i/>
+          <w:vertAlign w:val="superscript"/>
+        </w:rPr>
+        <w:t>nd</w:t>
+      </w:r>
+      <w:r>
+        <w:rPr>
+          <w:i/>
+        </w:rPr>
+        <w:t xml:space="preserve"> term, </w:t>
+      </w:r>
+      <w:proofErr w:type="gramStart"/>
+      <w:r>
+        <w:rPr>
+          <w:b/>
+          <w:i/>
+        </w:rPr>
+        <w:t>-(</w:t>
+      </w:r>
+      <w:proofErr w:type="gramEnd"/>
+      <w:r>
+        <w:rPr>
+          <w:b/>
+          <w:i/>
+        </w:rPr>
+        <w:t>1-y)log (1- h(x))</w:t>
+      </w:r>
+      <w:r>
+        <w:rPr>
+          <w:i/>
+        </w:rPr>
+        <w:t xml:space="preserve">, which is exactly what we had for when y = 0. </w:t>
+      </w:r>
+    </w:p>
+    <w:p>
+      <w:pPr>
+        <w:pStyle w:val="ListBullet"/>
+      </w:pPr>
+      <w:r>
+        <w:t>We can therefore write all our cost functions for logistic regression as follows:</w:t>
+      </w:r>
+    </w:p>
+    <w:p>
+      <w:pPr>
+        <w:pStyle w:val="ListBullet"/>
+        <w:numPr>
+          <w:ilvl w:val="0"/>
+          <w:numId w:val="0"/>
+        </w:numPr>
+        <w:ind w:firstLine="720"/>
+      </w:pPr>
+      <w:r>
+        <w:rPr>
+          <w:noProof/>
+        </w:rPr>
+        <w:drawing>
+          <wp:inline distT="0" distB="0" distL="0" distR="0" wp14:anchorId="71D312D2" wp14:editId="4985EF89">
+            <wp:extent cx="4594502" cy="847725"/>
+            <wp:effectExtent l="0" t="0" r="0" b="0"/>
+            <wp:docPr id="31" name="Picture 31"/>
+            <wp:cNvGraphicFramePr>
+              <a:graphicFrameLocks xmlns:a="http://schemas.openxmlformats.org/drawingml/2006/main" noChangeAspect="1"/>
+            </wp:cNvGraphicFramePr>
+            <a:graphic xmlns:a="http://schemas.openxmlformats.org/drawingml/2006/main">
+              <a:graphicData uri="http://schemas.openxmlformats.org/drawingml/2006/picture">
+                <pic:pic xmlns:pic="http://schemas.openxmlformats.org/drawingml/2006/picture">
+                  <pic:nvPicPr>
+                    <pic:cNvPr id="1" name=""/>
+                    <pic:cNvPicPr/>
+                  </pic:nvPicPr>
+                  <pic:blipFill>
+                    <a:blip r:embed="rId24"/>
+                    <a:stretch>
+                      <a:fillRect/>
+                    </a:stretch>
+                  </pic:blipFill>
+                  <pic:spPr>
+                    <a:xfrm>
+                      <a:off x="0" y="0"/>
                       <a:ext cx="4627056" cy="853731"/>
                     </a:xfrm>
                     <a:prstGeom prst="rect">
@@ -2316,7 +2395,7 @@
         </w:rPr>
         <w:t>“a method of </w:t>
       </w:r>
-      <w:hyperlink r:id="rId24" w:tooltip="Estimator" w:history="1">
+      <w:hyperlink r:id="rId25" w:tooltip="Estimator" w:history="1">
         <w:r>
           <w:rPr>
             <w:i/>
@@ -2330,7 +2409,7 @@
         </w:rPr>
         <w:t> the </w:t>
       </w:r>
-      <w:hyperlink r:id="rId25" w:tooltip="Statistical parameter" w:history="1">
+      <w:hyperlink r:id="rId26" w:tooltip="Statistical parameter" w:history="1">
         <w:r>
           <w:rPr>
             <w:i/>
@@ -2344,7 +2423,7 @@
         </w:rPr>
         <w:t> of a </w:t>
       </w:r>
-      <w:hyperlink r:id="rId26" w:tooltip="Statistical model" w:history="1">
+      <w:hyperlink r:id="rId27" w:tooltip="Statistical model" w:history="1">
         <w:r>
           <w:rPr>
             <w:i/>
@@ -2462,137 +2541,6 @@
             <wp:extent cx="2321962" cy="1119605"/>
             <wp:effectExtent l="0" t="0" r="2540" b="4445"/>
             <wp:docPr id="32" name="Picture 32"/>
-            <wp:cNvGraphicFramePr>
-              <a:graphicFrameLocks xmlns:a="http://schemas.openxmlformats.org/drawingml/2006/main" noChangeAspect="1"/>
-            </wp:cNvGraphicFramePr>
-            <a:graphic xmlns:a="http://schemas.openxmlformats.org/drawingml/2006/main">
-              <a:graphicData uri="http://schemas.openxmlformats.org/drawingml/2006/picture">
-                <pic:pic xmlns:pic="http://schemas.openxmlformats.org/drawingml/2006/picture">
-                  <pic:nvPicPr>
-                    <pic:cNvPr id="1" name=""/>
-                    <pic:cNvPicPr/>
-                  </pic:nvPicPr>
-                  <pic:blipFill>
-                    <a:blip r:embed="rId27"/>
-                    <a:stretch>
-                      <a:fillRect/>
-                    </a:stretch>
-                  </pic:blipFill>
-                  <pic:spPr>
-                    <a:xfrm>
-                      <a:off x="0" y="0"/>
-                      <a:ext cx="2353634" cy="1134877"/>
-                    </a:xfrm>
-                    <a:prstGeom prst="rect">
-                      <a:avLst/>
-                    </a:prstGeom>
-                  </pic:spPr>
-                </pic:pic>
-              </a:graphicData>
-            </a:graphic>
-          </wp:inline>
-        </w:drawing>
-      </w:r>
-    </w:p>
-    <w:p>
-      <w:pPr>
-        <w:pStyle w:val="ListBullet"/>
-        <w:rPr>
-          <w:b/>
-        </w:rPr>
-      </w:pPr>
-      <w:r>
-        <w:rPr>
-          <w:b/>
-        </w:rPr>
-        <w:t xml:space="preserve">Output of </w:t>
-      </w:r>
-      <w:r>
-        <w:rPr>
-          <w:b/>
-        </w:rPr>
-        <w:t>h</w:t>
-      </w:r>
-      <w:r>
-        <w:rPr>
-          <w:b/>
-        </w:rPr>
-        <w:t>θ(x)</w:t>
-      </w:r>
-      <w:r>
-        <w:rPr>
-          <w:b/>
-        </w:rPr>
-        <w:t xml:space="preserve"> </w:t>
-      </w:r>
-      <w:r>
-        <w:rPr>
-          <w:b/>
-        </w:rPr>
-        <w:sym w:font="Wingdings" w:char="F0E0"/>
-      </w:r>
-      <w:r>
-        <w:rPr>
-          <w:b/>
-        </w:rPr>
-        <w:t xml:space="preserve"> probability y = 1 </w:t>
-      </w:r>
-      <w:r>
-        <w:rPr>
-          <w:b/>
-          <w:i/>
-        </w:rPr>
-        <w:t xml:space="preserve">given the input x </w:t>
-      </w:r>
-      <w:r>
-        <w:rPr>
-          <w:b/>
-          <w:i/>
-        </w:rPr>
-        <w:t>and</w:t>
-      </w:r>
-      <w:r>
-        <w:rPr>
-          <w:b/>
-          <w:i/>
-        </w:rPr>
-        <w:t xml:space="preserve"> </w:t>
-      </w:r>
-      <w:r>
-        <w:rPr>
-          <w:b/>
-          <w:i/>
-        </w:rPr>
-        <w:t>parameterized by θ</w:t>
-      </w:r>
-      <w:r>
-        <w:rPr>
-          <w:b/>
-        </w:rPr>
-        <w:t xml:space="preserve">. </w:t>
-      </w:r>
-    </w:p>
-    <w:p>
-      <w:pPr>
-        <w:pStyle w:val="ListBullet"/>
-        <w:numPr>
-          <w:ilvl w:val="0"/>
-          <w:numId w:val="0"/>
-        </w:numPr>
-        <w:ind w:left="2520" w:firstLine="360"/>
-        <w:rPr>
-          <w:b/>
-        </w:rPr>
-      </w:pPr>
-      <w:r>
-        <w:rPr>
-          <w:noProof/>
-        </w:rPr>
-        <w:drawing>
-          <wp:inline distT="0" distB="0" distL="0" distR="0" wp14:anchorId="69806A40" wp14:editId="5E571A88">
-            <wp:extent cx="1028700" cy="485775"/>
-            <wp:effectExtent l="0" t="0" r="0" b="9525"/>
-            <wp:docPr id="9" name="Picture 9"/>
             <wp:cNvGraphicFramePr>
               <a:graphicFrameLocks xmlns:a="http://schemas.openxmlformats.org/drawingml/2006/main" noChangeAspect="1"/>
             </wp:cNvGraphicFramePr>
@@ -2612,7 +2560,7 @@
                   <pic:spPr>
                     <a:xfrm>
                       <a:off x="0" y="0"/>
-                      <a:ext cx="1028700" cy="485775"/>
+                      <a:ext cx="2353634" cy="1134877"/>
                     </a:xfrm>
                     <a:prstGeom prst="rect">
                       <a:avLst/>
@@ -2628,12 +2576,87 @@
     <w:p>
       <w:pPr>
         <w:pStyle w:val="ListBullet"/>
-      </w:pPr>
-      <w:r>
-        <w:rPr>
-          <w:u w:val="single"/>
-        </w:rPr>
-        <w:t>Vectorized Implementation</w:t>
+        <w:rPr>
+          <w:b/>
+        </w:rPr>
+      </w:pPr>
+      <w:r>
+        <w:rPr>
+          <w:b/>
+        </w:rPr>
+        <w:t xml:space="preserve">Output of </w:t>
+      </w:r>
+      <w:proofErr w:type="spellStart"/>
+      <w:r>
+        <w:rPr>
+          <w:b/>
+        </w:rPr>
+        <w:t>h</w:t>
+      </w:r>
+      <w:r>
+        <w:rPr>
+          <w:b/>
+        </w:rPr>
+        <w:t>θ</w:t>
+      </w:r>
+      <w:proofErr w:type="spellEnd"/>
+      <w:r>
+        <w:rPr>
+          <w:b/>
+        </w:rPr>
+        <w:t>(x)</w:t>
+      </w:r>
+      <w:r>
+        <w:rPr>
+          <w:b/>
+        </w:rPr>
+        <w:t xml:space="preserve"> </w:t>
+      </w:r>
+      <w:r>
+        <w:rPr>
+          <w:b/>
+        </w:rPr>
+        <w:sym w:font="Wingdings" w:char="F0E0"/>
+      </w:r>
+      <w:r>
+        <w:rPr>
+          <w:b/>
+        </w:rPr>
+        <w:t xml:space="preserve"> probability y = 1 </w:t>
+      </w:r>
+      <w:r>
+        <w:rPr>
+          <w:b/>
+          <w:i/>
+        </w:rPr>
+        <w:t xml:space="preserve">given the input x </w:t>
+      </w:r>
+      <w:r>
+        <w:rPr>
+          <w:b/>
+          <w:i/>
+        </w:rPr>
+        <w:t>and</w:t>
+      </w:r>
+      <w:r>
+        <w:rPr>
+          <w:b/>
+          <w:i/>
+        </w:rPr>
+        <w:t xml:space="preserve"> </w:t>
+      </w:r>
+      <w:r>
+        <w:rPr>
+          <w:b/>
+          <w:i/>
+        </w:rPr>
+        <w:t>parameterized by θ</w:t>
+      </w:r>
+      <w:r>
+        <w:rPr>
+          <w:b/>
+        </w:rPr>
+        <w:t xml:space="preserve">. </w:t>
       </w:r>
     </w:p>
     <w:p>
@@ -2643,17 +2666,20 @@
           <w:ilvl w:val="0"/>
           <w:numId w:val="0"/>
         </w:numPr>
-        <w:ind w:left="360" w:firstLine="360"/>
+        <w:ind w:left="2520" w:firstLine="360"/>
+        <w:rPr>
+          <w:b/>
+        </w:rPr>
       </w:pPr>
       <w:r>
         <w:rPr>
           <w:noProof/>
         </w:rPr>
         <w:drawing>
-          <wp:inline distT="0" distB="0" distL="0" distR="0" wp14:anchorId="7850C9F0" wp14:editId="070035BC">
-            <wp:extent cx="1209675" cy="1057275"/>
-            <wp:effectExtent l="0" t="0" r="9525" b="9525"/>
-            <wp:docPr id="14" name="Picture 14"/>
+          <wp:inline distT="0" distB="0" distL="0" distR="0" wp14:anchorId="69806A40" wp14:editId="5E571A88">
+            <wp:extent cx="1028700" cy="485775"/>
+            <wp:effectExtent l="0" t="0" r="0" b="9525"/>
+            <wp:docPr id="9" name="Picture 9"/>
             <wp:cNvGraphicFramePr>
               <a:graphicFrameLocks xmlns:a="http://schemas.openxmlformats.org/drawingml/2006/main" noChangeAspect="1"/>
             </wp:cNvGraphicFramePr>
@@ -2673,7 +2699,7 @@
                   <pic:spPr>
                     <a:xfrm>
                       <a:off x="0" y="0"/>
-                      <a:ext cx="1209675" cy="1057275"/>
+                      <a:ext cx="1028700" cy="485775"/>
                     </a:xfrm>
                     <a:prstGeom prst="rect">
                       <a:avLst/>
@@ -2685,22 +2711,36 @@
           </wp:inline>
         </w:drawing>
       </w:r>
+    </w:p>
+    <w:p>
+      <w:pPr>
+        <w:pStyle w:val="ListBullet"/>
+      </w:pPr>
+      <w:r>
+        <w:rPr>
+          <w:u w:val="single"/>
+        </w:rPr>
+        <w:t>Vectorized Implementation</w:t>
+      </w:r>
+    </w:p>
+    <w:p>
+      <w:pPr>
+        <w:pStyle w:val="ListBullet"/>
+        <w:numPr>
+          <w:ilvl w:val="0"/>
+          <w:numId w:val="0"/>
+        </w:numPr>
+        <w:ind w:left="360" w:firstLine="360"/>
+      </w:pPr>
       <w:r>
         <w:rPr>
           <w:noProof/>
         </w:rPr>
-        <w:tab/>
-        <w:t xml:space="preserve"> </w:t>
-      </w:r>
-      <w:r>
-        <w:rPr>
-          <w:noProof/>
-        </w:rPr>
         <w:drawing>
-          <wp:inline distT="0" distB="0" distL="0" distR="0" wp14:anchorId="429E90B4" wp14:editId="322F8EC7">
-            <wp:extent cx="3505200" cy="666750"/>
-            <wp:effectExtent l="0" t="0" r="0" b="0"/>
-            <wp:docPr id="13" name="Picture 13"/>
+          <wp:inline distT="0" distB="0" distL="0" distR="0" wp14:anchorId="7850C9F0" wp14:editId="070035BC">
+            <wp:extent cx="1209675" cy="1057275"/>
+            <wp:effectExtent l="0" t="0" r="9525" b="9525"/>
+            <wp:docPr id="14" name="Picture 14"/>
             <wp:cNvGraphicFramePr>
               <a:graphicFrameLocks xmlns:a="http://schemas.openxmlformats.org/drawingml/2006/main" noChangeAspect="1"/>
             </wp:cNvGraphicFramePr>
@@ -2720,7 +2760,7 @@
                   <pic:spPr>
                     <a:xfrm>
                       <a:off x="0" y="0"/>
-                      <a:ext cx="3505200" cy="666750"/>
+                      <a:ext cx="1209675" cy="1057275"/>
                     </a:xfrm>
                     <a:prstGeom prst="rect">
                       <a:avLst/>
@@ -2732,92 +2772,22 @@
           </wp:inline>
         </w:drawing>
       </w:r>
-    </w:p>
-    <w:p>
-      <w:pPr>
-        <w:pStyle w:val="ListBullet"/>
-        <w:numPr>
-          <w:ilvl w:val="0"/>
-          <w:numId w:val="0"/>
-        </w:numPr>
-        <w:ind w:left="2520" w:firstLine="360"/>
-        <w:rPr>
-          <w:b/>
-        </w:rPr>
-      </w:pPr>
-    </w:p>
-    <w:p>
-      <w:pPr>
-        <w:pStyle w:val="ListBullet"/>
-      </w:pPr>
-      <w:r>
-        <w:t xml:space="preserve">All that remains to be done is to figure out how to </w:t>
-      </w:r>
-      <w:r>
-        <w:rPr>
-          <w:i/>
-        </w:rPr>
-        <w:t xml:space="preserve">actually minimize </w:t>
-      </w:r>
-      <w:proofErr w:type="gramStart"/>
-      <w:r>
-        <w:rPr>
-          <w:i/>
-        </w:rPr>
-        <w:t>J(</w:t>
-      </w:r>
-      <w:proofErr w:type="gramEnd"/>
-      <w:r>
-        <w:rPr>
-          <w:i/>
-        </w:rPr>
-        <w:t>θ)</w:t>
-      </w:r>
-      <w:r>
-        <w:t xml:space="preserve"> as a function of θ so that we can actually fit </w:t>
-      </w:r>
-      <w:r>
-        <w:t>the resulting</w:t>
-      </w:r>
-      <w:r>
-        <w:t xml:space="preserve"> parameters to our training set. </w:t>
-      </w:r>
-    </w:p>
-    <w:p>
-      <w:pPr>
-        <w:pStyle w:val="ListBullet"/>
-      </w:pPr>
-      <w:r>
-        <w:t xml:space="preserve">Again, we minimize the cost function using </w:t>
-      </w:r>
-      <w:r>
-        <w:rPr>
-          <w:b/>
-        </w:rPr>
-        <w:t>gradient descent</w:t>
-      </w:r>
-      <w:r>
-        <w:t>.</w:t>
-      </w:r>
-    </w:p>
-    <w:p>
-      <w:pPr>
-        <w:pStyle w:val="ListBullet"/>
-        <w:numPr>
-          <w:ilvl w:val="0"/>
-          <w:numId w:val="0"/>
-        </w:numPr>
-        <w:ind w:left="1080" w:firstLine="360"/>
-      </w:pPr>
       <w:r>
         <w:rPr>
           <w:noProof/>
         </w:rPr>
+        <w:tab/>
+        <w:t xml:space="preserve"> </w:t>
+      </w:r>
+      <w:r>
+        <w:rPr>
+          <w:noProof/>
+        </w:rPr>
         <w:drawing>
-          <wp:inline distT="0" distB="0" distL="0" distR="0" wp14:anchorId="07B9488C" wp14:editId="6A20D19D">
-            <wp:extent cx="3790950" cy="1331289"/>
-            <wp:effectExtent l="0" t="0" r="0" b="2540"/>
-            <wp:docPr id="33" name="Picture 33"/>
+          <wp:inline distT="0" distB="0" distL="0" distR="0" wp14:anchorId="429E90B4" wp14:editId="322F8EC7">
+            <wp:extent cx="3505200" cy="666750"/>
+            <wp:effectExtent l="0" t="0" r="0" b="0"/>
+            <wp:docPr id="13" name="Picture 13"/>
             <wp:cNvGraphicFramePr>
               <a:graphicFrameLocks xmlns:a="http://schemas.openxmlformats.org/drawingml/2006/main" noChangeAspect="1"/>
             </wp:cNvGraphicFramePr>
@@ -2837,7 +2807,7 @@
                   <pic:spPr>
                     <a:xfrm>
                       <a:off x="0" y="0"/>
-                      <a:ext cx="3871562" cy="1359598"/>
+                      <a:ext cx="3505200" cy="666750"/>
                     </a:xfrm>
                     <a:prstGeom prst="rect">
                       <a:avLst/>
@@ -2853,73 +2823,88 @@
     <w:p>
       <w:pPr>
         <w:pStyle w:val="ListBullet"/>
-        <w:tabs>
-          <w:tab w:val="clear" w:pos="360"/>
-          <w:tab w:val="num" w:pos="1080"/>
-        </w:tabs>
-        <w:ind w:left="1080"/>
-      </w:pPr>
-      <w:r>
-        <w:t xml:space="preserve">To minimize J as a function of θ, repeatedly update each parameter by updating it as itself minus </w:t>
-      </w:r>
-      <w:r>
-        <w:rPr>
-          <w:b/>
-        </w:rPr>
-        <w:t xml:space="preserve">learning rate </w:t>
-      </w:r>
-      <w:r>
-        <w:rPr>
-          <w:rFonts w:ascii="Gulim" w:eastAsia="Gulim" w:hAnsi="Gulim" w:hint="eastAsia"/>
-          <w:b/>
-        </w:rPr>
-        <w:t>α</w:t>
-      </w:r>
-      <w:r>
-        <w:rPr>
-          <w:b/>
-        </w:rPr>
-        <w:t xml:space="preserve"> </w:t>
-      </w:r>
-      <w:r>
-        <w:t xml:space="preserve">times the </w:t>
-      </w:r>
-      <w:r>
-        <w:rPr>
-          <w:b/>
-        </w:rPr>
-        <w:t>derivative term</w:t>
-      </w:r>
-      <w:r>
-        <w:t xml:space="preserve">. </w:t>
-      </w:r>
-    </w:p>
-    <w:p>
-      <w:pPr>
-        <w:pStyle w:val="ListBullet"/>
-      </w:pPr>
-      <w:r>
-        <w:t>If you actually compute the derivative term, you get this equation:</w:t>
-      </w:r>
-    </w:p>
-    <w:p>
-      <w:pPr>
-        <w:pStyle w:val="ListBullet"/>
         <w:numPr>
           <w:ilvl w:val="0"/>
           <w:numId w:val="0"/>
         </w:numPr>
-        <w:ind w:left="1800" w:firstLine="360"/>
+        <w:ind w:left="2520" w:firstLine="360"/>
+        <w:rPr>
+          <w:b/>
+        </w:rPr>
+      </w:pPr>
+    </w:p>
+    <w:p>
+      <w:pPr>
+        <w:pStyle w:val="ListBullet"/>
+      </w:pPr>
+      <w:r>
+        <w:t xml:space="preserve">All that remains to be done is to figure out how to </w:t>
+      </w:r>
+      <w:r>
+        <w:rPr>
+          <w:i/>
+        </w:rPr>
+        <w:t xml:space="preserve">actually minimize </w:t>
+      </w:r>
+      <w:proofErr w:type="gramStart"/>
+      <w:r>
+        <w:rPr>
+          <w:i/>
+        </w:rPr>
+        <w:t>J(</w:t>
+      </w:r>
+      <w:proofErr w:type="gramEnd"/>
+      <w:r>
+        <w:rPr>
+          <w:i/>
+        </w:rPr>
+        <w:t>θ)</w:t>
+      </w:r>
+      <w:r>
+        <w:t xml:space="preserve"> as a function of θ so that we can actually fit </w:t>
+      </w:r>
+      <w:r>
+        <w:t>the resulting</w:t>
+      </w:r>
+      <w:r>
+        <w:t xml:space="preserve"> parameters to our training set. </w:t>
+      </w:r>
+    </w:p>
+    <w:p>
+      <w:pPr>
+        <w:pStyle w:val="ListBullet"/>
+      </w:pPr>
+      <w:r>
+        <w:t xml:space="preserve">Again, we minimize the cost function using </w:t>
+      </w:r>
+      <w:r>
+        <w:rPr>
+          <w:b/>
+        </w:rPr>
+        <w:t>gradient descent</w:t>
+      </w:r>
+      <w:r>
+        <w:t>.</w:t>
+      </w:r>
+    </w:p>
+    <w:p>
+      <w:pPr>
+        <w:pStyle w:val="ListBullet"/>
+        <w:numPr>
+          <w:ilvl w:val="0"/>
+          <w:numId w:val="0"/>
+        </w:numPr>
+        <w:ind w:left="1080" w:firstLine="360"/>
       </w:pPr>
       <w:r>
         <w:rPr>
           <w:noProof/>
         </w:rPr>
         <w:drawing>
-          <wp:inline distT="0" distB="0" distL="0" distR="0" wp14:anchorId="08165B11" wp14:editId="5CB04549">
-            <wp:extent cx="2942459" cy="536412"/>
-            <wp:effectExtent l="0" t="0" r="0" b="0"/>
-            <wp:docPr id="35" name="Picture 35"/>
+          <wp:inline distT="0" distB="0" distL="0" distR="0" wp14:anchorId="07B9488C" wp14:editId="6A20D19D">
+            <wp:extent cx="3790950" cy="1331289"/>
+            <wp:effectExtent l="0" t="0" r="0" b="2540"/>
+            <wp:docPr id="33" name="Picture 33"/>
             <wp:cNvGraphicFramePr>
               <a:graphicFrameLocks xmlns:a="http://schemas.openxmlformats.org/drawingml/2006/main" noChangeAspect="1"/>
             </wp:cNvGraphicFramePr>
@@ -2939,7 +2924,7 @@
                   <pic:spPr>
                     <a:xfrm>
                       <a:off x="0" y="0"/>
-                      <a:ext cx="3019153" cy="550393"/>
+                      <a:ext cx="3871562" cy="1359598"/>
                     </a:xfrm>
                     <a:prstGeom prst="rect">
                       <a:avLst/>
@@ -2955,9 +2940,53 @@
     <w:p>
       <w:pPr>
         <w:pStyle w:val="ListBullet"/>
-      </w:pPr>
-      <w:r>
-        <w:t>We can take this partial derivative term and plug it back into the repeating steps + write out our gradient descent algorithm as follows:</w:t>
+        <w:tabs>
+          <w:tab w:val="clear" w:pos="360"/>
+          <w:tab w:val="num" w:pos="1080"/>
+        </w:tabs>
+        <w:ind w:left="1080"/>
+      </w:pPr>
+      <w:r>
+        <w:t xml:space="preserve">To minimize J as a function of θ, repeatedly update each parameter by updating it as itself minus </w:t>
+      </w:r>
+      <w:r>
+        <w:rPr>
+          <w:b/>
+        </w:rPr>
+        <w:t xml:space="preserve">learning rate </w:t>
+      </w:r>
+      <w:r>
+        <w:rPr>
+          <w:rFonts w:ascii="Gulim" w:eastAsia="Gulim" w:hAnsi="Gulim" w:hint="eastAsia"/>
+          <w:b/>
+        </w:rPr>
+        <w:t>α</w:t>
+      </w:r>
+      <w:r>
+        <w:rPr>
+          <w:b/>
+        </w:rPr>
+        <w:t xml:space="preserve"> </w:t>
+      </w:r>
+      <w:r>
+        <w:t xml:space="preserve">times the </w:t>
+      </w:r>
+      <w:r>
+        <w:rPr>
+          <w:b/>
+        </w:rPr>
+        <w:t>derivative term</w:t>
+      </w:r>
+      <w:r>
+        <w:t xml:space="preserve">. </w:t>
+      </w:r>
+    </w:p>
+    <w:p>
+      <w:pPr>
+        <w:pStyle w:val="ListBullet"/>
+      </w:pPr>
+      <w:r>
+        <w:t>If you actually compute the derivative term, you get this equation:</w:t>
       </w:r>
     </w:p>
     <w:p>
@@ -2967,17 +2996,17 @@
           <w:ilvl w:val="0"/>
           <w:numId w:val="0"/>
         </w:numPr>
-        <w:ind w:left="1800"/>
+        <w:ind w:left="1800" w:firstLine="360"/>
       </w:pPr>
       <w:r>
         <w:rPr>
           <w:noProof/>
         </w:rPr>
         <w:drawing>
-          <wp:inline distT="0" distB="0" distL="0" distR="0" wp14:anchorId="715EDE81" wp14:editId="5F8AE4A9">
-            <wp:extent cx="2641024" cy="904875"/>
-            <wp:effectExtent l="0" t="0" r="6985" b="0"/>
-            <wp:docPr id="36" name="Picture 36"/>
+          <wp:inline distT="0" distB="0" distL="0" distR="0" wp14:anchorId="08165B11" wp14:editId="5CB04549">
+            <wp:extent cx="2942459" cy="536412"/>
+            <wp:effectExtent l="0" t="0" r="0" b="0"/>
+            <wp:docPr id="35" name="Picture 35"/>
             <wp:cNvGraphicFramePr>
               <a:graphicFrameLocks xmlns:a="http://schemas.openxmlformats.org/drawingml/2006/main" noChangeAspect="1"/>
             </wp:cNvGraphicFramePr>
@@ -2997,7 +3026,7 @@
                   <pic:spPr>
                     <a:xfrm>
                       <a:off x="0" y="0"/>
-                      <a:ext cx="2710626" cy="928722"/>
+                      <a:ext cx="3019153" cy="550393"/>
                     </a:xfrm>
                     <a:prstGeom prst="rect">
                       <a:avLst/>
@@ -3015,37 +3044,7 @@
         <w:pStyle w:val="ListBullet"/>
       </w:pPr>
       <w:r>
-        <w:lastRenderedPageBreak/>
-        <w:t>Now if you have n features, you’</w:t>
-      </w:r>
-      <w:r>
-        <w:t>d have a parameter v</w:t>
-      </w:r>
-      <w:r>
-        <w:t xml:space="preserve">ector θ w/ parameters θ0 to </w:t>
-      </w:r>
-      <w:proofErr w:type="spellStart"/>
-      <w:r>
-        <w:t>θn</w:t>
-      </w:r>
-      <w:proofErr w:type="spellEnd"/>
-      <w:r>
-        <w:t>, which we</w:t>
-      </w:r>
-      <w:r>
-        <w:t xml:space="preserve"> use this </w:t>
-      </w:r>
-      <w:r>
-        <w:t xml:space="preserve">new </w:t>
-      </w:r>
-      <w:r>
-        <w:t xml:space="preserve">update </w:t>
-      </w:r>
-      <w:r>
-        <w:t xml:space="preserve">formula on </w:t>
-      </w:r>
-      <w:r>
-        <w:t xml:space="preserve">to simultaneously update all values of θ. </w:t>
+        <w:t>We can take this partial derivative term and plug it back into the repeating steps + write out our gradient descent algorithm as follows:</w:t>
       </w:r>
     </w:p>
     <w:p>
@@ -3055,17 +3054,17 @@
           <w:ilvl w:val="0"/>
           <w:numId w:val="0"/>
         </w:numPr>
-        <w:ind w:left="2520" w:firstLine="360"/>
+        <w:ind w:left="1800"/>
       </w:pPr>
       <w:r>
         <w:rPr>
           <w:noProof/>
         </w:rPr>
         <w:drawing>
-          <wp:inline distT="0" distB="0" distL="0" distR="0" wp14:anchorId="6E731383" wp14:editId="4FC08CEA">
-            <wp:extent cx="1047750" cy="742156"/>
-            <wp:effectExtent l="0" t="0" r="0" b="1270"/>
-            <wp:docPr id="37" name="Picture 37"/>
+          <wp:inline distT="0" distB="0" distL="0" distR="0" wp14:anchorId="715EDE81" wp14:editId="5F8AE4A9">
+            <wp:extent cx="2641024" cy="904875"/>
+            <wp:effectExtent l="0" t="0" r="6985" b="0"/>
+            <wp:docPr id="36" name="Picture 36"/>
             <wp:cNvGraphicFramePr>
               <a:graphicFrameLocks xmlns:a="http://schemas.openxmlformats.org/drawingml/2006/main" noChangeAspect="1"/>
             </wp:cNvGraphicFramePr>
@@ -3085,7 +3084,7 @@
                   <pic:spPr>
                     <a:xfrm>
                       <a:off x="0" y="0"/>
-                      <a:ext cx="1054819" cy="747163"/>
+                      <a:ext cx="2710626" cy="928722"/>
                     </a:xfrm>
                     <a:prstGeom prst="rect">
                       <a:avLst/>
@@ -3103,87 +3102,37 @@
         <w:pStyle w:val="ListBullet"/>
       </w:pPr>
       <w:r>
-        <w:t xml:space="preserve">If comparing this </w:t>
+        <w:lastRenderedPageBreak/>
+        <w:t>Now if you have n features, you’</w:t>
+      </w:r>
+      <w:r>
+        <w:t>d have a parameter v</w:t>
+      </w:r>
+      <w:r>
+        <w:t xml:space="preserve">ector θ w/ parameters θ0 to </w:t>
+      </w:r>
+      <w:proofErr w:type="spellStart"/>
+      <w:r>
+        <w:t>θn</w:t>
+      </w:r>
+      <w:proofErr w:type="spellEnd"/>
+      <w:r>
+        <w:t>, which we</w:t>
+      </w:r>
+      <w:r>
+        <w:t xml:space="preserve"> use this </w:t>
       </w:r>
       <w:r>
         <w:t xml:space="preserve">new </w:t>
       </w:r>
       <w:r>
-        <w:t>update rule to</w:t>
-      </w:r>
-      <w:r>
-        <w:t xml:space="preserve"> the one</w:t>
-      </w:r>
-      <w:r>
-        <w:t xml:space="preserve"> for linear regression, </w:t>
-      </w:r>
-      <w:r>
-        <w:rPr>
-          <w:i/>
-        </w:rPr>
-        <w:t xml:space="preserve">it’s </w:t>
-      </w:r>
-      <w:r>
-        <w:rPr>
-          <w:i/>
-        </w:rPr>
-        <w:t>exactly</w:t>
-      </w:r>
-      <w:r>
-        <w:rPr>
-          <w:i/>
-        </w:rPr>
-        <w:t xml:space="preserve"> the same</w:t>
-      </w:r>
-    </w:p>
-    <w:p>
-      <w:pPr>
-        <w:pStyle w:val="ListBullet"/>
-        <w:tabs>
-          <w:tab w:val="clear" w:pos="360"/>
-          <w:tab w:val="num" w:pos="720"/>
-        </w:tabs>
-        <w:ind w:left="720"/>
-      </w:pPr>
-      <w:r>
-        <w:t xml:space="preserve">For </w:t>
-      </w:r>
-      <w:r>
-        <w:rPr>
-          <w:i/>
-        </w:rPr>
-        <w:t>linear</w:t>
-      </w:r>
-      <w:r>
-        <w:t xml:space="preserve"> regression, we had h(x) = θ(t)*X </w:t>
-      </w:r>
-    </w:p>
-    <w:p>
-      <w:pPr>
-        <w:pStyle w:val="ListBullet"/>
-        <w:tabs>
-          <w:tab w:val="clear" w:pos="360"/>
-          <w:tab w:val="num" w:pos="720"/>
-        </w:tabs>
-        <w:ind w:left="720"/>
-      </w:pPr>
-      <w:r>
-        <w:t xml:space="preserve">For </w:t>
-      </w:r>
-      <w:r>
-        <w:rPr>
-          <w:i/>
-        </w:rPr>
-        <w:t>logistic</w:t>
-      </w:r>
-      <w:r>
-        <w:t xml:space="preserve"> regression, </w:t>
-      </w:r>
-      <w:r>
-        <w:t xml:space="preserve">the definition for the hypothesis </w:t>
-      </w:r>
-      <w:r>
-        <w:t>changed</w:t>
+        <w:t xml:space="preserve">update </w:t>
+      </w:r>
+      <w:r>
+        <w:t xml:space="preserve">formula on </w:t>
+      </w:r>
+      <w:r>
+        <w:t xml:space="preserve">to simultaneously update all values of θ. </w:t>
       </w:r>
     </w:p>
     <w:p>
@@ -3193,17 +3142,17 @@
           <w:ilvl w:val="0"/>
           <w:numId w:val="0"/>
         </w:numPr>
-        <w:ind w:left="2880" w:firstLine="720"/>
+        <w:ind w:left="2520" w:firstLine="360"/>
       </w:pPr>
       <w:r>
         <w:rPr>
           <w:noProof/>
         </w:rPr>
         <w:drawing>
-          <wp:inline distT="0" distB="0" distL="0" distR="0" wp14:anchorId="4FC0D317" wp14:editId="4603CDD7">
-            <wp:extent cx="1047750" cy="400050"/>
-            <wp:effectExtent l="0" t="0" r="0" b="0"/>
-            <wp:docPr id="11" name="Picture 11"/>
+          <wp:inline distT="0" distB="0" distL="0" distR="0" wp14:anchorId="6E731383" wp14:editId="4FC08CEA">
+            <wp:extent cx="1047750" cy="742156"/>
+            <wp:effectExtent l="0" t="0" r="0" b="1270"/>
+            <wp:docPr id="37" name="Picture 37"/>
             <wp:cNvGraphicFramePr>
               <a:graphicFrameLocks xmlns:a="http://schemas.openxmlformats.org/drawingml/2006/main" noChangeAspect="1"/>
             </wp:cNvGraphicFramePr>
@@ -3223,7 +3172,7 @@
                   <pic:spPr>
                     <a:xfrm>
                       <a:off x="0" y="0"/>
-                      <a:ext cx="1047750" cy="400050"/>
+                      <a:ext cx="1054819" cy="747163"/>
                     </a:xfrm>
                     <a:prstGeom prst="rect">
                       <a:avLst/>
@@ -3239,6 +3188,44 @@
     <w:p>
       <w:pPr>
         <w:pStyle w:val="ListBullet"/>
+      </w:pPr>
+      <w:r>
+        <w:t xml:space="preserve">If comparing this </w:t>
+      </w:r>
+      <w:r>
+        <w:t xml:space="preserve">new </w:t>
+      </w:r>
+      <w:r>
+        <w:t>update rule to</w:t>
+      </w:r>
+      <w:r>
+        <w:t xml:space="preserve"> the one</w:t>
+      </w:r>
+      <w:r>
+        <w:t xml:space="preserve"> for linear regression, </w:t>
+      </w:r>
+      <w:r>
+        <w:rPr>
+          <w:i/>
+        </w:rPr>
+        <w:t xml:space="preserve">it’s </w:t>
+      </w:r>
+      <w:r>
+        <w:rPr>
+          <w:i/>
+        </w:rPr>
+        <w:t>exactly</w:t>
+      </w:r>
+      <w:r>
+        <w:rPr>
+          <w:i/>
+        </w:rPr>
+        <w:t xml:space="preserve"> the same</w:t>
+      </w:r>
+    </w:p>
+    <w:p>
+      <w:pPr>
+        <w:pStyle w:val="ListBullet"/>
         <w:tabs>
           <w:tab w:val="clear" w:pos="360"/>
           <w:tab w:val="num" w:pos="720"/>
@@ -3246,22 +3233,44 @@
         <w:ind w:left="720"/>
       </w:pPr>
       <w:r>
-        <w:t xml:space="preserve">So even though the </w:t>
-      </w:r>
-      <w:r>
-        <w:rPr>
-          <w:i/>
-        </w:rPr>
-        <w:t>update rule looks identical</w:t>
-      </w:r>
-      <w:r>
-        <w:t>, b/c the definition of h</w:t>
-      </w:r>
-      <w:r>
-        <w:t>θ</w:t>
-      </w:r>
-      <w:r>
-        <w:t xml:space="preserve">(x) changed, this is NOT the same thing as gradient descent for linear regression. </w:t>
+        <w:t xml:space="preserve">For </w:t>
+      </w:r>
+      <w:r>
+        <w:rPr>
+          <w:i/>
+        </w:rPr>
+        <w:t>linear</w:t>
+      </w:r>
+      <w:r>
+        <w:t xml:space="preserve"> regression, we had h(x) = θ(t)*X </w:t>
+      </w:r>
+    </w:p>
+    <w:p>
+      <w:pPr>
+        <w:pStyle w:val="ListBullet"/>
+        <w:tabs>
+          <w:tab w:val="clear" w:pos="360"/>
+          <w:tab w:val="num" w:pos="720"/>
+        </w:tabs>
+        <w:ind w:left="720"/>
+      </w:pPr>
+      <w:r>
+        <w:t xml:space="preserve">For </w:t>
+      </w:r>
+      <w:r>
+        <w:rPr>
+          <w:i/>
+        </w:rPr>
+        <w:t>logistic</w:t>
+      </w:r>
+      <w:r>
+        <w:t xml:space="preserve"> regression, </w:t>
+      </w:r>
+      <w:r>
+        <w:t xml:space="preserve">the definition for the hypothesis </w:t>
+      </w:r>
+      <w:r>
+        <w:t>changed</w:t>
       </w:r>
     </w:p>
     <w:p>
@@ -3271,47 +3280,17 @@
           <w:ilvl w:val="0"/>
           <w:numId w:val="0"/>
         </w:numPr>
-        <w:ind w:left="720"/>
-      </w:pPr>
-    </w:p>
-    <w:p>
-      <w:pPr>
-        <w:pStyle w:val="ListBullet"/>
-      </w:pPr>
-      <w:r>
-        <w:t>We usually apply the same method</w:t>
-      </w:r>
-      <w:r>
-        <w:t xml:space="preserve"> for monitoring gradient descent</w:t>
-      </w:r>
-      <w:r>
-        <w:t xml:space="preserve"> </w:t>
-      </w:r>
-      <w:r>
-        <w:t>in</w:t>
-      </w:r>
-      <w:r>
-        <w:t xml:space="preserve"> linear regression to logistic regression to make sure it is converging correctly. </w:t>
-      </w:r>
-    </w:p>
-    <w:p>
-      <w:pPr>
-        <w:pStyle w:val="ListBullet"/>
-        <w:numPr>
-          <w:ilvl w:val="0"/>
-          <w:numId w:val="0"/>
-        </w:numPr>
-        <w:ind w:left="360"/>
+        <w:ind w:left="2880" w:firstLine="720"/>
       </w:pPr>
       <w:r>
         <w:rPr>
           <w:noProof/>
         </w:rPr>
         <w:drawing>
-          <wp:inline distT="0" distB="0" distL="0" distR="0" wp14:anchorId="28EABE75" wp14:editId="509952FD">
-            <wp:extent cx="5120640" cy="582637"/>
-            <wp:effectExtent l="0" t="0" r="3810" b="8255"/>
-            <wp:docPr id="38" name="Picture 38"/>
+          <wp:inline distT="0" distB="0" distL="0" distR="0" wp14:anchorId="4FC0D317" wp14:editId="4603CDD7">
+            <wp:extent cx="1047750" cy="400050"/>
+            <wp:effectExtent l="0" t="0" r="0" b="0"/>
+            <wp:docPr id="11" name="Picture 11"/>
             <wp:cNvGraphicFramePr>
               <a:graphicFrameLocks xmlns:a="http://schemas.openxmlformats.org/drawingml/2006/main" noChangeAspect="1"/>
             </wp:cNvGraphicFramePr>
@@ -3331,7 +3310,7 @@
                   <pic:spPr>
                     <a:xfrm>
                       <a:off x="0" y="0"/>
-                      <a:ext cx="5162297" cy="587377"/>
+                      <a:ext cx="1047750" cy="400050"/>
                     </a:xfrm>
                     <a:prstGeom prst="rect">
                       <a:avLst/>
@@ -3347,6 +3326,69 @@
     <w:p>
       <w:pPr>
         <w:pStyle w:val="ListBullet"/>
+        <w:tabs>
+          <w:tab w:val="clear" w:pos="360"/>
+          <w:tab w:val="num" w:pos="720"/>
+        </w:tabs>
+        <w:ind w:left="720"/>
+      </w:pPr>
+      <w:r>
+        <w:t xml:space="preserve">So even though the </w:t>
+      </w:r>
+      <w:r>
+        <w:rPr>
+          <w:i/>
+        </w:rPr>
+        <w:t>update rule looks identical</w:t>
+      </w:r>
+      <w:r>
+        <w:t xml:space="preserve">, b/c the definition of </w:t>
+      </w:r>
+      <w:proofErr w:type="spellStart"/>
+      <w:r>
+        <w:t>h</w:t>
+      </w:r>
+      <w:r>
+        <w:t>θ</w:t>
+      </w:r>
+      <w:proofErr w:type="spellEnd"/>
+      <w:r>
+        <w:t xml:space="preserve">(x) changed, this is NOT the same thing as gradient descent for linear regression. </w:t>
+      </w:r>
+    </w:p>
+    <w:p>
+      <w:pPr>
+        <w:pStyle w:val="ListBullet"/>
+        <w:numPr>
+          <w:ilvl w:val="0"/>
+          <w:numId w:val="0"/>
+        </w:numPr>
+        <w:ind w:left="720"/>
+      </w:pPr>
+    </w:p>
+    <w:p>
+      <w:pPr>
+        <w:pStyle w:val="ListBullet"/>
+      </w:pPr>
+      <w:r>
+        <w:t>We usually apply the same method</w:t>
+      </w:r>
+      <w:r>
+        <w:t xml:space="preserve"> for monitoring gradient descent</w:t>
+      </w:r>
+      <w:r>
+        <w:t xml:space="preserve"> </w:t>
+      </w:r>
+      <w:r>
+        <w:t>in</w:t>
+      </w:r>
+      <w:r>
+        <w:t xml:space="preserve"> linear regression to logistic regression to make sure it is converging correctly. </w:t>
+      </w:r>
+    </w:p>
+    <w:p>
+      <w:pPr>
+        <w:pStyle w:val="ListBullet"/>
         <w:numPr>
           <w:ilvl w:val="0"/>
           <w:numId w:val="0"/>
@@ -3358,10 +3400,10 @@
           <w:noProof/>
         </w:rPr>
         <w:drawing>
-          <wp:inline distT="0" distB="0" distL="0" distR="0" wp14:anchorId="25118E80" wp14:editId="2D948F21">
-            <wp:extent cx="5943600" cy="523240"/>
-            <wp:effectExtent l="0" t="0" r="0" b="0"/>
-            <wp:docPr id="39" name="Picture 39"/>
+          <wp:inline distT="0" distB="0" distL="0" distR="0" wp14:anchorId="28EABE75" wp14:editId="509952FD">
+            <wp:extent cx="5120640" cy="582637"/>
+            <wp:effectExtent l="0" t="0" r="3810" b="8255"/>
+            <wp:docPr id="38" name="Picture 38"/>
             <wp:cNvGraphicFramePr>
               <a:graphicFrameLocks xmlns:a="http://schemas.openxmlformats.org/drawingml/2006/main" noChangeAspect="1"/>
             </wp:cNvGraphicFramePr>
@@ -3381,7 +3423,7 @@
                   <pic:spPr>
                     <a:xfrm>
                       <a:off x="0" y="0"/>
-                      <a:ext cx="5943600" cy="523240"/>
+                      <a:ext cx="5162297" cy="587377"/>
                     </a:xfrm>
                     <a:prstGeom prst="rect">
                       <a:avLst/>
@@ -3397,102 +3439,21 @@
     <w:p>
       <w:pPr>
         <w:pStyle w:val="ListBullet"/>
-      </w:pPr>
-      <w:r>
-        <w:t xml:space="preserve">When implementing logistic regression w/ gradient descent, we have all these different parameter values (θ0 to </w:t>
-      </w:r>
-      <w:proofErr w:type="spellStart"/>
-      <w:r>
-        <w:t>θn</w:t>
-      </w:r>
-      <w:proofErr w:type="spellEnd"/>
-      <w:r>
-        <w:t xml:space="preserve">) </w:t>
-      </w:r>
-      <w:r>
-        <w:t xml:space="preserve">that </w:t>
-      </w:r>
-      <w:r>
-        <w:t xml:space="preserve">we need to update </w:t>
-      </w:r>
-    </w:p>
-    <w:p>
-      <w:pPr>
-        <w:pStyle w:val="ListBullet"/>
-      </w:pPr>
-      <w:r>
-        <w:t xml:space="preserve">1 thing we could do is have a FOR loop </w:t>
-      </w:r>
-      <w:r>
-        <w:sym w:font="Wingdings" w:char="F0E0"/>
-      </w:r>
-      <w:r>
-        <w:t xml:space="preserve"> FOR </w:t>
-      </w:r>
-      <w:proofErr w:type="spellStart"/>
-      <w:r>
-        <w:t>i</w:t>
-      </w:r>
-      <w:proofErr w:type="spellEnd"/>
-      <w:r>
-        <w:t xml:space="preserve"> = </w:t>
-      </w:r>
-      <w:r>
-        <w:t>(</w:t>
-      </w:r>
-      <w:proofErr w:type="gramStart"/>
-      <w:r>
-        <w:t>0:</w:t>
-      </w:r>
-      <w:proofErr w:type="gramEnd"/>
-      <w:r>
-        <w:t>(</w:t>
-      </w:r>
-      <w:r>
-        <w:t>n + 1</w:t>
-      </w:r>
-      <w:r>
-        <w:t>))</w:t>
-      </w:r>
-      <w:r>
-        <w:t xml:space="preserve">, update each parameter value in turn. </w:t>
-      </w:r>
-    </w:p>
-    <w:p>
-      <w:pPr>
-        <w:pStyle w:val="ListBullet"/>
-      </w:pPr>
-      <w:r>
-        <w:t xml:space="preserve">Rather than using a FOR loop, ideally we’d also use a </w:t>
-      </w:r>
-      <w:r>
-        <w:rPr>
-          <w:b/>
-        </w:rPr>
-        <w:t>vector-wise implementation</w:t>
-      </w:r>
-      <w:r>
-        <w:t xml:space="preserve">, which can update all n+1 parameters all in 1 fell swoop. </w:t>
-      </w:r>
-    </w:p>
-    <w:p>
-      <w:pPr>
-        <w:pStyle w:val="ListBullet"/>
         <w:numPr>
           <w:ilvl w:val="0"/>
           <w:numId w:val="0"/>
         </w:numPr>
-        <w:ind w:left="1080" w:firstLine="360"/>
+        <w:ind w:left="360"/>
       </w:pPr>
       <w:r>
         <w:rPr>
           <w:noProof/>
         </w:rPr>
         <w:drawing>
-          <wp:inline distT="0" distB="0" distL="0" distR="0" wp14:anchorId="3743BB88" wp14:editId="3C7E2261">
-            <wp:extent cx="4707997" cy="3009900"/>
+          <wp:inline distT="0" distB="0" distL="0" distR="0" wp14:anchorId="25118E80" wp14:editId="2D948F21">
+            <wp:extent cx="5943600" cy="523240"/>
             <wp:effectExtent l="0" t="0" r="0" b="0"/>
-            <wp:docPr id="40" name="Picture 40"/>
+            <wp:docPr id="39" name="Picture 39"/>
             <wp:cNvGraphicFramePr>
               <a:graphicFrameLocks xmlns:a="http://schemas.openxmlformats.org/drawingml/2006/main" noChangeAspect="1"/>
             </wp:cNvGraphicFramePr>
@@ -3512,7 +3473,7 @@
                   <pic:spPr>
                     <a:xfrm>
                       <a:off x="0" y="0"/>
-                      <a:ext cx="4724507" cy="3020455"/>
+                      <a:ext cx="5943600" cy="523240"/>
                     </a:xfrm>
                     <a:prstGeom prst="rect">
                       <a:avLst/>
@@ -3528,119 +3489,82 @@
     <w:p>
       <w:pPr>
         <w:pStyle w:val="ListBullet"/>
-        <w:numPr>
-          <w:ilvl w:val="0"/>
-          <w:numId w:val="0"/>
-        </w:numPr>
-        <w:ind w:left="360" w:hanging="360"/>
-        <w:jc w:val="center"/>
-        <w:rPr>
-          <w:b/>
-          <w:u w:val="single"/>
-        </w:rPr>
-      </w:pPr>
-      <w:r>
-        <w:rPr>
-          <w:b/>
-          <w:u w:val="single"/>
-        </w:rPr>
-        <w:lastRenderedPageBreak/>
-        <w:t>III. ADVAN</w:t>
-      </w:r>
-      <w:r>
-        <w:rPr>
-          <w:b/>
-          <w:u w:val="single"/>
-        </w:rPr>
-        <w:t>C</w:t>
-      </w:r>
-      <w:r>
-        <w:rPr>
-          <w:b/>
-          <w:u w:val="single"/>
-        </w:rPr>
-        <w:t>ED OPTIMIZATION</w:t>
-      </w:r>
-    </w:p>
-    <w:p>
-      <w:pPr>
-        <w:pStyle w:val="ListBullet"/>
-        <w:numPr>
-          <w:ilvl w:val="0"/>
-          <w:numId w:val="0"/>
-        </w:numPr>
-        <w:ind w:left="360" w:hanging="360"/>
-      </w:pPr>
-    </w:p>
-    <w:p>
-      <w:pPr>
-        <w:pStyle w:val="ListBullet"/>
-      </w:pPr>
-      <w:r>
-        <w:t xml:space="preserve">Now for some advanced optimization algorithms + concepts to get logistic regression to run much more quickly than w/ gradient descent + also lets the algorithms scale much better to very large ML problems, such as if we had a very large # of features. </w:t>
-      </w:r>
-    </w:p>
-    <w:p>
-      <w:pPr>
-        <w:pStyle w:val="ListBullet"/>
-        <w:rPr>
-          <w:u w:val="single"/>
-        </w:rPr>
-      </w:pPr>
-      <w:r>
-        <w:rPr>
-          <w:u w:val="single"/>
-        </w:rPr>
-        <w:t>What gradient descent is doing</w:t>
-      </w:r>
-    </w:p>
-    <w:p>
-      <w:pPr>
-        <w:pStyle w:val="ListBullet"/>
-        <w:tabs>
-          <w:tab w:val="clear" w:pos="360"/>
-          <w:tab w:val="num" w:pos="720"/>
-        </w:tabs>
-        <w:ind w:left="720"/>
-      </w:pPr>
-      <w:r>
-        <w:t>We w</w:t>
-      </w:r>
-      <w:r>
-        <w:t xml:space="preserve">ant to minimize </w:t>
-      </w:r>
-      <w:r>
-        <w:t xml:space="preserve">some cost function J(θ) </w:t>
+      </w:pPr>
+      <w:r>
+        <w:t xml:space="preserve">When implementing logistic regression w/ gradient descent, we have all these different parameter values (θ0 to </w:t>
+      </w:r>
+      <w:proofErr w:type="spellStart"/>
+      <w:r>
+        <w:t>θn</w:t>
+      </w:r>
+      <w:proofErr w:type="spellEnd"/>
+      <w:r>
+        <w:t xml:space="preserve">) </w:t>
+      </w:r>
+      <w:r>
+        <w:t xml:space="preserve">that </w:t>
+      </w:r>
+      <w:r>
+        <w:t xml:space="preserve">we need to update </w:t>
+      </w:r>
+    </w:p>
+    <w:p>
+      <w:pPr>
+        <w:pStyle w:val="ListBullet"/>
+      </w:pPr>
+      <w:r>
+        <w:t xml:space="preserve">1 thing we could do is have a FOR loop </w:t>
       </w:r>
       <w:r>
         <w:sym w:font="Wingdings" w:char="F0E0"/>
       </w:r>
       <w:r>
-        <w:t xml:space="preserve"> need to write code that can take the parameters θ as input + compute 2 things: </w:t>
-      </w:r>
-      <w:r>
-        <w:rPr>
-          <w:u w:val="single"/>
-        </w:rPr>
-        <w:t>J(θ)</w:t>
-      </w:r>
-      <w:r>
-        <w:t xml:space="preserve"> + the </w:t>
-      </w:r>
-      <w:r>
-        <w:rPr>
-          <w:u w:val="single"/>
-        </w:rPr>
-        <w:t>partial derivati</w:t>
-      </w:r>
-      <w:r>
-        <w:rPr>
-          <w:u w:val="single"/>
-        </w:rPr>
-        <w:t xml:space="preserve">ve terms </w:t>
-      </w:r>
-      <w:r>
-        <w:t>for J = 0 up to J = N:</w:t>
+        <w:t xml:space="preserve"> FOR </w:t>
+      </w:r>
+      <w:proofErr w:type="spellStart"/>
+      <w:r>
+        <w:t>i</w:t>
+      </w:r>
+      <w:proofErr w:type="spellEnd"/>
+      <w:r>
+        <w:t xml:space="preserve"> = </w:t>
+      </w:r>
+      <w:r>
+        <w:t>(</w:t>
+      </w:r>
+      <w:proofErr w:type="gramStart"/>
+      <w:r>
+        <w:t>0:</w:t>
+      </w:r>
+      <w:proofErr w:type="gramEnd"/>
+      <w:r>
+        <w:t>(</w:t>
+      </w:r>
+      <w:r>
+        <w:t>n + 1</w:t>
+      </w:r>
+      <w:r>
+        <w:t>))</w:t>
+      </w:r>
+      <w:r>
+        <w:t xml:space="preserve">, update each parameter value in turn. </w:t>
+      </w:r>
+    </w:p>
+    <w:p>
+      <w:pPr>
+        <w:pStyle w:val="ListBullet"/>
+      </w:pPr>
+      <w:r>
+        <w:t xml:space="preserve">Rather than using a FOR loop, ideally we’d also use a </w:t>
+      </w:r>
+      <w:r>
+        <w:rPr>
+          <w:b/>
+        </w:rPr>
+        <w:t>vector-wise implementation</w:t>
+      </w:r>
+      <w:r>
+        <w:t xml:space="preserve">, which can update all n+1 parameters all in 1 fell swoop. </w:t>
       </w:r>
     </w:p>
     <w:p>
@@ -3657,10 +3581,10 @@
           <w:noProof/>
         </w:rPr>
         <w:drawing>
-          <wp:inline distT="0" distB="0" distL="0" distR="0" wp14:anchorId="4DF9B223" wp14:editId="7F33CCD1">
-            <wp:extent cx="3467100" cy="714017"/>
+          <wp:inline distT="0" distB="0" distL="0" distR="0" wp14:anchorId="3743BB88" wp14:editId="3C7E2261">
+            <wp:extent cx="4707997" cy="3009900"/>
             <wp:effectExtent l="0" t="0" r="0" b="0"/>
-            <wp:docPr id="22" name="Picture 22"/>
+            <wp:docPr id="40" name="Picture 40"/>
             <wp:cNvGraphicFramePr>
               <a:graphicFrameLocks xmlns:a="http://schemas.openxmlformats.org/drawingml/2006/main" noChangeAspect="1"/>
             </wp:cNvGraphicFramePr>
@@ -3680,7 +3604,7 @@
                   <pic:spPr>
                     <a:xfrm>
                       <a:off x="0" y="0"/>
-                      <a:ext cx="3515026" cy="723887"/>
+                      <a:ext cx="4724507" cy="3020455"/>
                     </a:xfrm>
                     <a:prstGeom prst="rect">
                       <a:avLst/>
@@ -3696,6 +3620,75 @@
     <w:p>
       <w:pPr>
         <w:pStyle w:val="ListBullet"/>
+        <w:numPr>
+          <w:ilvl w:val="0"/>
+          <w:numId w:val="0"/>
+        </w:numPr>
+        <w:ind w:left="360" w:hanging="360"/>
+        <w:jc w:val="center"/>
+        <w:rPr>
+          <w:b/>
+          <w:u w:val="single"/>
+        </w:rPr>
+      </w:pPr>
+      <w:r>
+        <w:rPr>
+          <w:b/>
+          <w:u w:val="single"/>
+        </w:rPr>
+        <w:lastRenderedPageBreak/>
+        <w:t>III. ADVAN</w:t>
+      </w:r>
+      <w:r>
+        <w:rPr>
+          <w:b/>
+          <w:u w:val="single"/>
+        </w:rPr>
+        <w:t>C</w:t>
+      </w:r>
+      <w:r>
+        <w:rPr>
+          <w:b/>
+          <w:u w:val="single"/>
+        </w:rPr>
+        <w:t>ED OPTIMIZATION</w:t>
+      </w:r>
+    </w:p>
+    <w:p>
+      <w:pPr>
+        <w:pStyle w:val="ListBullet"/>
+        <w:numPr>
+          <w:ilvl w:val="0"/>
+          <w:numId w:val="0"/>
+        </w:numPr>
+        <w:ind w:left="360" w:hanging="360"/>
+      </w:pPr>
+    </w:p>
+    <w:p>
+      <w:pPr>
+        <w:pStyle w:val="ListBullet"/>
+      </w:pPr>
+      <w:r>
+        <w:t xml:space="preserve">Now for some advanced optimization algorithms + concepts to get logistic regression to run much more quickly than w/ gradient descent + also lets the algorithms scale much better to very large ML problems, such as if we had a very large # of features. </w:t>
+      </w:r>
+    </w:p>
+    <w:p>
+      <w:pPr>
+        <w:pStyle w:val="ListBullet"/>
+        <w:rPr>
+          <w:u w:val="single"/>
+        </w:rPr>
+      </w:pPr>
+      <w:r>
+        <w:rPr>
+          <w:u w:val="single"/>
+        </w:rPr>
+        <w:t>What gradient descent is doing</w:t>
+      </w:r>
+    </w:p>
+    <w:p>
+      <w:pPr>
+        <w:pStyle w:val="ListBullet"/>
         <w:tabs>
           <w:tab w:val="clear" w:pos="360"/>
           <w:tab w:val="num" w:pos="720"/>
@@ -3703,16 +3696,43 @@
         <w:ind w:left="720"/>
       </w:pPr>
       <w:r>
-        <w:t xml:space="preserve">Given </w:t>
-      </w:r>
-      <w:r>
-        <w:t xml:space="preserve">the </w:t>
-      </w:r>
-      <w:r>
-        <w:t>code that can do these 2 things, gradient descent repeatedly performs the update to the parameters θ</w:t>
-      </w:r>
-      <w:r>
-        <w:t xml:space="preserve"> with the partial derivatives from our code</w:t>
+        <w:t>We w</w:t>
+      </w:r>
+      <w:r>
+        <w:t xml:space="preserve">ant to minimize </w:t>
+      </w:r>
+      <w:r>
+        <w:t xml:space="preserve">some cost function J(θ) </w:t>
+      </w:r>
+      <w:r>
+        <w:sym w:font="Wingdings" w:char="F0E0"/>
+      </w:r>
+      <w:r>
+        <w:t xml:space="preserve"> need to write code that can take the parameters θ as input + compute 2 things: </w:t>
+      </w:r>
+      <w:r>
+        <w:rPr>
+          <w:u w:val="single"/>
+        </w:rPr>
+        <w:t>J(θ)</w:t>
+      </w:r>
+      <w:r>
+        <w:t xml:space="preserve"> + the </w:t>
+      </w:r>
+      <w:r>
+        <w:rPr>
+          <w:u w:val="single"/>
+        </w:rPr>
+        <w:t>partial derivati</w:t>
+      </w:r>
+      <w:r>
+        <w:rPr>
+          <w:u w:val="single"/>
+        </w:rPr>
+        <w:t xml:space="preserve">ve terms </w:t>
+      </w:r>
+      <w:r>
+        <w:t>for J = 0 up to J = N:</w:t>
       </w:r>
     </w:p>
     <w:p>
@@ -3722,17 +3742,17 @@
           <w:ilvl w:val="0"/>
           <w:numId w:val="0"/>
         </w:numPr>
-        <w:ind w:left="2520" w:firstLine="360"/>
+        <w:ind w:left="1080" w:firstLine="360"/>
       </w:pPr>
       <w:r>
         <w:rPr>
           <w:noProof/>
         </w:rPr>
         <w:drawing>
-          <wp:inline distT="0" distB="0" distL="0" distR="0" wp14:anchorId="0145618B" wp14:editId="5DBBCF76">
-            <wp:extent cx="1952625" cy="376061"/>
-            <wp:effectExtent l="0" t="0" r="0" b="5080"/>
-            <wp:docPr id="30" name="Picture 30"/>
+          <wp:inline distT="0" distB="0" distL="0" distR="0" wp14:anchorId="4DF9B223" wp14:editId="7F33CCD1">
+            <wp:extent cx="3467100" cy="714017"/>
+            <wp:effectExtent l="0" t="0" r="0" b="0"/>
+            <wp:docPr id="22" name="Picture 22"/>
             <wp:cNvGraphicFramePr>
               <a:graphicFrameLocks xmlns:a="http://schemas.openxmlformats.org/drawingml/2006/main" noChangeAspect="1"/>
             </wp:cNvGraphicFramePr>
@@ -3752,6 +3772,78 @@
                   <pic:spPr>
                     <a:xfrm>
                       <a:off x="0" y="0"/>
+                      <a:ext cx="3515026" cy="723887"/>
+                    </a:xfrm>
+                    <a:prstGeom prst="rect">
+                      <a:avLst/>
+                    </a:prstGeom>
+                  </pic:spPr>
+                </pic:pic>
+              </a:graphicData>
+            </a:graphic>
+          </wp:inline>
+        </w:drawing>
+      </w:r>
+    </w:p>
+    <w:p>
+      <w:pPr>
+        <w:pStyle w:val="ListBullet"/>
+        <w:tabs>
+          <w:tab w:val="clear" w:pos="360"/>
+          <w:tab w:val="num" w:pos="720"/>
+        </w:tabs>
+        <w:ind w:left="720"/>
+      </w:pPr>
+      <w:r>
+        <w:t xml:space="preserve">Given </w:t>
+      </w:r>
+      <w:r>
+        <w:t xml:space="preserve">the </w:t>
+      </w:r>
+      <w:r>
+        <w:t>code that can do these 2 things, gradient descent repeatedly performs the update to the parameters θ</w:t>
+      </w:r>
+      <w:r>
+        <w:t xml:space="preserve"> with the partial derivatives from our code</w:t>
+      </w:r>
+    </w:p>
+    <w:p>
+      <w:pPr>
+        <w:pStyle w:val="ListBullet"/>
+        <w:numPr>
+          <w:ilvl w:val="0"/>
+          <w:numId w:val="0"/>
+        </w:numPr>
+        <w:ind w:left="2520" w:firstLine="360"/>
+      </w:pPr>
+      <w:r>
+        <w:rPr>
+          <w:noProof/>
+        </w:rPr>
+        <w:drawing>
+          <wp:inline distT="0" distB="0" distL="0" distR="0" wp14:anchorId="0145618B" wp14:editId="5DBBCF76">
+            <wp:extent cx="1952625" cy="376061"/>
+            <wp:effectExtent l="0" t="0" r="0" b="5080"/>
+            <wp:docPr id="30" name="Picture 30"/>
+            <wp:cNvGraphicFramePr>
+              <a:graphicFrameLocks xmlns:a="http://schemas.openxmlformats.org/drawingml/2006/main" noChangeAspect="1"/>
+            </wp:cNvGraphicFramePr>
+            <a:graphic xmlns:a="http://schemas.openxmlformats.org/drawingml/2006/main">
+              <a:graphicData uri="http://schemas.openxmlformats.org/drawingml/2006/picture">
+                <pic:pic xmlns:pic="http://schemas.openxmlformats.org/drawingml/2006/picture">
+                  <pic:nvPicPr>
+                    <pic:cNvPr id="1" name=""/>
+                    <pic:cNvPicPr/>
+                  </pic:nvPicPr>
+                  <pic:blipFill>
+                    <a:blip r:embed="rId41"/>
+                    <a:stretch>
+                      <a:fillRect/>
+                    </a:stretch>
+                  </pic:blipFill>
+                  <pic:spPr>
+                    <a:xfrm>
+                      <a:off x="0" y="0"/>
                       <a:ext cx="2007450" cy="386620"/>
                     </a:xfrm>
                     <a:prstGeom prst="rect">
@@ -4146,8 +4238,6 @@
       <w:r>
         <w:t>your</w:t>
       </w:r>
-      <w:bookmarkStart w:id="0" w:name="_GoBack"/>
-      <w:bookmarkEnd w:id="0"/>
       <w:r>
         <w:t xml:space="preserve"> own</w:t>
       </w:r>
@@ -4266,7 +4356,7 @@
                     <pic:cNvPicPr/>
                   </pic:nvPicPr>
                   <pic:blipFill rotWithShape="1">
-                    <a:blip r:embed="rId41"/>
+                    <a:blip r:embed="rId42"/>
                     <a:srcRect b="50218"/>
                     <a:stretch/>
                   </pic:blipFill>
@@ -4354,7 +4444,7 @@
                     <pic:cNvPicPr/>
                   </pic:nvPicPr>
                   <pic:blipFill>
-                    <a:blip r:embed="rId42"/>
+                    <a:blip r:embed="rId43"/>
                     <a:stretch>
                       <a:fillRect/>
                     </a:stretch>
@@ -4422,114 +4512,6 @@
             <wp:extent cx="2380033" cy="1059642"/>
             <wp:effectExtent l="0" t="0" r="1270" b="7620"/>
             <wp:docPr id="42" name="Picture 42"/>
-            <wp:cNvGraphicFramePr>
-              <a:graphicFrameLocks xmlns:a="http://schemas.openxmlformats.org/drawingml/2006/main" noChangeAspect="1"/>
-            </wp:cNvGraphicFramePr>
-            <a:graphic xmlns:a="http://schemas.openxmlformats.org/drawingml/2006/main">
-              <a:graphicData uri="http://schemas.openxmlformats.org/drawingml/2006/picture">
-                <pic:pic xmlns:pic="http://schemas.openxmlformats.org/drawingml/2006/picture">
-                  <pic:nvPicPr>
-                    <pic:cNvPr id="1" name=""/>
-                    <pic:cNvPicPr/>
-                  </pic:nvPicPr>
-                  <pic:blipFill>
-                    <a:blip r:embed="rId43"/>
-                    <a:stretch>
-                      <a:fillRect/>
-                    </a:stretch>
-                  </pic:blipFill>
-                  <pic:spPr>
-                    <a:xfrm>
-                      <a:off x="0" y="0"/>
-                      <a:ext cx="2397387" cy="1067368"/>
-                    </a:xfrm>
-                    <a:prstGeom prst="rect">
-                      <a:avLst/>
-                    </a:prstGeom>
-                  </pic:spPr>
-                </pic:pic>
-              </a:graphicData>
-            </a:graphic>
-          </wp:inline>
-        </w:drawing>
-      </w:r>
-    </w:p>
-    <w:p>
-      <w:pPr>
-        <w:pStyle w:val="ListBullet"/>
-      </w:pPr>
-      <w:r>
-        <w:t xml:space="preserve">This returns 2 arguments, </w:t>
-      </w:r>
-      <w:r>
-        <w:rPr>
-          <w:b/>
-        </w:rPr>
-        <w:t>jV</w:t>
-      </w:r>
-      <w:r>
-        <w:rPr>
-          <w:b/>
-        </w:rPr>
-        <w:t>al</w:t>
-      </w:r>
-      <w:r>
-        <w:t xml:space="preserve"> = cost function value, and </w:t>
-      </w:r>
-      <w:r>
-        <w:rPr>
-          <w:b/>
-        </w:rPr>
-        <w:t>gradient</w:t>
-      </w:r>
-      <w:r>
-        <w:t xml:space="preserve">, a 2x1 vector, whose 2 elements of correspond to the 2 partial derivative terms </w:t>
-      </w:r>
-    </w:p>
-    <w:p>
-      <w:pPr>
-        <w:pStyle w:val="ListBullet"/>
-      </w:pPr>
-      <w:r>
-        <w:t xml:space="preserve">Having implemented this cost function, you can now call an advanced optimization function </w:t>
-      </w:r>
-      <w:r>
-        <w:rPr>
-          <w:b/>
-        </w:rPr>
-        <w:t xml:space="preserve">fminunc </w:t>
-      </w:r>
-      <w:r>
-        <w:t>(</w:t>
-      </w:r>
-      <w:r>
-        <w:rPr>
-          <w:b/>
-        </w:rPr>
-        <w:t>function minimization unconstrained</w:t>
-      </w:r>
-      <w:r>
-        <w:t xml:space="preserve">) </w:t>
-      </w:r>
-    </w:p>
-    <w:p>
-      <w:pPr>
-        <w:pStyle w:val="ListBullet"/>
-        <w:numPr>
-          <w:ilvl w:val="0"/>
-          <w:numId w:val="0"/>
-        </w:numPr>
-        <w:ind w:left="720" w:firstLine="360"/>
-      </w:pPr>
-      <w:r>
-        <w:rPr>
-          <w:noProof/>
-        </w:rPr>
-        <w:drawing>
-          <wp:inline distT="0" distB="0" distL="0" distR="0" wp14:anchorId="2B50BAC1" wp14:editId="53194059">
-            <wp:extent cx="3940596" cy="590668"/>
-            <wp:effectExtent l="0" t="0" r="3175" b="0"/>
-            <wp:docPr id="44" name="Picture 44"/>
             <wp:cNvGraphicFramePr>
               <a:graphicFrameLocks xmlns:a="http://schemas.openxmlformats.org/drawingml/2006/main" noChangeAspect="1"/>
             </wp:cNvGraphicFramePr>
@@ -4549,7 +4531,7 @@
                   <pic:spPr>
                     <a:xfrm>
                       <a:off x="0" y="0"/>
-                      <a:ext cx="4207046" cy="630607"/>
+                      <a:ext cx="2397387" cy="1067368"/>
                     </a:xfrm>
                     <a:prstGeom prst="rect">
                       <a:avLst/>
@@ -4565,127 +4547,69 @@
     <w:p>
       <w:pPr>
         <w:pStyle w:val="ListBullet"/>
-        <w:tabs>
-          <w:tab w:val="clear" w:pos="360"/>
-          <w:tab w:val="num" w:pos="1080"/>
-        </w:tabs>
-        <w:ind w:left="1080"/>
-      </w:pPr>
-      <w:r>
-        <w:t xml:space="preserve">We have </w:t>
-      </w:r>
-      <w:r>
-        <w:rPr>
-          <w:b/>
-        </w:rPr>
-        <w:t>options</w:t>
-      </w:r>
-      <w:r>
-        <w:t xml:space="preserve"> as a data structure that stores the options you want. </w:t>
-      </w:r>
-    </w:p>
-    <w:p>
-      <w:pPr>
-        <w:pStyle w:val="ListBullet"/>
-        <w:tabs>
-          <w:tab w:val="clear" w:pos="360"/>
-          <w:tab w:val="num" w:pos="1440"/>
-        </w:tabs>
-        <w:ind w:left="1440"/>
-      </w:pPr>
-      <w:r>
-        <w:rPr>
-          <w:b/>
-        </w:rPr>
-        <w:t>GradObj</w:t>
-      </w:r>
-      <w:r>
-        <w:t xml:space="preserve"> sets the gradient objective parameter to ‘ON’ </w:t>
-      </w:r>
-      <w:r>
-        <w:t>= i.e. you’</w:t>
-      </w:r>
-      <w:r>
-        <w:t>re going to provide a gradient to this algorithm</w:t>
-      </w:r>
-    </w:p>
-    <w:p>
-      <w:pPr>
-        <w:pStyle w:val="ListBullet"/>
-        <w:tabs>
-          <w:tab w:val="clear" w:pos="360"/>
-          <w:tab w:val="num" w:pos="1440"/>
-        </w:tabs>
-        <w:ind w:left="1440"/>
-      </w:pPr>
-      <w:r>
-        <w:t xml:space="preserve">Set </w:t>
-      </w:r>
-      <w:r>
-        <w:t>the maximum number of iterations to 100</w:t>
-      </w:r>
-    </w:p>
-    <w:p>
-      <w:pPr>
-        <w:pStyle w:val="ListBullet"/>
-        <w:tabs>
-          <w:tab w:val="clear" w:pos="360"/>
-          <w:tab w:val="num" w:pos="1080"/>
-        </w:tabs>
-        <w:ind w:left="1080"/>
-      </w:pPr>
-      <w:r>
-        <w:t>Give it an initial guess for θ in a 2x1 vector  + use the command to call fminunc</w:t>
-      </w:r>
-    </w:p>
-    <w:p>
-      <w:pPr>
-        <w:pStyle w:val="ListBullet"/>
-        <w:tabs>
-          <w:tab w:val="clear" w:pos="360"/>
-          <w:tab w:val="num" w:pos="1440"/>
-        </w:tabs>
-        <w:ind w:left="1440"/>
-      </w:pPr>
-      <w:r>
-        <w:t xml:space="preserve">@ </w:t>
-      </w:r>
-      <w:proofErr w:type="gramStart"/>
-      <w:r>
-        <w:t>symbol</w:t>
-      </w:r>
-      <w:proofErr w:type="gramEnd"/>
-      <w:r>
-        <w:t xml:space="preserve"> presents a pointer to the cost function just defined above. </w:t>
-      </w:r>
-    </w:p>
-    <w:p>
-      <w:pPr>
-        <w:pStyle w:val="ListBullet"/>
-      </w:pPr>
-      <w:r>
-        <w:t>If you call this, it uses 1 of the more advanced optimization algorithms</w:t>
-      </w:r>
-    </w:p>
-    <w:p>
-      <w:pPr>
-        <w:pStyle w:val="ListBullet"/>
-      </w:pPr>
-      <w:r>
-        <w:t xml:space="preserve">Think of it just like gradient descent but automatically choosing </w:t>
-      </w:r>
-      <w:r>
-        <w:rPr>
-          <w:rFonts w:ascii="Gulim" w:eastAsia="Gulim" w:hAnsi="Gulim" w:hint="eastAsia"/>
-          <w:b/>
-        </w:rPr>
-        <w:t>α</w:t>
-      </w:r>
-      <w:r>
+      </w:pPr>
+      <w:r>
+        <w:t xml:space="preserve">This returns 2 arguments, </w:t>
+      </w:r>
+      <w:proofErr w:type="spellStart"/>
+      <w:r>
+        <w:rPr>
+          <w:b/>
+        </w:rPr>
+        <w:t>jV</w:t>
+      </w:r>
+      <w:r>
+        <w:rPr>
+          <w:b/>
+        </w:rPr>
+        <w:t>al</w:t>
+      </w:r>
+      <w:proofErr w:type="spellEnd"/>
+      <w:r>
+        <w:t xml:space="preserve"> = cost function value, and </w:t>
+      </w:r>
+      <w:r>
+        <w:rPr>
+          <w:b/>
+        </w:rPr>
+        <w:t>gradient</w:t>
+      </w:r>
+      <w:r>
+        <w:t xml:space="preserve">, a 2x1 vector, whose 2 elements of correspond to the 2 partial derivative terms </w:t>
+      </w:r>
+    </w:p>
+    <w:p>
+      <w:pPr>
+        <w:pStyle w:val="ListBullet"/>
+      </w:pPr>
+      <w:r>
+        <w:t xml:space="preserve">Having implemented this cost function, you can now call an advanced optimization function </w:t>
+      </w:r>
+      <w:proofErr w:type="spellStart"/>
+      <w:r>
+        <w:rPr>
+          <w:b/>
+        </w:rPr>
+        <w:t>fminunc</w:t>
+      </w:r>
+      <w:proofErr w:type="spellEnd"/>
+      <w:r>
+        <w:rPr>
+          <w:b/>
+        </w:rPr>
         <w:t xml:space="preserve"> </w:t>
       </w:r>
       <w:r>
-        <w:t xml:space="preserve">+ then attempting to use advanced optimization algorithms (like gradient descent on steroids) to find the optimal value of θ. </w:t>
+        <w:t>(</w:t>
+      </w:r>
+      <w:r>
+        <w:rPr>
+          <w:b/>
+        </w:rPr>
+        <w:t>function minimization unconstrained</w:t>
+      </w:r>
+      <w:r>
+        <w:t xml:space="preserve">) </w:t>
       </w:r>
     </w:p>
     <w:p>
@@ -4695,17 +4619,17 @@
           <w:ilvl w:val="0"/>
           <w:numId w:val="0"/>
         </w:numPr>
-        <w:ind w:left="1080"/>
+        <w:ind w:left="720" w:firstLine="360"/>
       </w:pPr>
       <w:r>
         <w:rPr>
           <w:noProof/>
         </w:rPr>
         <w:drawing>
-          <wp:inline distT="0" distB="0" distL="0" distR="0" wp14:anchorId="0AC6860E" wp14:editId="7D1173E4">
-            <wp:extent cx="3570144" cy="952437"/>
-            <wp:effectExtent l="0" t="0" r="0" b="635"/>
-            <wp:docPr id="45" name="Picture 45"/>
+          <wp:inline distT="0" distB="0" distL="0" distR="0" wp14:anchorId="2B50BAC1" wp14:editId="53194059">
+            <wp:extent cx="3940596" cy="590668"/>
+            <wp:effectExtent l="0" t="0" r="3175" b="0"/>
+            <wp:docPr id="44" name="Picture 44"/>
             <wp:cNvGraphicFramePr>
               <a:graphicFrameLocks xmlns:a="http://schemas.openxmlformats.org/drawingml/2006/main" noChangeAspect="1"/>
             </wp:cNvGraphicFramePr>
@@ -4725,7 +4649,7 @@
                   <pic:spPr>
                     <a:xfrm>
                       <a:off x="0" y="0"/>
-                      <a:ext cx="3730778" cy="995291"/>
+                      <a:ext cx="4207046" cy="630607"/>
                     </a:xfrm>
                     <a:prstGeom prst="rect">
                       <a:avLst/>
@@ -4741,122 +4665,23 @@
     <w:p>
       <w:pPr>
         <w:pStyle w:val="ListBullet"/>
-      </w:pPr>
-      <w:r>
-        <w:t xml:space="preserve">It found the optimal value of θ is θ1 = 5, θ2 = 5, exactly as we were hoping. </w:t>
-      </w:r>
-    </w:p>
-    <w:p>
-      <w:pPr>
-        <w:pStyle w:val="ListBullet"/>
-      </w:pPr>
-      <w:r>
-        <w:t>Cost function value</w:t>
-      </w:r>
-      <w:r>
-        <w:t xml:space="preserve"> at the optimum is = 1.5^-30, essentially 0, which is also what we were hoping for</w:t>
-      </w:r>
-    </w:p>
-    <w:p>
-      <w:pPr>
-        <w:pStyle w:val="ListBullet"/>
-      </w:pPr>
-      <w:r>
-        <w:rPr>
-          <w:b/>
-        </w:rPr>
-        <w:t xml:space="preserve">Exit flag </w:t>
-      </w:r>
-      <w:r>
-        <w:rPr>
-          <w:b/>
-        </w:rPr>
-        <w:t xml:space="preserve">= </w:t>
-      </w:r>
-      <w:r>
-        <w:t xml:space="preserve">1 </w:t>
-      </w:r>
-      <w:r>
-        <w:sym w:font="Wingdings" w:char="F0E0"/>
-      </w:r>
-      <w:r>
-        <w:t xml:space="preserve"> shows what the convergence status </w:t>
-      </w:r>
-      <w:r>
-        <w:sym w:font="Wingdings" w:char="F0E0"/>
-      </w:r>
-      <w:r>
-        <w:t xml:space="preserve"> verifies if this algorithm has converged. </w:t>
-      </w:r>
-    </w:p>
-    <w:p>
-      <w:pPr>
-        <w:pStyle w:val="ListBullet"/>
-      </w:pPr>
-      <w:r>
-        <w:t>That's how we optimize our trial example of this simple, quick-driving cost function.</w:t>
-      </w:r>
-    </w:p>
-    <w:p>
-      <w:pPr>
-        <w:pStyle w:val="ListBullet"/>
-      </w:pPr>
-      <w:r>
-        <w:lastRenderedPageBreak/>
-        <w:t xml:space="preserve">In logistic regression, we have a parameter vector θ comprised of parameters θ0 through θ(n+1) </w:t>
-      </w:r>
-    </w:p>
-    <w:p>
-      <w:pPr>
-        <w:pStyle w:val="ListBullet"/>
         <w:tabs>
           <w:tab w:val="clear" w:pos="360"/>
-          <w:tab w:val="num" w:pos="720"/>
+          <w:tab w:val="num" w:pos="1080"/>
         </w:tabs>
-        <w:ind w:left="720"/>
-      </w:pPr>
-      <w:r>
-        <w:t>θ</w:t>
-      </w:r>
-      <w:r>
-        <w:t xml:space="preserve">(n) in Octave b/c Octave indexes vectors from 1 </w:t>
-      </w:r>
-      <w:r>
-        <w:sym w:font="Wingdings" w:char="F0E0"/>
-      </w:r>
-      <w:r>
-        <w:t xml:space="preserve"> θ0 is written θ</w:t>
-      </w:r>
-      <w:r>
-        <w:t>1 in Octave</w:t>
-      </w:r>
-    </w:p>
-    <w:p>
-      <w:pPr>
-        <w:pStyle w:val="ListBullet"/>
-      </w:pPr>
-      <w:r>
-        <w:t xml:space="preserve">Then </w:t>
-      </w:r>
-      <w:r>
-        <w:t xml:space="preserve">we </w:t>
-      </w:r>
-      <w:r>
-        <w:t>write a cost function for logi</w:t>
-      </w:r>
-      <w:r>
-        <w:t>stic regression which returns jV</w:t>
-      </w:r>
-      <w:r>
-        <w:t xml:space="preserve">al + the gradients from values we give it (as </w:t>
-      </w:r>
-      <w:proofErr w:type="spellStart"/>
-      <w:r>
-        <w:t>args</w:t>
-      </w:r>
-      <w:proofErr w:type="spellEnd"/>
-      <w:r>
-        <w:t>)</w:t>
+        <w:ind w:left="1080"/>
+      </w:pPr>
+      <w:r>
+        <w:t xml:space="preserve">We have </w:t>
+      </w:r>
+      <w:r>
+        <w:rPr>
+          <w:b/>
+        </w:rPr>
+        <w:t>options</w:t>
+      </w:r>
+      <w:r>
+        <w:t xml:space="preserve"> as a data structure that stores the options you want. </w:t>
       </w:r>
     </w:p>
     <w:p>
@@ -4864,51 +4689,110 @@
         <w:pStyle w:val="ListBullet"/>
         <w:tabs>
           <w:tab w:val="clear" w:pos="360"/>
-          <w:tab w:val="num" w:pos="720"/>
+          <w:tab w:val="num" w:pos="1440"/>
         </w:tabs>
-        <w:ind w:left="720"/>
-      </w:pPr>
-      <w:r>
-        <w:rPr>
-          <w:i/>
-        </w:rPr>
-        <w:t xml:space="preserve">Gradient </w:t>
-      </w:r>
-      <w:r>
-        <w:rPr>
-          <w:i/>
-        </w:rPr>
-        <w:t>1</w:t>
-      </w:r>
-      <w:r>
-        <w:t xml:space="preserve"> = some code to compute the partial derivative </w:t>
-      </w:r>
-      <w:r>
-        <w:t>in respect to θ</w:t>
-      </w:r>
-      <w:r>
-        <w:t xml:space="preserve">0, </w:t>
-      </w:r>
-      <w:r>
-        <w:rPr>
-          <w:i/>
-        </w:rPr>
-        <w:t xml:space="preserve">Gradient </w:t>
-      </w:r>
-      <w:r>
-        <w:rPr>
-          <w:i/>
-        </w:rPr>
-        <w:t>2</w:t>
-      </w:r>
-      <w:r>
-        <w:t xml:space="preserve"> = code to compute </w:t>
-      </w:r>
-      <w:r>
-        <w:t>partial derivative respect to θ</w:t>
-      </w:r>
-      <w:r>
-        <w:t xml:space="preserve">1 and so on. </w:t>
+        <w:ind w:left="1440"/>
+      </w:pPr>
+      <w:proofErr w:type="spellStart"/>
+      <w:r>
+        <w:rPr>
+          <w:b/>
+        </w:rPr>
+        <w:t>GradObj</w:t>
+      </w:r>
+      <w:proofErr w:type="spellEnd"/>
+      <w:r>
+        <w:t xml:space="preserve"> sets the gradient objective parameter to ‘ON’ </w:t>
+      </w:r>
+      <w:r>
+        <w:t>= i.e. you’</w:t>
+      </w:r>
+      <w:r>
+        <w:t>re going to provide a gradient to this algorithm</w:t>
+      </w:r>
+    </w:p>
+    <w:p>
+      <w:pPr>
+        <w:pStyle w:val="ListBullet"/>
+        <w:tabs>
+          <w:tab w:val="clear" w:pos="360"/>
+          <w:tab w:val="num" w:pos="1440"/>
+        </w:tabs>
+        <w:ind w:left="1440"/>
+      </w:pPr>
+      <w:r>
+        <w:t xml:space="preserve">Set </w:t>
+      </w:r>
+      <w:r>
+        <w:t>the maximum number of iterations to 100</w:t>
+      </w:r>
+    </w:p>
+    <w:p>
+      <w:pPr>
+        <w:pStyle w:val="ListBullet"/>
+        <w:tabs>
+          <w:tab w:val="clear" w:pos="360"/>
+          <w:tab w:val="num" w:pos="1080"/>
+        </w:tabs>
+        <w:ind w:left="1080"/>
+      </w:pPr>
+      <w:r>
+        <w:t xml:space="preserve">Give it an initial guess for θ in a 2x1 vector  + use the command to call </w:t>
+      </w:r>
+      <w:proofErr w:type="spellStart"/>
+      <w:r>
+        <w:t>fminunc</w:t>
+      </w:r>
+      <w:proofErr w:type="spellEnd"/>
+    </w:p>
+    <w:p>
+      <w:pPr>
+        <w:pStyle w:val="ListBullet"/>
+        <w:tabs>
+          <w:tab w:val="clear" w:pos="360"/>
+          <w:tab w:val="num" w:pos="1440"/>
+        </w:tabs>
+        <w:ind w:left="1440"/>
+      </w:pPr>
+      <w:r>
+        <w:t xml:space="preserve">@ </w:t>
+      </w:r>
+      <w:proofErr w:type="gramStart"/>
+      <w:r>
+        <w:t>symbol</w:t>
+      </w:r>
+      <w:proofErr w:type="gramEnd"/>
+      <w:r>
+        <w:t xml:space="preserve"> presents a pointer to the cost function just defined above. </w:t>
+      </w:r>
+    </w:p>
+    <w:p>
+      <w:pPr>
+        <w:pStyle w:val="ListBullet"/>
+      </w:pPr>
+      <w:r>
+        <w:t>If you call this, it uses 1 of the more advanced optimization algorithms</w:t>
+      </w:r>
+    </w:p>
+    <w:p>
+      <w:pPr>
+        <w:pStyle w:val="ListBullet"/>
+      </w:pPr>
+      <w:r>
+        <w:t xml:space="preserve">Think of it just like gradient descent but automatically choosing </w:t>
+      </w:r>
+      <w:r>
+        <w:rPr>
+          <w:rFonts w:ascii="Gulim" w:eastAsia="Gulim" w:hAnsi="Gulim" w:hint="eastAsia"/>
+          <w:b/>
+        </w:rPr>
+        <w:t>α</w:t>
+      </w:r>
+      <w:r>
+        <w:t xml:space="preserve"> </w:t>
+      </w:r>
+      <w:r>
+        <w:t xml:space="preserve">+ then attempting to use advanced optimization algorithms (like gradient descent on steroids) to find the optimal value of θ. </w:t>
       </w:r>
     </w:p>
     <w:p>
@@ -4918,17 +4802,17 @@
           <w:ilvl w:val="0"/>
           <w:numId w:val="0"/>
         </w:numPr>
-        <w:ind w:left="1800" w:firstLine="360"/>
+        <w:ind w:left="1080"/>
       </w:pPr>
       <w:r>
         <w:rPr>
           <w:noProof/>
         </w:rPr>
         <w:drawing>
-          <wp:inline distT="0" distB="0" distL="0" distR="0" wp14:anchorId="2197E37F" wp14:editId="5AFF47BE">
-            <wp:extent cx="3190875" cy="2008615"/>
-            <wp:effectExtent l="0" t="0" r="0" b="0"/>
-            <wp:docPr id="46" name="Picture 46"/>
+          <wp:inline distT="0" distB="0" distL="0" distR="0" wp14:anchorId="0AC6860E" wp14:editId="7D1173E4">
+            <wp:extent cx="3570144" cy="952437"/>
+            <wp:effectExtent l="0" t="0" r="0" b="635"/>
+            <wp:docPr id="45" name="Picture 45"/>
             <wp:cNvGraphicFramePr>
               <a:graphicFrameLocks xmlns:a="http://schemas.openxmlformats.org/drawingml/2006/main" noChangeAspect="1"/>
             </wp:cNvGraphicFramePr>
@@ -4948,7 +4832,7 @@
                   <pic:spPr>
                     <a:xfrm>
                       <a:off x="0" y="0"/>
-                      <a:ext cx="3208594" cy="2019769"/>
+                      <a:ext cx="3730778" cy="995291"/>
                     </a:xfrm>
                     <a:prstGeom prst="rect">
                       <a:avLst/>
@@ -4966,10 +4850,180 @@
         <w:pStyle w:val="ListBullet"/>
       </w:pPr>
       <w:r>
-        <w:t xml:space="preserve">In order to apply this to logistic regression (or even linear regression), we need to do plug in the appropriate code to compute </w:t>
-      </w:r>
-      <w:r>
-        <w:t>jVal and the gradient values</w:t>
+        <w:t xml:space="preserve">It found the optimal value of θ is θ1 = 5, θ2 = 5, exactly as we were hoping. </w:t>
+      </w:r>
+    </w:p>
+    <w:p>
+      <w:pPr>
+        <w:pStyle w:val="ListBullet"/>
+      </w:pPr>
+      <w:r>
+        <w:t>Cost function value</w:t>
+      </w:r>
+      <w:r>
+        <w:t xml:space="preserve"> at the optimum is = 1.5^-30, essentially 0, which is also what we were hoping for</w:t>
+      </w:r>
+    </w:p>
+    <w:p>
+      <w:pPr>
+        <w:pStyle w:val="ListBullet"/>
+      </w:pPr>
+      <w:r>
+        <w:rPr>
+          <w:b/>
+        </w:rPr>
+        <w:t xml:space="preserve">Exit flag </w:t>
+      </w:r>
+      <w:r>
+        <w:rPr>
+          <w:b/>
+        </w:rPr>
+        <w:t xml:space="preserve">= </w:t>
+      </w:r>
+      <w:r>
+        <w:t xml:space="preserve">1 </w:t>
+      </w:r>
+      <w:r>
+        <w:sym w:font="Wingdings" w:char="F0E0"/>
+      </w:r>
+      <w:r>
+        <w:t xml:space="preserve"> shows what the convergence status </w:t>
+      </w:r>
+      <w:r>
+        <w:sym w:font="Wingdings" w:char="F0E0"/>
+      </w:r>
+      <w:r>
+        <w:t xml:space="preserve"> verifies if this algorithm has converged. </w:t>
+      </w:r>
+    </w:p>
+    <w:p>
+      <w:pPr>
+        <w:pStyle w:val="ListBullet"/>
+      </w:pPr>
+      <w:r>
+        <w:t>That's how we optimize our trial example of this simple, quick-driving cost function.</w:t>
+      </w:r>
+    </w:p>
+    <w:p>
+      <w:pPr>
+        <w:pStyle w:val="ListBullet"/>
+      </w:pPr>
+      <w:r>
+        <w:lastRenderedPageBreak/>
+        <w:t xml:space="preserve">In logistic regression, we have a parameter vector θ comprised of parameters θ0 through θ(n+1) </w:t>
+      </w:r>
+    </w:p>
+    <w:p>
+      <w:pPr>
+        <w:pStyle w:val="ListBullet"/>
+        <w:tabs>
+          <w:tab w:val="clear" w:pos="360"/>
+          <w:tab w:val="num" w:pos="720"/>
+        </w:tabs>
+        <w:ind w:left="720"/>
+      </w:pPr>
+      <w:r>
+        <w:t>θ</w:t>
+      </w:r>
+      <w:r>
+        <w:t xml:space="preserve">(n) in Octave b/c Octave indexes vectors from 1 </w:t>
+      </w:r>
+      <w:r>
+        <w:sym w:font="Wingdings" w:char="F0E0"/>
+      </w:r>
+      <w:r>
+        <w:t xml:space="preserve"> θ0 is written θ</w:t>
+      </w:r>
+      <w:r>
+        <w:t>1 in Octave</w:t>
+      </w:r>
+    </w:p>
+    <w:p>
+      <w:pPr>
+        <w:pStyle w:val="ListBullet"/>
+      </w:pPr>
+      <w:r>
+        <w:t xml:space="preserve">Then </w:t>
+      </w:r>
+      <w:r>
+        <w:t xml:space="preserve">we </w:t>
+      </w:r>
+      <w:r>
+        <w:t>write a cost function for logi</w:t>
+      </w:r>
+      <w:r>
+        <w:t xml:space="preserve">stic regression which returns </w:t>
+      </w:r>
+      <w:proofErr w:type="spellStart"/>
+      <w:r>
+        <w:t>jV</w:t>
+      </w:r>
+      <w:r>
+        <w:t>al</w:t>
+      </w:r>
+      <w:proofErr w:type="spellEnd"/>
+      <w:r>
+        <w:t xml:space="preserve"> + the gradients from values we give it (as </w:t>
+      </w:r>
+      <w:proofErr w:type="spellStart"/>
+      <w:r>
+        <w:t>args</w:t>
+      </w:r>
+      <w:proofErr w:type="spellEnd"/>
+      <w:r>
+        <w:t>)</w:t>
+      </w:r>
+    </w:p>
+    <w:p>
+      <w:pPr>
+        <w:pStyle w:val="ListBullet"/>
+        <w:tabs>
+          <w:tab w:val="clear" w:pos="360"/>
+          <w:tab w:val="num" w:pos="720"/>
+        </w:tabs>
+        <w:ind w:left="720"/>
+      </w:pPr>
+      <w:r>
+        <w:rPr>
+          <w:i/>
+        </w:rPr>
+        <w:t xml:space="preserve">Gradient </w:t>
+      </w:r>
+      <w:r>
+        <w:rPr>
+          <w:i/>
+        </w:rPr>
+        <w:t>1</w:t>
+      </w:r>
+      <w:r>
+        <w:t xml:space="preserve"> = some code to compute the partial derivative </w:t>
+      </w:r>
+      <w:r>
+        <w:t>in respect to θ</w:t>
+      </w:r>
+      <w:r>
+        <w:t xml:space="preserve">0, </w:t>
+      </w:r>
+      <w:r>
+        <w:rPr>
+          <w:i/>
+        </w:rPr>
+        <w:t xml:space="preserve">Gradient </w:t>
+      </w:r>
+      <w:r>
+        <w:rPr>
+          <w:i/>
+        </w:rPr>
+        <w:t>2</w:t>
+      </w:r>
+      <w:r>
+        <w:t xml:space="preserve"> = code to compute </w:t>
+      </w:r>
+      <w:r>
+        <w:t>partial derivative respect to θ</w:t>
+      </w:r>
+      <w:r>
+        <w:t xml:space="preserve">1 and so on. </w:t>
       </w:r>
     </w:p>
     <w:p>
@@ -4979,27 +5033,17 @@
           <w:ilvl w:val="0"/>
           <w:numId w:val="0"/>
         </w:numPr>
-        <w:ind w:left="360"/>
-      </w:pPr>
-    </w:p>
-    <w:p>
-      <w:pPr>
-        <w:pStyle w:val="ListBullet"/>
-        <w:numPr>
-          <w:ilvl w:val="0"/>
-          <w:numId w:val="0"/>
-        </w:numPr>
-        <w:ind w:left="1080" w:firstLine="360"/>
+        <w:ind w:left="1800" w:firstLine="360"/>
       </w:pPr>
       <w:r>
         <w:rPr>
           <w:noProof/>
         </w:rPr>
         <w:drawing>
-          <wp:inline distT="0" distB="0" distL="0" distR="0" wp14:anchorId="0E701E3E" wp14:editId="7E44D84F">
-            <wp:extent cx="3857625" cy="1395591"/>
+          <wp:inline distT="0" distB="0" distL="0" distR="0" wp14:anchorId="2197E37F" wp14:editId="5AFF47BE">
+            <wp:extent cx="3190875" cy="2008615"/>
             <wp:effectExtent l="0" t="0" r="0" b="0"/>
-            <wp:docPr id="47" name="Picture 47"/>
+            <wp:docPr id="46" name="Picture 46"/>
             <wp:cNvGraphicFramePr>
               <a:graphicFrameLocks xmlns:a="http://schemas.openxmlformats.org/drawingml/2006/main" noChangeAspect="1"/>
             </wp:cNvGraphicFramePr>
@@ -5019,6 +5063,82 @@
                   <pic:spPr>
                     <a:xfrm>
                       <a:off x="0" y="0"/>
+                      <a:ext cx="3208594" cy="2019769"/>
+                    </a:xfrm>
+                    <a:prstGeom prst="rect">
+                      <a:avLst/>
+                    </a:prstGeom>
+                  </pic:spPr>
+                </pic:pic>
+              </a:graphicData>
+            </a:graphic>
+          </wp:inline>
+        </w:drawing>
+      </w:r>
+    </w:p>
+    <w:p>
+      <w:pPr>
+        <w:pStyle w:val="ListBullet"/>
+      </w:pPr>
+      <w:r>
+        <w:t xml:space="preserve">In order to apply this to logistic regression (or even linear regression), we need to do plug in the appropriate code to compute </w:t>
+      </w:r>
+      <w:proofErr w:type="spellStart"/>
+      <w:r>
+        <w:t>jVal</w:t>
+      </w:r>
+      <w:proofErr w:type="spellEnd"/>
+      <w:r>
+        <w:t xml:space="preserve"> and the gradient values</w:t>
+      </w:r>
+    </w:p>
+    <w:p>
+      <w:pPr>
+        <w:pStyle w:val="ListBullet"/>
+        <w:numPr>
+          <w:ilvl w:val="0"/>
+          <w:numId w:val="0"/>
+        </w:numPr>
+        <w:ind w:left="360"/>
+      </w:pPr>
+    </w:p>
+    <w:p>
+      <w:pPr>
+        <w:pStyle w:val="ListBullet"/>
+        <w:numPr>
+          <w:ilvl w:val="0"/>
+          <w:numId w:val="0"/>
+        </w:numPr>
+        <w:ind w:left="1080" w:firstLine="360"/>
+      </w:pPr>
+      <w:r>
+        <w:rPr>
+          <w:noProof/>
+        </w:rPr>
+        <w:drawing>
+          <wp:inline distT="0" distB="0" distL="0" distR="0" wp14:anchorId="0E701E3E" wp14:editId="7E44D84F">
+            <wp:extent cx="3857625" cy="1395591"/>
+            <wp:effectExtent l="0" t="0" r="0" b="0"/>
+            <wp:docPr id="47" name="Picture 47"/>
+            <wp:cNvGraphicFramePr>
+              <a:graphicFrameLocks xmlns:a="http://schemas.openxmlformats.org/drawingml/2006/main" noChangeAspect="1"/>
+            </wp:cNvGraphicFramePr>
+            <a:graphic xmlns:a="http://schemas.openxmlformats.org/drawingml/2006/main">
+              <a:graphicData uri="http://schemas.openxmlformats.org/drawingml/2006/picture">
+                <pic:pic xmlns:pic="http://schemas.openxmlformats.org/drawingml/2006/picture">
+                  <pic:nvPicPr>
+                    <pic:cNvPr id="1" name=""/>
+                    <pic:cNvPicPr/>
+                  </pic:nvPicPr>
+                  <pic:blipFill>
+                    <a:blip r:embed="rId48"/>
+                    <a:stretch>
+                      <a:fillRect/>
+                    </a:stretch>
+                  </pic:blipFill>
+                  <pic:spPr>
+                    <a:xfrm>
+                      <a:off x="0" y="0"/>
                       <a:ext cx="3872305" cy="1400902"/>
                     </a:xfrm>
                     <a:prstGeom prst="rect">
@@ -5061,7 +5181,7 @@
                     <pic:cNvPicPr/>
                   </pic:nvPicPr>
                   <pic:blipFill>
-                    <a:blip r:embed="rId48"/>
+                    <a:blip r:embed="rId49"/>
                     <a:stretch>
                       <a:fillRect/>
                     </a:stretch>
@@ -5844,4 +5964,16 @@
     </a:ext>
   </a:extLst>
 </a:theme>
+</file>
+
+<file path=customXml/item1.xml><?xml version="1.0" encoding="utf-8"?>
+<b:Sources xmlns:b="http://schemas.openxmlformats.org/officeDocument/2006/bibliography" xmlns="http://schemas.openxmlformats.org/officeDocument/2006/bibliography" SelectedStyle="\APASixthEditionOfficeOnline.xsl" StyleName="APA" Version="6"/>
+</file>
+
+<file path=customXml/itemProps1.xml><?xml version="1.0" encoding="utf-8"?>
+<ds:datastoreItem xmlns:ds="http://schemas.openxmlformats.org/officeDocument/2006/customXml" ds:itemID="{84DEF58D-953F-4244-9053-BD7D3C2AE1D3}">
+  <ds:schemaRefs>
+    <ds:schemaRef ds:uri="http://schemas.openxmlformats.org/officeDocument/2006/bibliography"/>
+  </ds:schemaRefs>
+</ds:datastoreItem>
 </file>
--- a/MachineLearning/Coursera/StanfordMachineLearning/Week3_LogisticRegression/Week_3_2_LogisticRegressionModel.docx
+++ b/MachineLearning/Coursera/StanfordMachineLearning/Week3_LogisticRegression/Week_3_2_LogisticRegressionModel.docx
@@ -11,52 +11,58 @@
           <w:u w:val="single"/>
         </w:rPr>
       </w:pPr>
+      <w:r>
+        <w:rPr>
+          <w:b/>
+          <w:i/>
+          <w:u w:val="single"/>
+        </w:rPr>
+        <w:t>Logistic Regression Model</w:t>
+      </w:r>
+    </w:p>
+    <w:p>
+      <w:pPr>
+        <w:jc w:val="center"/>
+        <w:rPr>
+          <w:b/>
+          <w:u w:val="single"/>
+        </w:rPr>
+      </w:pPr>
+      <w:r>
+        <w:rPr>
+          <w:b/>
+          <w:u w:val="single"/>
+        </w:rPr>
+        <w:t xml:space="preserve">I. </w:t>
+      </w:r>
+      <w:r>
+        <w:rPr>
+          <w:b/>
+          <w:u w:val="single"/>
+        </w:rPr>
+        <w:t>COST FUNCTION</w:t>
+      </w:r>
+    </w:p>
+    <w:p>
+      <w:pPr>
+        <w:pStyle w:val="ListBullet"/>
+      </w:pPr>
+      <w:r>
+        <w:t xml:space="preserve">Now we need to fit the parameters of θ for the logistic regression </w:t>
+      </w:r>
+      <w:r>
+        <w:t>+</w:t>
+      </w:r>
+      <w:r>
+        <w:t xml:space="preserve"> de</w:t>
+      </w:r>
+      <w:r>
+        <w:t xml:space="preserve">fine the optimization objective (cost function) </w:t>
+      </w:r>
       <w:bookmarkStart w:id="0" w:name="_GoBack"/>
-      <w:r>
-        <w:rPr>
-          <w:b/>
-          <w:i/>
-          <w:u w:val="single"/>
-        </w:rPr>
-        <w:t>Logistic Regression Model</w:t>
-      </w:r>
-    </w:p>
-    <w:bookmarkEnd w:id="0"/>
-    <w:p>
-      <w:pPr>
-        <w:jc w:val="center"/>
-        <w:rPr>
-          <w:b/>
-          <w:u w:val="single"/>
-        </w:rPr>
-      </w:pPr>
-      <w:r>
-        <w:rPr>
-          <w:b/>
-          <w:u w:val="single"/>
-        </w:rPr>
-        <w:t xml:space="preserve">I. </w:t>
-      </w:r>
-      <w:r>
-        <w:rPr>
-          <w:b/>
-          <w:u w:val="single"/>
-        </w:rPr>
-        <w:t>COST FUNCTION</w:t>
-      </w:r>
-    </w:p>
-    <w:p>
-      <w:pPr>
-        <w:pStyle w:val="ListBullet"/>
-      </w:pPr>
-      <w:r>
-        <w:t>Now we need to fit the parameters of θ for the logistic regression and de</w:t>
-      </w:r>
-      <w:r>
-        <w:t xml:space="preserve">fine the optimization objective (the cost function) </w:t>
-      </w:r>
-      <w:r>
-        <w:t xml:space="preserve">we'll use to fit the parameters. </w:t>
+      <w:bookmarkEnd w:id="0"/>
+      <w:r>
+        <w:t xml:space="preserve">to fit the parameters. </w:t>
       </w:r>
     </w:p>
     <w:p>
@@ -289,14 +295,7 @@
         <w:rPr>
           <w:b/>
         </w:rPr>
-        <w:t>(</w:t>
-      </w:r>
-      <w:proofErr w:type="spellStart"/>
-      <w:r>
-        <w:rPr>
-          <w:b/>
-        </w:rPr>
-        <w:t>h</w:t>
+        <w:t>(h</w:t>
       </w:r>
       <w:r>
         <w:rPr>
@@ -304,7 +303,6 @@
         </w:rPr>
         <w:t>θ</w:t>
       </w:r>
-      <w:proofErr w:type="spellEnd"/>
       <w:r>
         <w:rPr>
           <w:b/>
@@ -486,16 +484,11 @@
         <w:t>output/prediction</w:t>
       </w:r>
       <w:r>
-        <w:t xml:space="preserve"> = </w:t>
-      </w:r>
-      <w:proofErr w:type="spellStart"/>
-      <w:r>
-        <w:t>h</w:t>
+        <w:t xml:space="preserve"> = h</w:t>
       </w:r>
       <w:r>
         <w:t>θ</w:t>
       </w:r>
-      <w:proofErr w:type="spellEnd"/>
       <w:r>
         <w:t>(</w:t>
       </w:r>
@@ -600,16 +593,11 @@
         <w:t>say we have some cost function J</w:t>
       </w:r>
       <w:r>
-        <w:t xml:space="preserve">(θ), and for logistic regression, our </w:t>
-      </w:r>
-      <w:proofErr w:type="spellStart"/>
-      <w:r>
-        <w:t>h</w:t>
+        <w:t>(θ), and for logistic regression, our h</w:t>
       </w:r>
       <w:r>
         <w:t>θ</w:t>
       </w:r>
-      <w:proofErr w:type="spellEnd"/>
       <w:r>
         <w:t xml:space="preserve">(x) function has a nonlinearity </w:t>
       </w:r>
@@ -921,16 +909,11 @@
         <w:t xml:space="preserve">we have </w:t>
       </w:r>
       <w:r>
-        <w:t xml:space="preserve">the very nonlinear sigmoid function in the place of </w:t>
-      </w:r>
-      <w:proofErr w:type="spellStart"/>
-      <w:r>
-        <w:t>h</w:t>
+        <w:t>the very nonlinear sigmoid function in the place of h</w:t>
       </w:r>
       <w:r>
         <w:t>θ</w:t>
       </w:r>
-      <w:proofErr w:type="spellEnd"/>
       <w:r>
         <w:t xml:space="preserve">(x), J(θ) ends up being a nonconvex function </w:t>
       </w:r>
@@ -1059,16 +1042,11 @@
         <w:t>outputs/predicts</w:t>
       </w:r>
       <w:r>
-        <w:t xml:space="preserve"> a value of </w:t>
-      </w:r>
-      <w:proofErr w:type="spellStart"/>
-      <w:r>
-        <w:t>h</w:t>
+        <w:t xml:space="preserve"> a value of h</w:t>
       </w:r>
       <w:r>
         <w:t>θ</w:t>
       </w:r>
-      <w:proofErr w:type="spellEnd"/>
       <w:r>
         <w:t xml:space="preserve">(x) (say 0.7) + the </w:t>
       </w:r>
@@ -1154,67 +1132,52 @@
         <w:rPr>
           <w:b/>
         </w:rPr>
-        <w:t>cost(</w:t>
-      </w:r>
-      <w:proofErr w:type="spellStart"/>
-      <w:r>
-        <w:rPr>
-          <w:b/>
-        </w:rPr>
+        <w:t>cost(h</w:t>
+      </w:r>
+      <w:r>
+        <w:rPr>
+          <w:b/>
+        </w:rPr>
+        <w:t>θ</w:t>
+      </w:r>
+      <w:r>
+        <w:rPr>
+          <w:b/>
+        </w:rPr>
+        <w:t>(x),y)</w:t>
+      </w:r>
+      <w:r>
+        <w:rPr>
+          <w:b/>
+        </w:rPr>
+        <w:t xml:space="preserve"> </w:t>
+      </w:r>
+      <w:r>
+        <w:t>= –log(</w:t>
+      </w:r>
+      <w:r>
         <w:t>h</w:t>
       </w:r>
       <w:r>
-        <w:rPr>
-          <w:b/>
-        </w:rPr>
         <w:t>θ</w:t>
       </w:r>
-      <w:proofErr w:type="spellEnd"/>
-      <w:r>
-        <w:rPr>
-          <w:b/>
-        </w:rPr>
-        <w:t>(x),y)</w:t>
-      </w:r>
-      <w:r>
-        <w:rPr>
-          <w:b/>
-        </w:rPr>
+      <w:r>
+        <w:t>(x)</w:t>
+      </w:r>
+      <w:r>
+        <w:t>)</w:t>
+      </w:r>
+      <w:r>
+        <w:t>,</w:t>
+      </w:r>
+      <w:r>
+        <w:t xml:space="preserve"> where</w:t>
+      </w:r>
+      <w:r>
         <w:t xml:space="preserve"> </w:t>
       </w:r>
       <w:r>
-        <w:t>= –log(</w:t>
-      </w:r>
-      <w:proofErr w:type="spellStart"/>
-      <w:r>
-        <w:t>h</w:t>
-      </w:r>
-      <w:r>
-        <w:t>θ</w:t>
-      </w:r>
-      <w:proofErr w:type="spellEnd"/>
-      <w:r>
-        <w:t>(x)</w:t>
-      </w:r>
-      <w:r>
-        <w:t>)</w:t>
-      </w:r>
-      <w:r>
-        <w:t>,</w:t>
-      </w:r>
-      <w:r>
-        <w:t xml:space="preserve"> where</w:t>
-      </w:r>
-      <w:r>
-        <w:t xml:space="preserve"> </w:t>
-      </w:r>
-      <w:proofErr w:type="spellStart"/>
-      <w:r>
-        <w:t>hθ</w:t>
-      </w:r>
-      <w:proofErr w:type="spellEnd"/>
-      <w:r>
-        <w:t>(x) varies between 0-1 b/c its logistic regression</w:t>
+        <w:t>hθ(x) varies between 0-1 b/c its logistic regression</w:t>
       </w:r>
       <w:r>
         <w:t xml:space="preserve"> </w:t>
@@ -1292,15 +1255,7 @@
         <w:pStyle w:val="ListBullet"/>
       </w:pPr>
       <w:r>
-        <w:t xml:space="preserve">z is playing the role of </w:t>
-      </w:r>
-      <w:proofErr w:type="spellStart"/>
-      <w:r>
-        <w:t>hθ</w:t>
-      </w:r>
-      <w:proofErr w:type="spellEnd"/>
-      <w:r>
-        <w:t>(x), so we’re only interested in the values of x (and –log(z)) between 0-1</w:t>
+        <w:t>z is playing the role of hθ(x), so we’re only interested in the values of x (and –log(z)) between 0-1</w:t>
       </w:r>
     </w:p>
     <w:p>
@@ -1383,22 +1338,14 @@
         <w:rPr>
           <w:u w:val="single"/>
         </w:rPr>
-        <w:t xml:space="preserve"> y = 1 and </w:t>
-      </w:r>
-      <w:proofErr w:type="spellStart"/>
+        <w:t xml:space="preserve"> y = 1 and h</w:t>
+      </w:r>
       <w:r>
         <w:rPr>
           <w:u w:val="single"/>
         </w:rPr>
-        <w:t>h</w:t>
-      </w:r>
-      <w:r>
-        <w:rPr>
-          <w:u w:val="single"/>
-        </w:rPr>
         <w:t>θ</w:t>
       </w:r>
-      <w:proofErr w:type="spellEnd"/>
       <w:r>
         <w:rPr>
           <w:u w:val="single"/>
@@ -1462,22 +1409,14 @@
         <w:rPr>
           <w:u w:val="single"/>
         </w:rPr>
-        <w:t xml:space="preserve">As </w:t>
-      </w:r>
-      <w:proofErr w:type="spellStart"/>
+        <w:t>As h</w:t>
+      </w:r>
       <w:r>
         <w:rPr>
           <w:u w:val="single"/>
         </w:rPr>
-        <w:t>h</w:t>
-      </w:r>
-      <w:r>
-        <w:rPr>
-          <w:u w:val="single"/>
-        </w:rPr>
         <w:t>θ</w:t>
       </w:r>
-      <w:proofErr w:type="spellEnd"/>
       <w:r>
         <w:rPr>
           <w:u w:val="single"/>
@@ -1512,13 +1451,8 @@
       <w:r>
         <w:t xml:space="preserve"> </w:t>
       </w:r>
-      <w:proofErr w:type="spellStart"/>
-      <w:r>
-        <w:t>hθ</w:t>
-      </w:r>
-      <w:proofErr w:type="spellEnd"/>
-      <w:r>
-        <w:t xml:space="preserve">(x) </w:t>
+      <w:r>
+        <w:t xml:space="preserve">hθ(x) </w:t>
       </w:r>
       <w:r>
         <w:t xml:space="preserve">= 0 </w:t>
@@ -1674,13 +1608,8 @@
       <w:r>
         <w:t xml:space="preserve">ost goes to infinity as </w:t>
       </w:r>
-      <w:proofErr w:type="spellStart"/>
-      <w:r>
-        <w:t>hθ</w:t>
-      </w:r>
-      <w:proofErr w:type="spellEnd"/>
-      <w:r>
-        <w:t xml:space="preserve">(x) </w:t>
+      <w:r>
+        <w:t xml:space="preserve">hθ(x) </w:t>
       </w:r>
       <w:r>
         <w:t xml:space="preserve">goes to 1 b/c if y turns out to be 0 but we predicted y = 1, we end up paying a very large cost. </w:t>
@@ -1693,13 +1622,8 @@
       <w:r>
         <w:t xml:space="preserve">Conversely, if </w:t>
       </w:r>
-      <w:proofErr w:type="spellStart"/>
-      <w:r>
-        <w:t>hθ</w:t>
-      </w:r>
-      <w:proofErr w:type="spellEnd"/>
-      <w:r>
-        <w:t xml:space="preserve">(x) </w:t>
+      <w:r>
+        <w:t xml:space="preserve">hθ(x) </w:t>
       </w:r>
       <w:r>
         <w:t xml:space="preserve">= 0 and y = 0, the hypothesis accurately predicted y </w:t>
@@ -2586,7 +2510,6 @@
         </w:rPr>
         <w:t xml:space="preserve">Output of </w:t>
       </w:r>
-      <w:proofErr w:type="spellStart"/>
       <w:r>
         <w:rPr>
           <w:b/>
@@ -2597,14 +2520,7 @@
         <w:rPr>
           <w:b/>
         </w:rPr>
-        <w:t>θ</w:t>
-      </w:r>
-      <w:proofErr w:type="spellEnd"/>
-      <w:r>
-        <w:rPr>
-          <w:b/>
-        </w:rPr>
-        <w:t>(x)</w:t>
+        <w:t>θ(x)</w:t>
       </w:r>
       <w:r>
         <w:rPr>
@@ -3342,16 +3258,11 @@
         <w:t>update rule looks identical</w:t>
       </w:r>
       <w:r>
-        <w:t xml:space="preserve">, b/c the definition of </w:t>
-      </w:r>
-      <w:proofErr w:type="spellStart"/>
-      <w:r>
-        <w:t>h</w:t>
+        <w:t>, b/c the definition of h</w:t>
       </w:r>
       <w:r>
         <w:t>θ</w:t>
       </w:r>
-      <w:proofErr w:type="spellEnd"/>
       <w:r>
         <w:t xml:space="preserve">(x) changed, this is NOT the same thing as gradient descent for linear regression. </w:t>
       </w:r>
@@ -5971,7 +5882,7 @@
 </file>
 
 <file path=customXml/itemProps1.xml><?xml version="1.0" encoding="utf-8"?>
-<ds:datastoreItem xmlns:ds="http://schemas.openxmlformats.org/officeDocument/2006/customXml" ds:itemID="{84DEF58D-953F-4244-9053-BD7D3C2AE1D3}">
+<ds:datastoreItem xmlns:ds="http://schemas.openxmlformats.org/officeDocument/2006/customXml" ds:itemID="{DCEF282C-E406-4B76-A552-5A01D20CB94C}">
   <ds:schemaRefs>
     <ds:schemaRef ds:uri="http://schemas.openxmlformats.org/officeDocument/2006/bibliography"/>
   </ds:schemaRefs>
